--- a/trunk/Xu li tieng noi/Bao cao XLTN.docx
+++ b/trunk/Xu li tieng noi/Bao cao XLTN.docx
@@ -4,9 +4,7 @@
   <w:body>
     <w:p>
       <w:pPr>
-        <w:spacing w:after="0" w:line="360" w:lineRule="auto"/>
         <w:jc w:val="center"/>
-        <w:outlineLvl w:val="0"/>
         <w:rPr>
           <w:b/>
           <w:sz w:val="40"/>
@@ -21,8 +19,2312 @@
           <w:szCs w:val="40"/>
           <w:lang w:val="en-US"/>
         </w:rPr>
+        <w:tab/>
+      </w:r>
+      <w:r>
+        <w:rPr>
+          <w:b/>
+          <w:sz w:val="40"/>
+          <w:szCs w:val="40"/>
+          <w:lang w:val="en-US"/>
+        </w:rPr>
+        <w:t>MỤC LỤC</w:t>
+      </w:r>
+    </w:p>
+    <w:sdt>
+      <w:sdtPr>
+        <w:id w:val="14727727"/>
+        <w:docPartObj>
+          <w:docPartGallery w:val="Table of Contents"/>
+          <w:docPartUnique/>
+        </w:docPartObj>
+      </w:sdtPr>
+      <w:sdtEndPr>
+        <w:rPr>
+          <w:rFonts w:asciiTheme="minorHAnsi" w:eastAsiaTheme="minorEastAsia" w:hAnsiTheme="minorHAnsi" w:cstheme="minorBidi"/>
+          <w:b w:val="0"/>
+          <w:bCs w:val="0"/>
+          <w:color w:val="auto"/>
+          <w:sz w:val="22"/>
+          <w:szCs w:val="22"/>
+          <w:lang w:val="vi-VN" w:eastAsia="vi-VN"/>
+        </w:rPr>
+      </w:sdtEndPr>
+      <w:sdtContent>
+        <w:p>
+          <w:pPr>
+            <w:pStyle w:val="TOCHeading"/>
+          </w:pPr>
+        </w:p>
+        <w:p>
+          <w:pPr>
+            <w:pStyle w:val="TOC1"/>
+            <w:tabs>
+              <w:tab w:val="right" w:leader="dot" w:pos="9016"/>
+            </w:tabs>
+            <w:rPr>
+              <w:noProof/>
+            </w:rPr>
+          </w:pPr>
+          <w:r>
+            <w:fldChar w:fldCharType="begin"/>
+          </w:r>
+          <w:r>
+            <w:instrText xml:space="preserve"> TOC \o "1-3" \h \z \u </w:instrText>
+          </w:r>
+          <w:r>
+            <w:fldChar w:fldCharType="separate"/>
+          </w:r>
+          <w:hyperlink w:anchor="_Toc292924768" w:history="1">
+            <w:r>
+              <w:rPr>
+                <w:rStyle w:val="Hyperlink"/>
+                <w:b/>
+                <w:noProof/>
+                <w:lang w:val="en-US"/>
+              </w:rPr>
+              <w:t>MỞ ĐẦU</w:t>
+            </w:r>
+            <w:r>
+              <w:rPr>
+                <w:noProof/>
+                <w:webHidden/>
+              </w:rPr>
+              <w:tab/>
+            </w:r>
+            <w:r>
+              <w:rPr>
+                <w:noProof/>
+                <w:webHidden/>
+              </w:rPr>
+              <w:fldChar w:fldCharType="begin"/>
+            </w:r>
+            <w:r>
+              <w:rPr>
+                <w:noProof/>
+                <w:webHidden/>
+              </w:rPr>
+              <w:instrText xml:space="preserve"> PAGEREF _Toc292924768 \h </w:instrText>
+            </w:r>
+            <w:r>
+              <w:rPr>
+                <w:noProof/>
+                <w:webHidden/>
+              </w:rPr>
+            </w:r>
+            <w:r>
+              <w:rPr>
+                <w:noProof/>
+                <w:webHidden/>
+              </w:rPr>
+              <w:fldChar w:fldCharType="separate"/>
+            </w:r>
+            <w:r>
+              <w:rPr>
+                <w:noProof/>
+                <w:webHidden/>
+              </w:rPr>
+              <w:t>2</w:t>
+            </w:r>
+            <w:r>
+              <w:rPr>
+                <w:noProof/>
+                <w:webHidden/>
+              </w:rPr>
+              <w:fldChar w:fldCharType="end"/>
+            </w:r>
+          </w:hyperlink>
+        </w:p>
+        <w:p>
+          <w:pPr>
+            <w:pStyle w:val="TOC1"/>
+            <w:tabs>
+              <w:tab w:val="left" w:pos="440"/>
+              <w:tab w:val="right" w:leader="dot" w:pos="9016"/>
+            </w:tabs>
+            <w:rPr>
+              <w:noProof/>
+            </w:rPr>
+          </w:pPr>
+          <w:hyperlink w:anchor="_Toc292924769" w:history="1">
+            <w:r>
+              <w:rPr>
+                <w:rStyle w:val="Hyperlink"/>
+                <w:b/>
+                <w:noProof/>
+                <w:lang w:val="en-US"/>
+              </w:rPr>
+              <w:t>I.</w:t>
+            </w:r>
+            <w:r>
+              <w:rPr>
+                <w:noProof/>
+              </w:rPr>
+              <w:tab/>
+            </w:r>
+            <w:r>
+              <w:rPr>
+                <w:rStyle w:val="Hyperlink"/>
+                <w:b/>
+                <w:noProof/>
+                <w:lang w:val="en-US"/>
+              </w:rPr>
+              <w:t>Cơ sở lí thuyết</w:t>
+            </w:r>
+            <w:r>
+              <w:rPr>
+                <w:noProof/>
+                <w:webHidden/>
+              </w:rPr>
+              <w:tab/>
+            </w:r>
+            <w:r>
+              <w:rPr>
+                <w:noProof/>
+                <w:webHidden/>
+              </w:rPr>
+              <w:fldChar w:fldCharType="begin"/>
+            </w:r>
+            <w:r>
+              <w:rPr>
+                <w:noProof/>
+                <w:webHidden/>
+              </w:rPr>
+              <w:instrText xml:space="preserve"> PAGEREF _Toc292924769 \h </w:instrText>
+            </w:r>
+            <w:r>
+              <w:rPr>
+                <w:noProof/>
+                <w:webHidden/>
+              </w:rPr>
+            </w:r>
+            <w:r>
+              <w:rPr>
+                <w:noProof/>
+                <w:webHidden/>
+              </w:rPr>
+              <w:fldChar w:fldCharType="separate"/>
+            </w:r>
+            <w:r>
+              <w:rPr>
+                <w:noProof/>
+                <w:webHidden/>
+              </w:rPr>
+              <w:t>3</w:t>
+            </w:r>
+            <w:r>
+              <w:rPr>
+                <w:noProof/>
+                <w:webHidden/>
+              </w:rPr>
+              <w:fldChar w:fldCharType="end"/>
+            </w:r>
+          </w:hyperlink>
+        </w:p>
+        <w:p>
+          <w:pPr>
+            <w:pStyle w:val="TOC2"/>
+            <w:tabs>
+              <w:tab w:val="left" w:pos="660"/>
+              <w:tab w:val="right" w:leader="dot" w:pos="9016"/>
+            </w:tabs>
+            <w:rPr>
+              <w:noProof/>
+            </w:rPr>
+          </w:pPr>
+          <w:hyperlink w:anchor="_Toc292924770" w:history="1">
+            <w:r>
+              <w:rPr>
+                <w:rStyle w:val="Hyperlink"/>
+                <w:b/>
+                <w:i/>
+                <w:noProof/>
+                <w:lang w:val="en-US"/>
+              </w:rPr>
+              <w:t>1.</w:t>
+            </w:r>
+            <w:r>
+              <w:rPr>
+                <w:noProof/>
+              </w:rPr>
+              <w:tab/>
+            </w:r>
+            <w:r>
+              <w:rPr>
+                <w:rStyle w:val="Hyperlink"/>
+                <w:b/>
+                <w:i/>
+                <w:noProof/>
+                <w:lang w:val="en-US"/>
+              </w:rPr>
+              <w:t>Cơ bản về âm thanh số</w:t>
+            </w:r>
+            <w:r>
+              <w:rPr>
+                <w:noProof/>
+                <w:webHidden/>
+              </w:rPr>
+              <w:tab/>
+            </w:r>
+            <w:r>
+              <w:rPr>
+                <w:noProof/>
+                <w:webHidden/>
+              </w:rPr>
+              <w:fldChar w:fldCharType="begin"/>
+            </w:r>
+            <w:r>
+              <w:rPr>
+                <w:noProof/>
+                <w:webHidden/>
+              </w:rPr>
+              <w:instrText xml:space="preserve"> PAGEREF _Toc292924770 \h </w:instrText>
+            </w:r>
+            <w:r>
+              <w:rPr>
+                <w:noProof/>
+                <w:webHidden/>
+              </w:rPr>
+            </w:r>
+            <w:r>
+              <w:rPr>
+                <w:noProof/>
+                <w:webHidden/>
+              </w:rPr>
+              <w:fldChar w:fldCharType="separate"/>
+            </w:r>
+            <w:r>
+              <w:rPr>
+                <w:noProof/>
+                <w:webHidden/>
+              </w:rPr>
+              <w:t>3</w:t>
+            </w:r>
+            <w:r>
+              <w:rPr>
+                <w:noProof/>
+                <w:webHidden/>
+              </w:rPr>
+              <w:fldChar w:fldCharType="end"/>
+            </w:r>
+          </w:hyperlink>
+        </w:p>
+        <w:p>
+          <w:pPr>
+            <w:pStyle w:val="TOC2"/>
+            <w:tabs>
+              <w:tab w:val="left" w:pos="660"/>
+              <w:tab w:val="right" w:leader="dot" w:pos="9016"/>
+            </w:tabs>
+            <w:rPr>
+              <w:noProof/>
+            </w:rPr>
+          </w:pPr>
+          <w:hyperlink w:anchor="_Toc292924771" w:history="1">
+            <w:r>
+              <w:rPr>
+                <w:rStyle w:val="Hyperlink"/>
+                <w:b/>
+                <w:i/>
+                <w:noProof/>
+                <w:lang w:val="en-US"/>
+              </w:rPr>
+              <w:t>2.</w:t>
+            </w:r>
+            <w:r>
+              <w:rPr>
+                <w:noProof/>
+              </w:rPr>
+              <w:tab/>
+            </w:r>
+            <w:r>
+              <w:rPr>
+                <w:rStyle w:val="Hyperlink"/>
+                <w:b/>
+                <w:i/>
+                <w:noProof/>
+                <w:lang w:val="en-US"/>
+              </w:rPr>
+              <w:t>Khái niệm tệp tin Wave</w:t>
+            </w:r>
+            <w:r>
+              <w:rPr>
+                <w:noProof/>
+                <w:webHidden/>
+              </w:rPr>
+              <w:tab/>
+            </w:r>
+            <w:r>
+              <w:rPr>
+                <w:noProof/>
+                <w:webHidden/>
+              </w:rPr>
+              <w:fldChar w:fldCharType="begin"/>
+            </w:r>
+            <w:r>
+              <w:rPr>
+                <w:noProof/>
+                <w:webHidden/>
+              </w:rPr>
+              <w:instrText xml:space="preserve"> PAGEREF _Toc292924771 \h </w:instrText>
+            </w:r>
+            <w:r>
+              <w:rPr>
+                <w:noProof/>
+                <w:webHidden/>
+              </w:rPr>
+            </w:r>
+            <w:r>
+              <w:rPr>
+                <w:noProof/>
+                <w:webHidden/>
+              </w:rPr>
+              <w:fldChar w:fldCharType="separate"/>
+            </w:r>
+            <w:r>
+              <w:rPr>
+                <w:noProof/>
+                <w:webHidden/>
+              </w:rPr>
+              <w:t>4</w:t>
+            </w:r>
+            <w:r>
+              <w:rPr>
+                <w:noProof/>
+                <w:webHidden/>
+              </w:rPr>
+              <w:fldChar w:fldCharType="end"/>
+            </w:r>
+          </w:hyperlink>
+        </w:p>
+        <w:p>
+          <w:pPr>
+            <w:pStyle w:val="TOC2"/>
+            <w:tabs>
+              <w:tab w:val="left" w:pos="660"/>
+              <w:tab w:val="right" w:leader="dot" w:pos="9016"/>
+            </w:tabs>
+            <w:rPr>
+              <w:noProof/>
+            </w:rPr>
+          </w:pPr>
+          <w:hyperlink w:anchor="_Toc292924772" w:history="1">
+            <w:r>
+              <w:rPr>
+                <w:rStyle w:val="Hyperlink"/>
+                <w:b/>
+                <w:i/>
+                <w:noProof/>
+                <w:lang w:val="en-US"/>
+              </w:rPr>
+              <w:t>3.</w:t>
+            </w:r>
+            <w:r>
+              <w:rPr>
+                <w:noProof/>
+              </w:rPr>
+              <w:tab/>
+            </w:r>
+            <w:r>
+              <w:rPr>
+                <w:rStyle w:val="Hyperlink"/>
+                <w:b/>
+                <w:i/>
+                <w:noProof/>
+                <w:lang w:val="en-US"/>
+              </w:rPr>
+              <w:t>Cấu trúc tập tin Wave</w:t>
+            </w:r>
+            <w:r>
+              <w:rPr>
+                <w:noProof/>
+                <w:webHidden/>
+              </w:rPr>
+              <w:tab/>
+            </w:r>
+            <w:r>
+              <w:rPr>
+                <w:noProof/>
+                <w:webHidden/>
+              </w:rPr>
+              <w:fldChar w:fldCharType="begin"/>
+            </w:r>
+            <w:r>
+              <w:rPr>
+                <w:noProof/>
+                <w:webHidden/>
+              </w:rPr>
+              <w:instrText xml:space="preserve"> PAGEREF _Toc292924772 \h </w:instrText>
+            </w:r>
+            <w:r>
+              <w:rPr>
+                <w:noProof/>
+                <w:webHidden/>
+              </w:rPr>
+            </w:r>
+            <w:r>
+              <w:rPr>
+                <w:noProof/>
+                <w:webHidden/>
+              </w:rPr>
+              <w:fldChar w:fldCharType="separate"/>
+            </w:r>
+            <w:r>
+              <w:rPr>
+                <w:noProof/>
+                <w:webHidden/>
+              </w:rPr>
+              <w:t>4</w:t>
+            </w:r>
+            <w:r>
+              <w:rPr>
+                <w:noProof/>
+                <w:webHidden/>
+              </w:rPr>
+              <w:fldChar w:fldCharType="end"/>
+            </w:r>
+          </w:hyperlink>
+        </w:p>
+        <w:p>
+          <w:pPr>
+            <w:pStyle w:val="TOC3"/>
+            <w:tabs>
+              <w:tab w:val="left" w:pos="880"/>
+              <w:tab w:val="right" w:leader="dot" w:pos="9016"/>
+            </w:tabs>
+            <w:rPr>
+              <w:noProof/>
+            </w:rPr>
+          </w:pPr>
+          <w:hyperlink w:anchor="_Toc292924773" w:history="1">
+            <w:r>
+              <w:rPr>
+                <w:rStyle w:val="Hyperlink"/>
+                <w:i/>
+                <w:noProof/>
+                <w:lang w:val="en-US"/>
+              </w:rPr>
+              <w:t>a.</w:t>
+            </w:r>
+            <w:r>
+              <w:rPr>
+                <w:noProof/>
+              </w:rPr>
+              <w:tab/>
+            </w:r>
+            <w:r>
+              <w:rPr>
+                <w:rStyle w:val="Hyperlink"/>
+                <w:i/>
+                <w:noProof/>
+                <w:lang w:val="en-US"/>
+              </w:rPr>
+              <w:t>Khối mô tả dạng RIFF</w:t>
+            </w:r>
+            <w:r>
+              <w:rPr>
+                <w:noProof/>
+                <w:webHidden/>
+              </w:rPr>
+              <w:tab/>
+            </w:r>
+            <w:r>
+              <w:rPr>
+                <w:noProof/>
+                <w:webHidden/>
+              </w:rPr>
+              <w:fldChar w:fldCharType="begin"/>
+            </w:r>
+            <w:r>
+              <w:rPr>
+                <w:noProof/>
+                <w:webHidden/>
+              </w:rPr>
+              <w:instrText xml:space="preserve"> PAGEREF _Toc292924773 \h </w:instrText>
+            </w:r>
+            <w:r>
+              <w:rPr>
+                <w:noProof/>
+                <w:webHidden/>
+              </w:rPr>
+            </w:r>
+            <w:r>
+              <w:rPr>
+                <w:noProof/>
+                <w:webHidden/>
+              </w:rPr>
+              <w:fldChar w:fldCharType="separate"/>
+            </w:r>
+            <w:r>
+              <w:rPr>
+                <w:noProof/>
+                <w:webHidden/>
+              </w:rPr>
+              <w:t>5</w:t>
+            </w:r>
+            <w:r>
+              <w:rPr>
+                <w:noProof/>
+                <w:webHidden/>
+              </w:rPr>
+              <w:fldChar w:fldCharType="end"/>
+            </w:r>
+          </w:hyperlink>
+        </w:p>
+        <w:p>
+          <w:pPr>
+            <w:pStyle w:val="TOC3"/>
+            <w:tabs>
+              <w:tab w:val="left" w:pos="880"/>
+              <w:tab w:val="right" w:leader="dot" w:pos="9016"/>
+            </w:tabs>
+            <w:rPr>
+              <w:noProof/>
+            </w:rPr>
+          </w:pPr>
+          <w:hyperlink w:anchor="_Toc292924774" w:history="1">
+            <w:r>
+              <w:rPr>
+                <w:rStyle w:val="Hyperlink"/>
+                <w:i/>
+                <w:noProof/>
+                <w:lang w:val="en-US"/>
+              </w:rPr>
+              <w:t>b.</w:t>
+            </w:r>
+            <w:r>
+              <w:rPr>
+                <w:noProof/>
+              </w:rPr>
+              <w:tab/>
+            </w:r>
+            <w:r>
+              <w:rPr>
+                <w:rStyle w:val="Hyperlink"/>
+                <w:i/>
+                <w:noProof/>
+                <w:lang w:val="en-US"/>
+              </w:rPr>
+              <w:t>Khối thuộc tính “fmt”</w:t>
+            </w:r>
+            <w:r>
+              <w:rPr>
+                <w:noProof/>
+                <w:webHidden/>
+              </w:rPr>
+              <w:tab/>
+            </w:r>
+            <w:r>
+              <w:rPr>
+                <w:noProof/>
+                <w:webHidden/>
+              </w:rPr>
+              <w:fldChar w:fldCharType="begin"/>
+            </w:r>
+            <w:r>
+              <w:rPr>
+                <w:noProof/>
+                <w:webHidden/>
+              </w:rPr>
+              <w:instrText xml:space="preserve"> PAGEREF _Toc292924774 \h </w:instrText>
+            </w:r>
+            <w:r>
+              <w:rPr>
+                <w:noProof/>
+                <w:webHidden/>
+              </w:rPr>
+            </w:r>
+            <w:r>
+              <w:rPr>
+                <w:noProof/>
+                <w:webHidden/>
+              </w:rPr>
+              <w:fldChar w:fldCharType="separate"/>
+            </w:r>
+            <w:r>
+              <w:rPr>
+                <w:noProof/>
+                <w:webHidden/>
+              </w:rPr>
+              <w:t>6</w:t>
+            </w:r>
+            <w:r>
+              <w:rPr>
+                <w:noProof/>
+                <w:webHidden/>
+              </w:rPr>
+              <w:fldChar w:fldCharType="end"/>
+            </w:r>
+          </w:hyperlink>
+        </w:p>
+        <w:p>
+          <w:pPr>
+            <w:pStyle w:val="TOC3"/>
+            <w:tabs>
+              <w:tab w:val="left" w:pos="880"/>
+              <w:tab w:val="right" w:leader="dot" w:pos="9016"/>
+            </w:tabs>
+            <w:rPr>
+              <w:noProof/>
+            </w:rPr>
+          </w:pPr>
+          <w:hyperlink w:anchor="_Toc292924775" w:history="1">
+            <w:r>
+              <w:rPr>
+                <w:rStyle w:val="Hyperlink"/>
+                <w:i/>
+                <w:noProof/>
+                <w:lang w:val="en-US"/>
+              </w:rPr>
+              <w:t>c.</w:t>
+            </w:r>
+            <w:r>
+              <w:rPr>
+                <w:noProof/>
+              </w:rPr>
+              <w:tab/>
+            </w:r>
+            <w:r>
+              <w:rPr>
+                <w:rStyle w:val="Hyperlink"/>
+                <w:i/>
+                <w:noProof/>
+                <w:lang w:val="en-US"/>
+              </w:rPr>
+              <w:t>Khối dữ liệu “data”</w:t>
+            </w:r>
+            <w:r>
+              <w:rPr>
+                <w:noProof/>
+                <w:webHidden/>
+              </w:rPr>
+              <w:tab/>
+            </w:r>
+            <w:r>
+              <w:rPr>
+                <w:noProof/>
+                <w:webHidden/>
+              </w:rPr>
+              <w:fldChar w:fldCharType="begin"/>
+            </w:r>
+            <w:r>
+              <w:rPr>
+                <w:noProof/>
+                <w:webHidden/>
+              </w:rPr>
+              <w:instrText xml:space="preserve"> PAGEREF _Toc292924775 \h </w:instrText>
+            </w:r>
+            <w:r>
+              <w:rPr>
+                <w:noProof/>
+                <w:webHidden/>
+              </w:rPr>
+            </w:r>
+            <w:r>
+              <w:rPr>
+                <w:noProof/>
+                <w:webHidden/>
+              </w:rPr>
+              <w:fldChar w:fldCharType="separate"/>
+            </w:r>
+            <w:r>
+              <w:rPr>
+                <w:noProof/>
+                <w:webHidden/>
+              </w:rPr>
+              <w:t>7</w:t>
+            </w:r>
+            <w:r>
+              <w:rPr>
+                <w:noProof/>
+                <w:webHidden/>
+              </w:rPr>
+              <w:fldChar w:fldCharType="end"/>
+            </w:r>
+          </w:hyperlink>
+        </w:p>
+        <w:p>
+          <w:pPr>
+            <w:pStyle w:val="TOC2"/>
+            <w:tabs>
+              <w:tab w:val="left" w:pos="660"/>
+              <w:tab w:val="right" w:leader="dot" w:pos="9016"/>
+            </w:tabs>
+            <w:rPr>
+              <w:noProof/>
+            </w:rPr>
+          </w:pPr>
+          <w:hyperlink w:anchor="_Toc292924776" w:history="1">
+            <w:r>
+              <w:rPr>
+                <w:rStyle w:val="Hyperlink"/>
+                <w:b/>
+                <w:i/>
+                <w:noProof/>
+                <w:lang w:val="en-US"/>
+              </w:rPr>
+              <w:t>4.</w:t>
+            </w:r>
+            <w:r>
+              <w:rPr>
+                <w:noProof/>
+              </w:rPr>
+              <w:tab/>
+            </w:r>
+            <w:r>
+              <w:rPr>
+                <w:rStyle w:val="Hyperlink"/>
+                <w:b/>
+                <w:i/>
+                <w:noProof/>
+                <w:lang w:val="en-US"/>
+              </w:rPr>
+              <w:t>Một số đặc điểm</w:t>
+            </w:r>
+            <w:r>
+              <w:rPr>
+                <w:noProof/>
+                <w:webHidden/>
+              </w:rPr>
+              <w:tab/>
+            </w:r>
+            <w:r>
+              <w:rPr>
+                <w:noProof/>
+                <w:webHidden/>
+              </w:rPr>
+              <w:fldChar w:fldCharType="begin"/>
+            </w:r>
+            <w:r>
+              <w:rPr>
+                <w:noProof/>
+                <w:webHidden/>
+              </w:rPr>
+              <w:instrText xml:space="preserve"> PAGEREF _Toc292924776 \h </w:instrText>
+            </w:r>
+            <w:r>
+              <w:rPr>
+                <w:noProof/>
+                <w:webHidden/>
+              </w:rPr>
+            </w:r>
+            <w:r>
+              <w:rPr>
+                <w:noProof/>
+                <w:webHidden/>
+              </w:rPr>
+              <w:fldChar w:fldCharType="separate"/>
+            </w:r>
+            <w:r>
+              <w:rPr>
+                <w:noProof/>
+                <w:webHidden/>
+              </w:rPr>
+              <w:t>8</w:t>
+            </w:r>
+            <w:r>
+              <w:rPr>
+                <w:noProof/>
+                <w:webHidden/>
+              </w:rPr>
+              <w:fldChar w:fldCharType="end"/>
+            </w:r>
+          </w:hyperlink>
+        </w:p>
+        <w:p>
+          <w:pPr>
+            <w:pStyle w:val="TOC2"/>
+            <w:tabs>
+              <w:tab w:val="left" w:pos="660"/>
+              <w:tab w:val="right" w:leader="dot" w:pos="9016"/>
+            </w:tabs>
+            <w:rPr>
+              <w:noProof/>
+            </w:rPr>
+          </w:pPr>
+          <w:hyperlink w:anchor="_Toc292924777" w:history="1">
+            <w:r>
+              <w:rPr>
+                <w:rStyle w:val="Hyperlink"/>
+                <w:b/>
+                <w:i/>
+                <w:noProof/>
+                <w:lang w:val="en-US"/>
+              </w:rPr>
+              <w:t>5.</w:t>
+            </w:r>
+            <w:r>
+              <w:rPr>
+                <w:noProof/>
+              </w:rPr>
+              <w:tab/>
+            </w:r>
+            <w:r>
+              <w:rPr>
+                <w:rStyle w:val="Hyperlink"/>
+                <w:b/>
+                <w:i/>
+                <w:noProof/>
+                <w:lang w:val="en-US"/>
+              </w:rPr>
+              <w:t>Một số dạng biểu diễn tín hiệu tiếng nói</w:t>
+            </w:r>
+            <w:r>
+              <w:rPr>
+                <w:noProof/>
+                <w:webHidden/>
+              </w:rPr>
+              <w:tab/>
+            </w:r>
+            <w:r>
+              <w:rPr>
+                <w:noProof/>
+                <w:webHidden/>
+              </w:rPr>
+              <w:fldChar w:fldCharType="begin"/>
+            </w:r>
+            <w:r>
+              <w:rPr>
+                <w:noProof/>
+                <w:webHidden/>
+              </w:rPr>
+              <w:instrText xml:space="preserve"> PAGEREF _Toc292924777 \h </w:instrText>
+            </w:r>
+            <w:r>
+              <w:rPr>
+                <w:noProof/>
+                <w:webHidden/>
+              </w:rPr>
+            </w:r>
+            <w:r>
+              <w:rPr>
+                <w:noProof/>
+                <w:webHidden/>
+              </w:rPr>
+              <w:fldChar w:fldCharType="separate"/>
+            </w:r>
+            <w:r>
+              <w:rPr>
+                <w:noProof/>
+                <w:webHidden/>
+              </w:rPr>
+              <w:t>9</w:t>
+            </w:r>
+            <w:r>
+              <w:rPr>
+                <w:noProof/>
+                <w:webHidden/>
+              </w:rPr>
+              <w:fldChar w:fldCharType="end"/>
+            </w:r>
+          </w:hyperlink>
+        </w:p>
+        <w:p>
+          <w:pPr>
+            <w:pStyle w:val="TOC3"/>
+            <w:tabs>
+              <w:tab w:val="left" w:pos="880"/>
+              <w:tab w:val="right" w:leader="dot" w:pos="9016"/>
+            </w:tabs>
+            <w:rPr>
+              <w:noProof/>
+            </w:rPr>
+          </w:pPr>
+          <w:hyperlink w:anchor="_Toc292924778" w:history="1">
+            <w:r>
+              <w:rPr>
+                <w:rStyle w:val="Hyperlink"/>
+                <w:i/>
+                <w:noProof/>
+                <w:lang w:val="en-US"/>
+              </w:rPr>
+              <w:t>a.</w:t>
+            </w:r>
+            <w:r>
+              <w:rPr>
+                <w:noProof/>
+              </w:rPr>
+              <w:tab/>
+            </w:r>
+            <w:r>
+              <w:rPr>
+                <w:rStyle w:val="Hyperlink"/>
+                <w:i/>
+                <w:noProof/>
+                <w:lang w:val="en-US"/>
+              </w:rPr>
+              <w:t>Biểu diễn theo miền thời gian</w:t>
+            </w:r>
+            <w:r>
+              <w:rPr>
+                <w:noProof/>
+                <w:webHidden/>
+              </w:rPr>
+              <w:tab/>
+            </w:r>
+            <w:r>
+              <w:rPr>
+                <w:noProof/>
+                <w:webHidden/>
+              </w:rPr>
+              <w:fldChar w:fldCharType="begin"/>
+            </w:r>
+            <w:r>
+              <w:rPr>
+                <w:noProof/>
+                <w:webHidden/>
+              </w:rPr>
+              <w:instrText xml:space="preserve"> PAGEREF _Toc292924778 \h </w:instrText>
+            </w:r>
+            <w:r>
+              <w:rPr>
+                <w:noProof/>
+                <w:webHidden/>
+              </w:rPr>
+            </w:r>
+            <w:r>
+              <w:rPr>
+                <w:noProof/>
+                <w:webHidden/>
+              </w:rPr>
+              <w:fldChar w:fldCharType="separate"/>
+            </w:r>
+            <w:r>
+              <w:rPr>
+                <w:noProof/>
+                <w:webHidden/>
+              </w:rPr>
+              <w:t>9</w:t>
+            </w:r>
+            <w:r>
+              <w:rPr>
+                <w:noProof/>
+                <w:webHidden/>
+              </w:rPr>
+              <w:fldChar w:fldCharType="end"/>
+            </w:r>
+          </w:hyperlink>
+        </w:p>
+        <w:p>
+          <w:pPr>
+            <w:pStyle w:val="TOC3"/>
+            <w:tabs>
+              <w:tab w:val="left" w:pos="880"/>
+              <w:tab w:val="right" w:leader="dot" w:pos="9016"/>
+            </w:tabs>
+            <w:rPr>
+              <w:noProof/>
+            </w:rPr>
+          </w:pPr>
+          <w:hyperlink w:anchor="_Toc292924779" w:history="1">
+            <w:r>
+              <w:rPr>
+                <w:rStyle w:val="Hyperlink"/>
+                <w:i/>
+                <w:noProof/>
+                <w:lang w:val="en-US"/>
+              </w:rPr>
+              <w:t>b.</w:t>
+            </w:r>
+            <w:r>
+              <w:rPr>
+                <w:noProof/>
+              </w:rPr>
+              <w:tab/>
+            </w:r>
+            <w:r>
+              <w:rPr>
+                <w:rStyle w:val="Hyperlink"/>
+                <w:i/>
+                <w:noProof/>
+                <w:lang w:val="en-US"/>
+              </w:rPr>
+              <w:t>Biểu diễn theo miền tần số</w:t>
+            </w:r>
+            <w:r>
+              <w:rPr>
+                <w:noProof/>
+                <w:webHidden/>
+              </w:rPr>
+              <w:tab/>
+            </w:r>
+            <w:r>
+              <w:rPr>
+                <w:noProof/>
+                <w:webHidden/>
+              </w:rPr>
+              <w:fldChar w:fldCharType="begin"/>
+            </w:r>
+            <w:r>
+              <w:rPr>
+                <w:noProof/>
+                <w:webHidden/>
+              </w:rPr>
+              <w:instrText xml:space="preserve"> PAGEREF _Toc292924779 \h </w:instrText>
+            </w:r>
+            <w:r>
+              <w:rPr>
+                <w:noProof/>
+                <w:webHidden/>
+              </w:rPr>
+            </w:r>
+            <w:r>
+              <w:rPr>
+                <w:noProof/>
+                <w:webHidden/>
+              </w:rPr>
+              <w:fldChar w:fldCharType="separate"/>
+            </w:r>
+            <w:r>
+              <w:rPr>
+                <w:noProof/>
+                <w:webHidden/>
+              </w:rPr>
+              <w:t>9</w:t>
+            </w:r>
+            <w:r>
+              <w:rPr>
+                <w:noProof/>
+                <w:webHidden/>
+              </w:rPr>
+              <w:fldChar w:fldCharType="end"/>
+            </w:r>
+          </w:hyperlink>
+        </w:p>
+        <w:p>
+          <w:pPr>
+            <w:pStyle w:val="TOC3"/>
+            <w:tabs>
+              <w:tab w:val="left" w:pos="880"/>
+              <w:tab w:val="right" w:leader="dot" w:pos="9016"/>
+            </w:tabs>
+            <w:rPr>
+              <w:noProof/>
+            </w:rPr>
+          </w:pPr>
+          <w:hyperlink w:anchor="_Toc292924780" w:history="1">
+            <w:r>
+              <w:rPr>
+                <w:rStyle w:val="Hyperlink"/>
+                <w:i/>
+                <w:noProof/>
+                <w:lang w:val="en-US"/>
+              </w:rPr>
+              <w:t>c.</w:t>
+            </w:r>
+            <w:r>
+              <w:rPr>
+                <w:noProof/>
+              </w:rPr>
+              <w:tab/>
+            </w:r>
+            <w:r>
+              <w:rPr>
+                <w:rStyle w:val="Hyperlink"/>
+                <w:i/>
+                <w:noProof/>
+                <w:lang w:val="en-US"/>
+              </w:rPr>
+              <w:t>Biểu diễn dạng Spectrogram</w:t>
+            </w:r>
+            <w:r>
+              <w:rPr>
+                <w:noProof/>
+                <w:webHidden/>
+              </w:rPr>
+              <w:tab/>
+            </w:r>
+            <w:r>
+              <w:rPr>
+                <w:noProof/>
+                <w:webHidden/>
+              </w:rPr>
+              <w:fldChar w:fldCharType="begin"/>
+            </w:r>
+            <w:r>
+              <w:rPr>
+                <w:noProof/>
+                <w:webHidden/>
+              </w:rPr>
+              <w:instrText xml:space="preserve"> PAGEREF _Toc292924780 \h </w:instrText>
+            </w:r>
+            <w:r>
+              <w:rPr>
+                <w:noProof/>
+                <w:webHidden/>
+              </w:rPr>
+            </w:r>
+            <w:r>
+              <w:rPr>
+                <w:noProof/>
+                <w:webHidden/>
+              </w:rPr>
+              <w:fldChar w:fldCharType="separate"/>
+            </w:r>
+            <w:r>
+              <w:rPr>
+                <w:noProof/>
+                <w:webHidden/>
+              </w:rPr>
+              <w:t>10</w:t>
+            </w:r>
+            <w:r>
+              <w:rPr>
+                <w:noProof/>
+                <w:webHidden/>
+              </w:rPr>
+              <w:fldChar w:fldCharType="end"/>
+            </w:r>
+          </w:hyperlink>
+        </w:p>
+        <w:p>
+          <w:pPr>
+            <w:pStyle w:val="TOC1"/>
+            <w:tabs>
+              <w:tab w:val="left" w:pos="440"/>
+              <w:tab w:val="right" w:leader="dot" w:pos="9016"/>
+            </w:tabs>
+            <w:rPr>
+              <w:noProof/>
+            </w:rPr>
+          </w:pPr>
+          <w:hyperlink w:anchor="_Toc292924781" w:history="1">
+            <w:r>
+              <w:rPr>
+                <w:rStyle w:val="Hyperlink"/>
+                <w:b/>
+                <w:noProof/>
+                <w:lang w:val="en-US"/>
+              </w:rPr>
+              <w:t>II.</w:t>
+            </w:r>
+            <w:r>
+              <w:rPr>
+                <w:noProof/>
+              </w:rPr>
+              <w:tab/>
+            </w:r>
+            <w:r>
+              <w:rPr>
+                <w:rStyle w:val="Hyperlink"/>
+                <w:b/>
+                <w:noProof/>
+                <w:lang w:val="en-US"/>
+              </w:rPr>
+              <w:t>Lập trình kiểm thử</w:t>
+            </w:r>
+            <w:r>
+              <w:rPr>
+                <w:noProof/>
+                <w:webHidden/>
+              </w:rPr>
+              <w:tab/>
+            </w:r>
+            <w:r>
+              <w:rPr>
+                <w:noProof/>
+                <w:webHidden/>
+              </w:rPr>
+              <w:fldChar w:fldCharType="begin"/>
+            </w:r>
+            <w:r>
+              <w:rPr>
+                <w:noProof/>
+                <w:webHidden/>
+              </w:rPr>
+              <w:instrText xml:space="preserve"> PAGEREF _Toc292924781 \h </w:instrText>
+            </w:r>
+            <w:r>
+              <w:rPr>
+                <w:noProof/>
+                <w:webHidden/>
+              </w:rPr>
+            </w:r>
+            <w:r>
+              <w:rPr>
+                <w:noProof/>
+                <w:webHidden/>
+              </w:rPr>
+              <w:fldChar w:fldCharType="separate"/>
+            </w:r>
+            <w:r>
+              <w:rPr>
+                <w:noProof/>
+                <w:webHidden/>
+              </w:rPr>
+              <w:t>10</w:t>
+            </w:r>
+            <w:r>
+              <w:rPr>
+                <w:noProof/>
+                <w:webHidden/>
+              </w:rPr>
+              <w:fldChar w:fldCharType="end"/>
+            </w:r>
+          </w:hyperlink>
+        </w:p>
+        <w:p>
+          <w:pPr>
+            <w:pStyle w:val="TOC2"/>
+            <w:tabs>
+              <w:tab w:val="left" w:pos="660"/>
+              <w:tab w:val="right" w:leader="dot" w:pos="9016"/>
+            </w:tabs>
+            <w:rPr>
+              <w:noProof/>
+            </w:rPr>
+          </w:pPr>
+          <w:hyperlink w:anchor="_Toc292924782" w:history="1">
+            <w:r>
+              <w:rPr>
+                <w:rStyle w:val="Hyperlink"/>
+                <w:b/>
+                <w:i/>
+                <w:noProof/>
+                <w:lang w:val="en-US"/>
+              </w:rPr>
+              <w:t>1.</w:t>
+            </w:r>
+            <w:r>
+              <w:rPr>
+                <w:noProof/>
+              </w:rPr>
+              <w:tab/>
+            </w:r>
+            <w:r>
+              <w:rPr>
+                <w:rStyle w:val="Hyperlink"/>
+                <w:b/>
+                <w:i/>
+                <w:noProof/>
+                <w:lang w:val="en-US"/>
+              </w:rPr>
+              <w:t>Đọc và hiển thị tín hiệu tiếng nói từ file .wav</w:t>
+            </w:r>
+            <w:r>
+              <w:rPr>
+                <w:noProof/>
+                <w:webHidden/>
+              </w:rPr>
+              <w:tab/>
+            </w:r>
+            <w:r>
+              <w:rPr>
+                <w:noProof/>
+                <w:webHidden/>
+              </w:rPr>
+              <w:fldChar w:fldCharType="begin"/>
+            </w:r>
+            <w:r>
+              <w:rPr>
+                <w:noProof/>
+                <w:webHidden/>
+              </w:rPr>
+              <w:instrText xml:space="preserve"> PAGEREF _Toc292924782 \h </w:instrText>
+            </w:r>
+            <w:r>
+              <w:rPr>
+                <w:noProof/>
+                <w:webHidden/>
+              </w:rPr>
+            </w:r>
+            <w:r>
+              <w:rPr>
+                <w:noProof/>
+                <w:webHidden/>
+              </w:rPr>
+              <w:fldChar w:fldCharType="separate"/>
+            </w:r>
+            <w:r>
+              <w:rPr>
+                <w:noProof/>
+                <w:webHidden/>
+              </w:rPr>
+              <w:t>10</w:t>
+            </w:r>
+            <w:r>
+              <w:rPr>
+                <w:noProof/>
+                <w:webHidden/>
+              </w:rPr>
+              <w:fldChar w:fldCharType="end"/>
+            </w:r>
+          </w:hyperlink>
+        </w:p>
+        <w:p>
+          <w:pPr>
+            <w:pStyle w:val="TOC3"/>
+            <w:tabs>
+              <w:tab w:val="left" w:pos="880"/>
+              <w:tab w:val="right" w:leader="dot" w:pos="9016"/>
+            </w:tabs>
+            <w:rPr>
+              <w:noProof/>
+            </w:rPr>
+          </w:pPr>
+          <w:hyperlink w:anchor="_Toc292924783" w:history="1">
+            <w:r>
+              <w:rPr>
+                <w:rStyle w:val="Hyperlink"/>
+                <w:i/>
+                <w:noProof/>
+                <w:lang w:val="en-US"/>
+              </w:rPr>
+              <w:t>a.</w:t>
+            </w:r>
+            <w:r>
+              <w:rPr>
+                <w:noProof/>
+              </w:rPr>
+              <w:tab/>
+            </w:r>
+            <w:r>
+              <w:rPr>
+                <w:rStyle w:val="Hyperlink"/>
+                <w:i/>
+                <w:noProof/>
+                <w:lang w:val="en-US"/>
+              </w:rPr>
+              <w:t>Đọc tập tin Wave từ ổ đĩa</w:t>
+            </w:r>
+            <w:r>
+              <w:rPr>
+                <w:noProof/>
+                <w:webHidden/>
+              </w:rPr>
+              <w:tab/>
+            </w:r>
+            <w:r>
+              <w:rPr>
+                <w:noProof/>
+                <w:webHidden/>
+              </w:rPr>
+              <w:fldChar w:fldCharType="begin"/>
+            </w:r>
+            <w:r>
+              <w:rPr>
+                <w:noProof/>
+                <w:webHidden/>
+              </w:rPr>
+              <w:instrText xml:space="preserve"> PAGEREF _Toc292924783 \h </w:instrText>
+            </w:r>
+            <w:r>
+              <w:rPr>
+                <w:noProof/>
+                <w:webHidden/>
+              </w:rPr>
+            </w:r>
+            <w:r>
+              <w:rPr>
+                <w:noProof/>
+                <w:webHidden/>
+              </w:rPr>
+              <w:fldChar w:fldCharType="separate"/>
+            </w:r>
+            <w:r>
+              <w:rPr>
+                <w:noProof/>
+                <w:webHidden/>
+              </w:rPr>
+              <w:t>10</w:t>
+            </w:r>
+            <w:r>
+              <w:rPr>
+                <w:noProof/>
+                <w:webHidden/>
+              </w:rPr>
+              <w:fldChar w:fldCharType="end"/>
+            </w:r>
+          </w:hyperlink>
+        </w:p>
+        <w:p>
+          <w:pPr>
+            <w:pStyle w:val="TOC3"/>
+            <w:tabs>
+              <w:tab w:val="left" w:pos="880"/>
+              <w:tab w:val="right" w:leader="dot" w:pos="9016"/>
+            </w:tabs>
+            <w:rPr>
+              <w:noProof/>
+            </w:rPr>
+          </w:pPr>
+          <w:hyperlink w:anchor="_Toc292924784" w:history="1">
+            <w:r>
+              <w:rPr>
+                <w:rStyle w:val="Hyperlink"/>
+                <w:i/>
+                <w:noProof/>
+                <w:lang w:val="en-US"/>
+              </w:rPr>
+              <w:t>b.</w:t>
+            </w:r>
+            <w:r>
+              <w:rPr>
+                <w:noProof/>
+              </w:rPr>
+              <w:tab/>
+            </w:r>
+            <w:r>
+              <w:rPr>
+                <w:rStyle w:val="Hyperlink"/>
+                <w:i/>
+                <w:noProof/>
+                <w:lang w:val="en-US"/>
+              </w:rPr>
+              <w:t>Đọc các khối dữ liệu bên trong tập tin Wave</w:t>
+            </w:r>
+            <w:r>
+              <w:rPr>
+                <w:noProof/>
+                <w:webHidden/>
+              </w:rPr>
+              <w:tab/>
+            </w:r>
+            <w:r>
+              <w:rPr>
+                <w:noProof/>
+                <w:webHidden/>
+              </w:rPr>
+              <w:fldChar w:fldCharType="begin"/>
+            </w:r>
+            <w:r>
+              <w:rPr>
+                <w:noProof/>
+                <w:webHidden/>
+              </w:rPr>
+              <w:instrText xml:space="preserve"> PAGEREF _Toc292924784 \h </w:instrText>
+            </w:r>
+            <w:r>
+              <w:rPr>
+                <w:noProof/>
+                <w:webHidden/>
+              </w:rPr>
+            </w:r>
+            <w:r>
+              <w:rPr>
+                <w:noProof/>
+                <w:webHidden/>
+              </w:rPr>
+              <w:fldChar w:fldCharType="separate"/>
+            </w:r>
+            <w:r>
+              <w:rPr>
+                <w:noProof/>
+                <w:webHidden/>
+              </w:rPr>
+              <w:t>11</w:t>
+            </w:r>
+            <w:r>
+              <w:rPr>
+                <w:noProof/>
+                <w:webHidden/>
+              </w:rPr>
+              <w:fldChar w:fldCharType="end"/>
+            </w:r>
+          </w:hyperlink>
+        </w:p>
+        <w:p>
+          <w:pPr>
+            <w:pStyle w:val="TOC3"/>
+            <w:tabs>
+              <w:tab w:val="left" w:pos="880"/>
+              <w:tab w:val="right" w:leader="dot" w:pos="9016"/>
+            </w:tabs>
+            <w:rPr>
+              <w:noProof/>
+            </w:rPr>
+          </w:pPr>
+          <w:hyperlink w:anchor="_Toc292924785" w:history="1">
+            <w:r>
+              <w:rPr>
+                <w:rStyle w:val="Hyperlink"/>
+                <w:i/>
+                <w:noProof/>
+                <w:lang w:val="en-US"/>
+              </w:rPr>
+              <w:t>c.</w:t>
+            </w:r>
+            <w:r>
+              <w:rPr>
+                <w:noProof/>
+              </w:rPr>
+              <w:tab/>
+            </w:r>
+            <w:r>
+              <w:rPr>
+                <w:rStyle w:val="Hyperlink"/>
+                <w:i/>
+                <w:noProof/>
+                <w:lang w:val="en-US"/>
+              </w:rPr>
+              <w:t>Hiển thị thông tin các khối dữ liệu trên giao diện</w:t>
+            </w:r>
+            <w:r>
+              <w:rPr>
+                <w:noProof/>
+                <w:webHidden/>
+              </w:rPr>
+              <w:tab/>
+            </w:r>
+            <w:r>
+              <w:rPr>
+                <w:noProof/>
+                <w:webHidden/>
+              </w:rPr>
+              <w:fldChar w:fldCharType="begin"/>
+            </w:r>
+            <w:r>
+              <w:rPr>
+                <w:noProof/>
+                <w:webHidden/>
+              </w:rPr>
+              <w:instrText xml:space="preserve"> PAGEREF _Toc292924785 \h </w:instrText>
+            </w:r>
+            <w:r>
+              <w:rPr>
+                <w:noProof/>
+                <w:webHidden/>
+              </w:rPr>
+            </w:r>
+            <w:r>
+              <w:rPr>
+                <w:noProof/>
+                <w:webHidden/>
+              </w:rPr>
+              <w:fldChar w:fldCharType="separate"/>
+            </w:r>
+            <w:r>
+              <w:rPr>
+                <w:noProof/>
+                <w:webHidden/>
+              </w:rPr>
+              <w:t>12</w:t>
+            </w:r>
+            <w:r>
+              <w:rPr>
+                <w:noProof/>
+                <w:webHidden/>
+              </w:rPr>
+              <w:fldChar w:fldCharType="end"/>
+            </w:r>
+          </w:hyperlink>
+        </w:p>
+        <w:p>
+          <w:pPr>
+            <w:pStyle w:val="TOC3"/>
+            <w:tabs>
+              <w:tab w:val="left" w:pos="880"/>
+              <w:tab w:val="right" w:leader="dot" w:pos="9016"/>
+            </w:tabs>
+            <w:rPr>
+              <w:noProof/>
+            </w:rPr>
+          </w:pPr>
+          <w:hyperlink w:anchor="_Toc292924786" w:history="1">
+            <w:r>
+              <w:rPr>
+                <w:rStyle w:val="Hyperlink"/>
+                <w:i/>
+                <w:noProof/>
+                <w:lang w:val="en-US"/>
+              </w:rPr>
+              <w:t>d.</w:t>
+            </w:r>
+            <w:r>
+              <w:rPr>
+                <w:noProof/>
+              </w:rPr>
+              <w:tab/>
+            </w:r>
+            <w:r>
+              <w:rPr>
+                <w:rStyle w:val="Hyperlink"/>
+                <w:i/>
+                <w:noProof/>
+                <w:lang w:val="en-US"/>
+              </w:rPr>
+              <w:t>Hiển thị dạng tín hiệu tiếng nói trong miền thời gian:</w:t>
+            </w:r>
+            <w:r>
+              <w:rPr>
+                <w:noProof/>
+                <w:webHidden/>
+              </w:rPr>
+              <w:tab/>
+            </w:r>
+            <w:r>
+              <w:rPr>
+                <w:noProof/>
+                <w:webHidden/>
+              </w:rPr>
+              <w:fldChar w:fldCharType="begin"/>
+            </w:r>
+            <w:r>
+              <w:rPr>
+                <w:noProof/>
+                <w:webHidden/>
+              </w:rPr>
+              <w:instrText xml:space="preserve"> PAGEREF _Toc292924786 \h </w:instrText>
+            </w:r>
+            <w:r>
+              <w:rPr>
+                <w:noProof/>
+                <w:webHidden/>
+              </w:rPr>
+            </w:r>
+            <w:r>
+              <w:rPr>
+                <w:noProof/>
+                <w:webHidden/>
+              </w:rPr>
+              <w:fldChar w:fldCharType="separate"/>
+            </w:r>
+            <w:r>
+              <w:rPr>
+                <w:noProof/>
+                <w:webHidden/>
+              </w:rPr>
+              <w:t>13</w:t>
+            </w:r>
+            <w:r>
+              <w:rPr>
+                <w:noProof/>
+                <w:webHidden/>
+              </w:rPr>
+              <w:fldChar w:fldCharType="end"/>
+            </w:r>
+          </w:hyperlink>
+        </w:p>
+        <w:p>
+          <w:pPr>
+            <w:pStyle w:val="TOC2"/>
+            <w:tabs>
+              <w:tab w:val="left" w:pos="660"/>
+              <w:tab w:val="right" w:leader="dot" w:pos="9016"/>
+            </w:tabs>
+            <w:rPr>
+              <w:noProof/>
+            </w:rPr>
+          </w:pPr>
+          <w:hyperlink w:anchor="_Toc292924787" w:history="1">
+            <w:r>
+              <w:rPr>
+                <w:rStyle w:val="Hyperlink"/>
+                <w:b/>
+                <w:i/>
+                <w:noProof/>
+                <w:lang w:val="en-US"/>
+              </w:rPr>
+              <w:t>2.</w:t>
+            </w:r>
+            <w:r>
+              <w:rPr>
+                <w:noProof/>
+              </w:rPr>
+              <w:tab/>
+            </w:r>
+            <w:r>
+              <w:rPr>
+                <w:rStyle w:val="Hyperlink"/>
+                <w:b/>
+                <w:i/>
+                <w:noProof/>
+                <w:lang w:val="en-US"/>
+              </w:rPr>
+              <w:t>Xác định khoảng lặng của tín hiệu tiếng nói theo thời gian</w:t>
+            </w:r>
+            <w:r>
+              <w:rPr>
+                <w:noProof/>
+                <w:webHidden/>
+              </w:rPr>
+              <w:tab/>
+            </w:r>
+            <w:r>
+              <w:rPr>
+                <w:noProof/>
+                <w:webHidden/>
+              </w:rPr>
+              <w:fldChar w:fldCharType="begin"/>
+            </w:r>
+            <w:r>
+              <w:rPr>
+                <w:noProof/>
+                <w:webHidden/>
+              </w:rPr>
+              <w:instrText xml:space="preserve"> PAGEREF _Toc292924787 \h </w:instrText>
+            </w:r>
+            <w:r>
+              <w:rPr>
+                <w:noProof/>
+                <w:webHidden/>
+              </w:rPr>
+            </w:r>
+            <w:r>
+              <w:rPr>
+                <w:noProof/>
+                <w:webHidden/>
+              </w:rPr>
+              <w:fldChar w:fldCharType="separate"/>
+            </w:r>
+            <w:r>
+              <w:rPr>
+                <w:noProof/>
+                <w:webHidden/>
+              </w:rPr>
+              <w:t>14</w:t>
+            </w:r>
+            <w:r>
+              <w:rPr>
+                <w:noProof/>
+                <w:webHidden/>
+              </w:rPr>
+              <w:fldChar w:fldCharType="end"/>
+            </w:r>
+          </w:hyperlink>
+        </w:p>
+        <w:p>
+          <w:pPr>
+            <w:pStyle w:val="TOC3"/>
+            <w:tabs>
+              <w:tab w:val="left" w:pos="880"/>
+              <w:tab w:val="right" w:leader="dot" w:pos="9016"/>
+            </w:tabs>
+            <w:rPr>
+              <w:noProof/>
+            </w:rPr>
+          </w:pPr>
+          <w:hyperlink w:anchor="_Toc292924788" w:history="1">
+            <w:r>
+              <w:rPr>
+                <w:rStyle w:val="Hyperlink"/>
+                <w:i/>
+                <w:noProof/>
+                <w:lang w:val="en-US"/>
+              </w:rPr>
+              <w:t>a.</w:t>
+            </w:r>
+            <w:r>
+              <w:rPr>
+                <w:noProof/>
+              </w:rPr>
+              <w:tab/>
+            </w:r>
+            <w:r>
+              <w:rPr>
+                <w:rStyle w:val="Hyperlink"/>
+                <w:i/>
+                <w:noProof/>
+                <w:lang w:val="en-US"/>
+              </w:rPr>
+              <w:t>Ý tưởng thuật toán</w:t>
+            </w:r>
+            <w:r>
+              <w:rPr>
+                <w:noProof/>
+                <w:webHidden/>
+              </w:rPr>
+              <w:tab/>
+            </w:r>
+            <w:r>
+              <w:rPr>
+                <w:noProof/>
+                <w:webHidden/>
+              </w:rPr>
+              <w:fldChar w:fldCharType="begin"/>
+            </w:r>
+            <w:r>
+              <w:rPr>
+                <w:noProof/>
+                <w:webHidden/>
+              </w:rPr>
+              <w:instrText xml:space="preserve"> PAGEREF _Toc292924788 \h </w:instrText>
+            </w:r>
+            <w:r>
+              <w:rPr>
+                <w:noProof/>
+                <w:webHidden/>
+              </w:rPr>
+            </w:r>
+            <w:r>
+              <w:rPr>
+                <w:noProof/>
+                <w:webHidden/>
+              </w:rPr>
+              <w:fldChar w:fldCharType="separate"/>
+            </w:r>
+            <w:r>
+              <w:rPr>
+                <w:noProof/>
+                <w:webHidden/>
+              </w:rPr>
+              <w:t>14</w:t>
+            </w:r>
+            <w:r>
+              <w:rPr>
+                <w:noProof/>
+                <w:webHidden/>
+              </w:rPr>
+              <w:fldChar w:fldCharType="end"/>
+            </w:r>
+          </w:hyperlink>
+        </w:p>
+        <w:p>
+          <w:pPr>
+            <w:pStyle w:val="TOC3"/>
+            <w:tabs>
+              <w:tab w:val="left" w:pos="880"/>
+              <w:tab w:val="right" w:leader="dot" w:pos="9016"/>
+            </w:tabs>
+            <w:rPr>
+              <w:noProof/>
+            </w:rPr>
+          </w:pPr>
+          <w:hyperlink w:anchor="_Toc292924789" w:history="1">
+            <w:r>
+              <w:rPr>
+                <w:rStyle w:val="Hyperlink"/>
+                <w:i/>
+                <w:noProof/>
+                <w:lang w:val="en-US"/>
+              </w:rPr>
+              <w:t>b.</w:t>
+            </w:r>
+            <w:r>
+              <w:rPr>
+                <w:noProof/>
+              </w:rPr>
+              <w:tab/>
+            </w:r>
+            <w:r>
+              <w:rPr>
+                <w:rStyle w:val="Hyperlink"/>
+                <w:i/>
+                <w:noProof/>
+                <w:lang w:val="en-US"/>
+              </w:rPr>
+              <w:t>Quá trình thực hiện</w:t>
+            </w:r>
+            <w:r>
+              <w:rPr>
+                <w:noProof/>
+                <w:webHidden/>
+              </w:rPr>
+              <w:tab/>
+            </w:r>
+            <w:r>
+              <w:rPr>
+                <w:noProof/>
+                <w:webHidden/>
+              </w:rPr>
+              <w:fldChar w:fldCharType="begin"/>
+            </w:r>
+            <w:r>
+              <w:rPr>
+                <w:noProof/>
+                <w:webHidden/>
+              </w:rPr>
+              <w:instrText xml:space="preserve"> PAGEREF _Toc292924789 \h </w:instrText>
+            </w:r>
+            <w:r>
+              <w:rPr>
+                <w:noProof/>
+                <w:webHidden/>
+              </w:rPr>
+            </w:r>
+            <w:r>
+              <w:rPr>
+                <w:noProof/>
+                <w:webHidden/>
+              </w:rPr>
+              <w:fldChar w:fldCharType="separate"/>
+            </w:r>
+            <w:r>
+              <w:rPr>
+                <w:noProof/>
+                <w:webHidden/>
+              </w:rPr>
+              <w:t>14</w:t>
+            </w:r>
+            <w:r>
+              <w:rPr>
+                <w:noProof/>
+                <w:webHidden/>
+              </w:rPr>
+              <w:fldChar w:fldCharType="end"/>
+            </w:r>
+          </w:hyperlink>
+        </w:p>
+        <w:p>
+          <w:pPr>
+            <w:pStyle w:val="TOC3"/>
+            <w:tabs>
+              <w:tab w:val="left" w:pos="880"/>
+              <w:tab w:val="right" w:leader="dot" w:pos="9016"/>
+            </w:tabs>
+            <w:rPr>
+              <w:noProof/>
+            </w:rPr>
+          </w:pPr>
+          <w:hyperlink w:anchor="_Toc292924790" w:history="1">
+            <w:r>
+              <w:rPr>
+                <w:rStyle w:val="Hyperlink"/>
+                <w:i/>
+                <w:noProof/>
+              </w:rPr>
+              <w:t>c.</w:t>
+            </w:r>
+            <w:r>
+              <w:rPr>
+                <w:noProof/>
+              </w:rPr>
+              <w:tab/>
+            </w:r>
+            <w:r>
+              <w:rPr>
+                <w:rStyle w:val="Hyperlink"/>
+                <w:i/>
+                <w:noProof/>
+              </w:rPr>
+              <w:t>Biểu diễn đường năng lượng tín hiệu tiếng nói và xác định khoảng lặng</w:t>
+            </w:r>
+            <w:r>
+              <w:rPr>
+                <w:noProof/>
+                <w:webHidden/>
+              </w:rPr>
+              <w:tab/>
+            </w:r>
+            <w:r>
+              <w:rPr>
+                <w:noProof/>
+                <w:webHidden/>
+              </w:rPr>
+              <w:fldChar w:fldCharType="begin"/>
+            </w:r>
+            <w:r>
+              <w:rPr>
+                <w:noProof/>
+                <w:webHidden/>
+              </w:rPr>
+              <w:instrText xml:space="preserve"> PAGEREF _Toc292924790 \h </w:instrText>
+            </w:r>
+            <w:r>
+              <w:rPr>
+                <w:noProof/>
+                <w:webHidden/>
+              </w:rPr>
+            </w:r>
+            <w:r>
+              <w:rPr>
+                <w:noProof/>
+                <w:webHidden/>
+              </w:rPr>
+              <w:fldChar w:fldCharType="separate"/>
+            </w:r>
+            <w:r>
+              <w:rPr>
+                <w:noProof/>
+                <w:webHidden/>
+              </w:rPr>
+              <w:t>16</w:t>
+            </w:r>
+            <w:r>
+              <w:rPr>
+                <w:noProof/>
+                <w:webHidden/>
+              </w:rPr>
+              <w:fldChar w:fldCharType="end"/>
+            </w:r>
+          </w:hyperlink>
+        </w:p>
+        <w:p>
+          <w:pPr>
+            <w:pStyle w:val="TOC2"/>
+            <w:tabs>
+              <w:tab w:val="left" w:pos="660"/>
+              <w:tab w:val="right" w:leader="dot" w:pos="9016"/>
+            </w:tabs>
+            <w:rPr>
+              <w:noProof/>
+            </w:rPr>
+          </w:pPr>
+          <w:hyperlink w:anchor="_Toc292924791" w:history="1">
+            <w:r>
+              <w:rPr>
+                <w:rStyle w:val="Hyperlink"/>
+                <w:b/>
+                <w:i/>
+                <w:noProof/>
+              </w:rPr>
+              <w:t>3.</w:t>
+            </w:r>
+            <w:r>
+              <w:rPr>
+                <w:noProof/>
+              </w:rPr>
+              <w:tab/>
+            </w:r>
+            <w:r>
+              <w:rPr>
+                <w:rStyle w:val="Hyperlink"/>
+                <w:b/>
+                <w:i/>
+                <w:noProof/>
+              </w:rPr>
+              <w:t>Xác định thời điểm xuất hiện tín hiệu tiếng nói và đánh dấu trên trục thời gian cùng với tín hiệu tiếng nói</w:t>
+            </w:r>
+            <w:r>
+              <w:rPr>
+                <w:noProof/>
+                <w:webHidden/>
+              </w:rPr>
+              <w:tab/>
+            </w:r>
+            <w:r>
+              <w:rPr>
+                <w:noProof/>
+                <w:webHidden/>
+              </w:rPr>
+              <w:fldChar w:fldCharType="begin"/>
+            </w:r>
+            <w:r>
+              <w:rPr>
+                <w:noProof/>
+                <w:webHidden/>
+              </w:rPr>
+              <w:instrText xml:space="preserve"> PAGEREF _Toc292924791 \h </w:instrText>
+            </w:r>
+            <w:r>
+              <w:rPr>
+                <w:noProof/>
+                <w:webHidden/>
+              </w:rPr>
+            </w:r>
+            <w:r>
+              <w:rPr>
+                <w:noProof/>
+                <w:webHidden/>
+              </w:rPr>
+              <w:fldChar w:fldCharType="separate"/>
+            </w:r>
+            <w:r>
+              <w:rPr>
+                <w:noProof/>
+                <w:webHidden/>
+              </w:rPr>
+              <w:t>16</w:t>
+            </w:r>
+            <w:r>
+              <w:rPr>
+                <w:noProof/>
+                <w:webHidden/>
+              </w:rPr>
+              <w:fldChar w:fldCharType="end"/>
+            </w:r>
+          </w:hyperlink>
+        </w:p>
+        <w:p>
+          <w:pPr>
+            <w:pStyle w:val="TOC1"/>
+            <w:tabs>
+              <w:tab w:val="right" w:leader="dot" w:pos="9016"/>
+            </w:tabs>
+            <w:rPr>
+              <w:noProof/>
+            </w:rPr>
+          </w:pPr>
+          <w:hyperlink w:anchor="_Toc292924792" w:history="1">
+            <w:r>
+              <w:rPr>
+                <w:rStyle w:val="Hyperlink"/>
+                <w:b/>
+                <w:noProof/>
+                <w:lang w:val="fr-FR"/>
+              </w:rPr>
+              <w:t>KẾT LUẬN</w:t>
+            </w:r>
+            <w:r>
+              <w:rPr>
+                <w:noProof/>
+                <w:webHidden/>
+              </w:rPr>
+              <w:tab/>
+            </w:r>
+            <w:r>
+              <w:rPr>
+                <w:noProof/>
+                <w:webHidden/>
+              </w:rPr>
+              <w:fldChar w:fldCharType="begin"/>
+            </w:r>
+            <w:r>
+              <w:rPr>
+                <w:noProof/>
+                <w:webHidden/>
+              </w:rPr>
+              <w:instrText xml:space="preserve"> PAGEREF _Toc292924792 \h </w:instrText>
+            </w:r>
+            <w:r>
+              <w:rPr>
+                <w:noProof/>
+                <w:webHidden/>
+              </w:rPr>
+            </w:r>
+            <w:r>
+              <w:rPr>
+                <w:noProof/>
+                <w:webHidden/>
+              </w:rPr>
+              <w:fldChar w:fldCharType="separate"/>
+            </w:r>
+            <w:r>
+              <w:rPr>
+                <w:noProof/>
+                <w:webHidden/>
+              </w:rPr>
+              <w:t>18</w:t>
+            </w:r>
+            <w:r>
+              <w:rPr>
+                <w:noProof/>
+                <w:webHidden/>
+              </w:rPr>
+              <w:fldChar w:fldCharType="end"/>
+            </w:r>
+          </w:hyperlink>
+        </w:p>
+        <w:p>
+          <w:pPr>
+            <w:pStyle w:val="TOC1"/>
+            <w:tabs>
+              <w:tab w:val="right" w:leader="dot" w:pos="9016"/>
+            </w:tabs>
+            <w:rPr>
+              <w:noProof/>
+            </w:rPr>
+          </w:pPr>
+          <w:hyperlink w:anchor="_Toc292924793" w:history="1">
+            <w:r>
+              <w:rPr>
+                <w:rStyle w:val="Hyperlink"/>
+                <w:b/>
+                <w:noProof/>
+                <w:lang w:val="fr-FR"/>
+              </w:rPr>
+              <w:t>PHÂN CÔNG CÔNG VIỆC</w:t>
+            </w:r>
+            <w:r>
+              <w:rPr>
+                <w:noProof/>
+                <w:webHidden/>
+              </w:rPr>
+              <w:tab/>
+            </w:r>
+            <w:r>
+              <w:rPr>
+                <w:noProof/>
+                <w:webHidden/>
+              </w:rPr>
+              <w:fldChar w:fldCharType="begin"/>
+            </w:r>
+            <w:r>
+              <w:rPr>
+                <w:noProof/>
+                <w:webHidden/>
+              </w:rPr>
+              <w:instrText xml:space="preserve"> PAGEREF _Toc292924793 \h </w:instrText>
+            </w:r>
+            <w:r>
+              <w:rPr>
+                <w:noProof/>
+                <w:webHidden/>
+              </w:rPr>
+            </w:r>
+            <w:r>
+              <w:rPr>
+                <w:noProof/>
+                <w:webHidden/>
+              </w:rPr>
+              <w:fldChar w:fldCharType="separate"/>
+            </w:r>
+            <w:r>
+              <w:rPr>
+                <w:noProof/>
+                <w:webHidden/>
+              </w:rPr>
+              <w:t>19</w:t>
+            </w:r>
+            <w:r>
+              <w:rPr>
+                <w:noProof/>
+                <w:webHidden/>
+              </w:rPr>
+              <w:fldChar w:fldCharType="end"/>
+            </w:r>
+          </w:hyperlink>
+        </w:p>
+        <w:p>
+          <w:r>
+            <w:fldChar w:fldCharType="end"/>
+          </w:r>
+        </w:p>
+      </w:sdtContent>
+    </w:sdt>
+    <w:p>
+      <w:pPr>
+        <w:rPr>
+          <w:b/>
+          <w:sz w:val="40"/>
+          <w:szCs w:val="40"/>
+          <w:lang w:val="en-US"/>
+        </w:rPr>
+      </w:pPr>
+      <w:r>
+        <w:rPr>
+          <w:b/>
+          <w:sz w:val="40"/>
+          <w:szCs w:val="40"/>
+          <w:lang w:val="en-US"/>
+        </w:rPr>
+        <w:br w:type="page"/>
+      </w:r>
+    </w:p>
+    <w:p>
+      <w:pPr>
+        <w:pStyle w:val="Heading1"/>
+        <w:spacing w:after="240"/>
+        <w:jc w:val="center"/>
+        <w:rPr>
+          <w:b w:val="0"/>
+          <w:color w:val="auto"/>
+          <w:sz w:val="40"/>
+          <w:szCs w:val="40"/>
+          <w:lang w:val="en-US"/>
+        </w:rPr>
+      </w:pPr>
+      <w:r>
+        <w:rPr>
+          <w:color w:val="auto"/>
+          <w:sz w:val="40"/>
+          <w:szCs w:val="40"/>
+          <w:lang w:val="en-US"/>
+        </w:rPr>
+        <w:lastRenderedPageBreak/>
+        <w:tab/>
+      </w:r>
+      <w:bookmarkStart w:id="0" w:name="_Toc292924768"/>
+      <w:r>
+        <w:rPr>
+          <w:color w:val="auto"/>
+          <w:sz w:val="40"/>
+          <w:szCs w:val="40"/>
+          <w:lang w:val="en-US"/>
+        </w:rPr>
         <w:t>MỞ ĐẦU</w:t>
       </w:r>
+      <w:bookmarkEnd w:id="0"/>
     </w:p>
     <w:p>
       <w:pPr>
@@ -268,21 +2570,26 @@
         </w:numPr>
         <w:spacing w:after="0" w:line="360" w:lineRule="auto"/>
         <w:ind w:left="851" w:hanging="426"/>
-        <w:rPr>
-          <w:sz w:val="26"/>
-          <w:szCs w:val="26"/>
-          <w:lang w:val="en-US"/>
-        </w:rPr>
-      </w:pPr>
-      <w:r>
-        <w:rPr>
-          <w:sz w:val="26"/>
+        <w:outlineLvl w:val="0"/>
+        <w:rPr>
+          <w:b/>
+          <w:sz w:val="28"/>
+          <w:szCs w:val="26"/>
+          <w:lang w:val="en-US"/>
+        </w:rPr>
+      </w:pPr>
+      <w:bookmarkStart w:id="1" w:name="_Toc292924769"/>
+      <w:r>
+        <w:rPr>
+          <w:b/>
+          <w:sz w:val="28"/>
           <w:szCs w:val="26"/>
           <w:lang w:val="en-US"/>
         </w:rPr>
         <w:lastRenderedPageBreak/>
         <w:t>Cơ sở lí thuyết</w:t>
       </w:r>
+      <w:bookmarkEnd w:id="1"/>
     </w:p>
     <w:p>
       <w:pPr>
@@ -292,20 +2599,27 @@
           <w:numId w:val="2"/>
         </w:numPr>
         <w:spacing w:after="0" w:line="360" w:lineRule="auto"/>
-        <w:rPr>
-          <w:sz w:val="26"/>
-          <w:szCs w:val="26"/>
-          <w:lang w:val="en-US"/>
-        </w:rPr>
-      </w:pPr>
-      <w:r>
-        <w:rPr>
+        <w:outlineLvl w:val="1"/>
+        <w:rPr>
+          <w:b/>
+          <w:i/>
+          <w:sz w:val="26"/>
+          <w:szCs w:val="26"/>
+          <w:lang w:val="en-US"/>
+        </w:rPr>
+      </w:pPr>
+      <w:bookmarkStart w:id="2" w:name="_Toc292924770"/>
+      <w:r>
+        <w:rPr>
+          <w:b/>
+          <w:i/>
           <w:sz w:val="26"/>
           <w:szCs w:val="26"/>
           <w:lang w:val="en-US"/>
         </w:rPr>
         <w:t>Cơ bản về âm thanh số</w:t>
       </w:r>
+      <w:bookmarkEnd w:id="2"/>
     </w:p>
     <w:p>
       <w:pPr>
@@ -532,14 +2846,20 @@
           <w:numId w:val="2"/>
         </w:numPr>
         <w:spacing w:after="0" w:line="360" w:lineRule="auto"/>
-        <w:rPr>
-          <w:sz w:val="26"/>
-          <w:szCs w:val="26"/>
-          <w:lang w:val="en-US"/>
-        </w:rPr>
-      </w:pPr>
-      <w:r>
-        <w:rPr>
+        <w:outlineLvl w:val="1"/>
+        <w:rPr>
+          <w:b/>
+          <w:i/>
+          <w:sz w:val="26"/>
+          <w:szCs w:val="26"/>
+          <w:lang w:val="en-US"/>
+        </w:rPr>
+      </w:pPr>
+      <w:bookmarkStart w:id="3" w:name="_Toc292924771"/>
+      <w:r>
+        <w:rPr>
+          <w:b/>
+          <w:i/>
           <w:sz w:val="26"/>
           <w:szCs w:val="26"/>
           <w:lang w:val="en-US"/>
@@ -547,6 +2867,7 @@
         <w:lastRenderedPageBreak/>
         <w:t>Khái niệm tệp tin Wave</w:t>
       </w:r>
+      <w:bookmarkEnd w:id="3"/>
     </w:p>
     <w:p>
       <w:pPr>
@@ -948,20 +3269,27 @@
         </w:numPr>
         <w:spacing w:after="0" w:line="360" w:lineRule="auto"/>
         <w:jc w:val="both"/>
-        <w:rPr>
-          <w:sz w:val="26"/>
-          <w:szCs w:val="26"/>
-          <w:lang w:val="en-US"/>
-        </w:rPr>
-      </w:pPr>
-      <w:r>
-        <w:rPr>
+        <w:outlineLvl w:val="1"/>
+        <w:rPr>
+          <w:b/>
+          <w:i/>
+          <w:sz w:val="26"/>
+          <w:szCs w:val="26"/>
+          <w:lang w:val="en-US"/>
+        </w:rPr>
+      </w:pPr>
+      <w:bookmarkStart w:id="4" w:name="_Toc292924772"/>
+      <w:r>
+        <w:rPr>
+          <w:b/>
+          <w:i/>
           <w:sz w:val="26"/>
           <w:szCs w:val="26"/>
           <w:lang w:val="en-US"/>
         </w:rPr>
         <w:t>Cấu trúc tập tin Wave</w:t>
       </w:r>
+      <w:bookmarkEnd w:id="4"/>
     </w:p>
     <w:p>
       <w:pPr>
@@ -1119,20 +3447,25 @@
           <w:numId w:val="3"/>
         </w:numPr>
         <w:spacing w:after="0" w:line="360" w:lineRule="auto"/>
-        <w:rPr>
-          <w:sz w:val="26"/>
-          <w:szCs w:val="26"/>
-          <w:lang w:val="en-US"/>
-        </w:rPr>
-      </w:pPr>
-      <w:r>
-        <w:rPr>
+        <w:outlineLvl w:val="2"/>
+        <w:rPr>
+          <w:i/>
+          <w:sz w:val="26"/>
+          <w:szCs w:val="26"/>
+          <w:lang w:val="en-US"/>
+        </w:rPr>
+      </w:pPr>
+      <w:bookmarkStart w:id="5" w:name="_Toc292924773"/>
+      <w:r>
+        <w:rPr>
+          <w:i/>
           <w:sz w:val="26"/>
           <w:szCs w:val="26"/>
           <w:lang w:val="en-US"/>
         </w:rPr>
         <w:t>Khối mô tả dạng RIFF</w:t>
       </w:r>
+      <w:bookmarkEnd w:id="5"/>
     </w:p>
     <w:p>
       <w:pPr>
@@ -1305,20 +3638,25 @@
           <w:numId w:val="3"/>
         </w:numPr>
         <w:spacing w:after="0" w:line="360" w:lineRule="auto"/>
-        <w:rPr>
-          <w:sz w:val="26"/>
-          <w:szCs w:val="26"/>
-          <w:lang w:val="en-US"/>
-        </w:rPr>
-      </w:pPr>
-      <w:r>
-        <w:rPr>
+        <w:outlineLvl w:val="2"/>
+        <w:rPr>
+          <w:i/>
+          <w:sz w:val="26"/>
+          <w:szCs w:val="26"/>
+          <w:lang w:val="en-US"/>
+        </w:rPr>
+      </w:pPr>
+      <w:bookmarkStart w:id="6" w:name="_Toc292924774"/>
+      <w:r>
+        <w:rPr>
+          <w:i/>
           <w:sz w:val="26"/>
           <w:szCs w:val="26"/>
           <w:lang w:val="en-US"/>
         </w:rPr>
         <w:t>Khối thuộc tính “fmt”</w:t>
       </w:r>
+      <w:bookmarkEnd w:id="6"/>
     </w:p>
     <w:p>
       <w:pPr>
@@ -2280,20 +4618,25 @@
           <w:numId w:val="3"/>
         </w:numPr>
         <w:spacing w:after="0" w:line="360" w:lineRule="auto"/>
-        <w:rPr>
-          <w:sz w:val="26"/>
-          <w:szCs w:val="26"/>
-          <w:lang w:val="en-US"/>
-        </w:rPr>
-      </w:pPr>
-      <w:r>
-        <w:rPr>
+        <w:outlineLvl w:val="2"/>
+        <w:rPr>
+          <w:i/>
+          <w:sz w:val="26"/>
+          <w:szCs w:val="26"/>
+          <w:lang w:val="en-US"/>
+        </w:rPr>
+      </w:pPr>
+      <w:bookmarkStart w:id="7" w:name="_Toc292924775"/>
+      <w:r>
+        <w:rPr>
+          <w:i/>
           <w:sz w:val="26"/>
           <w:szCs w:val="26"/>
           <w:lang w:val="en-US"/>
         </w:rPr>
         <w:t>Khối dữ liệu “data”</w:t>
       </w:r>
+      <w:bookmarkEnd w:id="7"/>
     </w:p>
     <w:p>
       <w:pPr>
@@ -3569,20 +5912,27 @@
           <w:numId w:val="2"/>
         </w:numPr>
         <w:spacing w:after="0" w:line="360" w:lineRule="auto"/>
-        <w:rPr>
-          <w:sz w:val="26"/>
-          <w:szCs w:val="26"/>
-          <w:lang w:val="en-US"/>
-        </w:rPr>
-      </w:pPr>
-      <w:r>
-        <w:rPr>
+        <w:outlineLvl w:val="1"/>
+        <w:rPr>
+          <w:b/>
+          <w:i/>
+          <w:sz w:val="26"/>
+          <w:szCs w:val="26"/>
+          <w:lang w:val="en-US"/>
+        </w:rPr>
+      </w:pPr>
+      <w:bookmarkStart w:id="8" w:name="_Toc292924776"/>
+      <w:r>
+        <w:rPr>
+          <w:b/>
+          <w:i/>
           <w:sz w:val="26"/>
           <w:szCs w:val="26"/>
           <w:lang w:val="en-US"/>
         </w:rPr>
         <w:t>Một số đặc điểm</w:t>
       </w:r>
+      <w:bookmarkEnd w:id="8"/>
     </w:p>
     <w:p>
       <w:pPr>
@@ -3705,20 +6055,27 @@
           <w:numId w:val="2"/>
         </w:numPr>
         <w:spacing w:after="0" w:line="360" w:lineRule="auto"/>
-        <w:rPr>
-          <w:sz w:val="26"/>
-          <w:szCs w:val="26"/>
-          <w:lang w:val="en-US"/>
-        </w:rPr>
-      </w:pPr>
-      <w:r>
-        <w:rPr>
+        <w:outlineLvl w:val="1"/>
+        <w:rPr>
+          <w:b/>
+          <w:i/>
+          <w:sz w:val="26"/>
+          <w:szCs w:val="26"/>
+          <w:lang w:val="en-US"/>
+        </w:rPr>
+      </w:pPr>
+      <w:bookmarkStart w:id="9" w:name="_Toc292924777"/>
+      <w:r>
+        <w:rPr>
+          <w:b/>
+          <w:i/>
           <w:sz w:val="26"/>
           <w:szCs w:val="26"/>
           <w:lang w:val="en-US"/>
         </w:rPr>
         <w:t>Một số dạng biểu diễn tín hiệu tiếng nói</w:t>
       </w:r>
+      <w:bookmarkEnd w:id="9"/>
     </w:p>
     <w:p>
       <w:pPr>
@@ -3728,20 +6085,25 @@
           <w:numId w:val="5"/>
         </w:numPr>
         <w:spacing w:after="0" w:line="360" w:lineRule="auto"/>
-        <w:rPr>
-          <w:sz w:val="26"/>
-          <w:szCs w:val="26"/>
-          <w:lang w:val="en-US"/>
-        </w:rPr>
-      </w:pPr>
-      <w:r>
-        <w:rPr>
+        <w:outlineLvl w:val="2"/>
+        <w:rPr>
+          <w:i/>
+          <w:sz w:val="26"/>
+          <w:szCs w:val="26"/>
+          <w:lang w:val="en-US"/>
+        </w:rPr>
+      </w:pPr>
+      <w:bookmarkStart w:id="10" w:name="_Toc292924778"/>
+      <w:r>
+        <w:rPr>
+          <w:i/>
           <w:sz w:val="26"/>
           <w:szCs w:val="26"/>
           <w:lang w:val="en-US"/>
         </w:rPr>
         <w:t>Biểu diễn theo miền thời gian</w:t>
       </w:r>
+      <w:bookmarkEnd w:id="10"/>
     </w:p>
     <w:p>
       <w:pPr>
@@ -3815,20 +6177,25 @@
           <w:numId w:val="5"/>
         </w:numPr>
         <w:spacing w:after="0" w:line="360" w:lineRule="auto"/>
-        <w:rPr>
-          <w:sz w:val="26"/>
-          <w:szCs w:val="26"/>
-          <w:lang w:val="en-US"/>
-        </w:rPr>
-      </w:pPr>
-      <w:r>
-        <w:rPr>
+        <w:outlineLvl w:val="2"/>
+        <w:rPr>
+          <w:i/>
+          <w:sz w:val="26"/>
+          <w:szCs w:val="26"/>
+          <w:lang w:val="en-US"/>
+        </w:rPr>
+      </w:pPr>
+      <w:bookmarkStart w:id="11" w:name="_Toc292924779"/>
+      <w:r>
+        <w:rPr>
+          <w:i/>
           <w:sz w:val="26"/>
           <w:szCs w:val="26"/>
           <w:lang w:val="en-US"/>
         </w:rPr>
         <w:t>Biểu diễn theo miền tần số</w:t>
       </w:r>
+      <w:bookmarkEnd w:id="11"/>
     </w:p>
     <w:p>
       <w:pPr>
@@ -3902,14 +6269,18 @@
           <w:numId w:val="5"/>
         </w:numPr>
         <w:spacing w:after="0" w:line="360" w:lineRule="auto"/>
-        <w:rPr>
-          <w:sz w:val="26"/>
-          <w:szCs w:val="26"/>
-          <w:lang w:val="en-US"/>
-        </w:rPr>
-      </w:pPr>
-      <w:r>
-        <w:rPr>
+        <w:outlineLvl w:val="2"/>
+        <w:rPr>
+          <w:i/>
+          <w:sz w:val="26"/>
+          <w:szCs w:val="26"/>
+          <w:lang w:val="en-US"/>
+        </w:rPr>
+      </w:pPr>
+      <w:bookmarkStart w:id="12" w:name="_Toc292924780"/>
+      <w:r>
+        <w:rPr>
+          <w:i/>
           <w:sz w:val="26"/>
           <w:szCs w:val="26"/>
           <w:lang w:val="en-US"/>
@@ -3917,6 +6288,7 @@
         <w:lastRenderedPageBreak/>
         <w:t>Biểu diễn dạng Spectrogram</w:t>
       </w:r>
+      <w:bookmarkEnd w:id="12"/>
     </w:p>
     <w:p>
       <w:pPr>
@@ -4009,20 +6381,25 @@
         </w:numPr>
         <w:spacing w:after="0" w:line="360" w:lineRule="auto"/>
         <w:ind w:left="851" w:hanging="426"/>
-        <w:rPr>
-          <w:sz w:val="26"/>
-          <w:szCs w:val="26"/>
-          <w:lang w:val="en-US"/>
-        </w:rPr>
-      </w:pPr>
-      <w:r>
-        <w:rPr>
-          <w:sz w:val="26"/>
+        <w:outlineLvl w:val="0"/>
+        <w:rPr>
+          <w:b/>
+          <w:sz w:val="28"/>
+          <w:szCs w:val="26"/>
+          <w:lang w:val="en-US"/>
+        </w:rPr>
+      </w:pPr>
+      <w:bookmarkStart w:id="13" w:name="_Toc292924781"/>
+      <w:r>
+        <w:rPr>
+          <w:b/>
+          <w:sz w:val="28"/>
           <w:szCs w:val="26"/>
           <w:lang w:val="en-US"/>
         </w:rPr>
         <w:t>Lập trình kiểm thử</w:t>
       </w:r>
+      <w:bookmarkEnd w:id="13"/>
     </w:p>
     <w:p>
       <w:pPr>
@@ -4068,20 +6445,27 @@
           <w:numId w:val="6"/>
         </w:numPr>
         <w:spacing w:after="0" w:line="360" w:lineRule="auto"/>
-        <w:rPr>
-          <w:sz w:val="26"/>
-          <w:szCs w:val="26"/>
-          <w:lang w:val="en-US"/>
-        </w:rPr>
-      </w:pPr>
-      <w:r>
-        <w:rPr>
+        <w:outlineLvl w:val="1"/>
+        <w:rPr>
+          <w:b/>
+          <w:i/>
+          <w:sz w:val="26"/>
+          <w:szCs w:val="26"/>
+          <w:lang w:val="en-US"/>
+        </w:rPr>
+      </w:pPr>
+      <w:bookmarkStart w:id="14" w:name="_Toc292924782"/>
+      <w:r>
+        <w:rPr>
+          <w:b/>
+          <w:i/>
           <w:sz w:val="26"/>
           <w:szCs w:val="26"/>
           <w:lang w:val="en-US"/>
         </w:rPr>
         <w:t>Đọc và hiển thị tín hiệu tiếng nói từ file .wav</w:t>
       </w:r>
+      <w:bookmarkEnd w:id="14"/>
     </w:p>
     <w:p>
       <w:pPr>
@@ -4163,14 +6547,18 @@
           <w:numId w:val="7"/>
         </w:numPr>
         <w:spacing w:after="0" w:line="360" w:lineRule="auto"/>
-        <w:rPr>
-          <w:sz w:val="26"/>
-          <w:szCs w:val="26"/>
-          <w:lang w:val="en-US"/>
-        </w:rPr>
-      </w:pPr>
-      <w:r>
-        <w:rPr>
+        <w:outlineLvl w:val="2"/>
+        <w:rPr>
+          <w:i/>
+          <w:sz w:val="26"/>
+          <w:szCs w:val="26"/>
+          <w:lang w:val="en-US"/>
+        </w:rPr>
+      </w:pPr>
+      <w:bookmarkStart w:id="15" w:name="_Toc292924783"/>
+      <w:r>
+        <w:rPr>
+          <w:i/>
           <w:sz w:val="26"/>
           <w:szCs w:val="26"/>
           <w:lang w:val="en-US"/>
@@ -4179,6 +6567,7 @@
       </w:r>
       <w:r>
         <w:rPr>
+          <w:i/>
           <w:sz w:val="26"/>
           <w:szCs w:val="26"/>
           <w:lang w:val="en-US"/>
@@ -4187,12 +6576,14 @@
       </w:r>
       <w:r>
         <w:rPr>
+          <w:i/>
           <w:sz w:val="26"/>
           <w:szCs w:val="26"/>
           <w:lang w:val="en-US"/>
         </w:rPr>
         <w:t xml:space="preserve"> Wave từ ổ đĩa</w:t>
       </w:r>
+      <w:bookmarkEnd w:id="15"/>
     </w:p>
     <w:p>
       <w:pPr>
@@ -5880,20 +8271,25 @@
           <w:numId w:val="7"/>
         </w:numPr>
         <w:spacing w:after="0" w:line="360" w:lineRule="auto"/>
-        <w:rPr>
-          <w:sz w:val="26"/>
-          <w:szCs w:val="26"/>
-          <w:lang w:val="en-US"/>
-        </w:rPr>
-      </w:pPr>
-      <w:r>
-        <w:rPr>
+        <w:outlineLvl w:val="2"/>
+        <w:rPr>
+          <w:i/>
+          <w:sz w:val="26"/>
+          <w:szCs w:val="26"/>
+          <w:lang w:val="en-US"/>
+        </w:rPr>
+      </w:pPr>
+      <w:bookmarkStart w:id="16" w:name="_Toc292924784"/>
+      <w:r>
+        <w:rPr>
+          <w:i/>
           <w:sz w:val="26"/>
           <w:szCs w:val="26"/>
           <w:lang w:val="en-US"/>
         </w:rPr>
         <w:t>Đọc các khối dữ liệu bên trong tập tin Wave</w:t>
       </w:r>
+      <w:bookmarkEnd w:id="16"/>
     </w:p>
     <w:p>
       <w:pPr>
@@ -11598,20 +13994,25 @@
           <w:numId w:val="7"/>
         </w:numPr>
         <w:spacing w:after="0" w:line="360" w:lineRule="auto"/>
-        <w:rPr>
-          <w:sz w:val="26"/>
-          <w:szCs w:val="26"/>
-          <w:lang w:val="en-US"/>
-        </w:rPr>
-      </w:pPr>
-      <w:r>
-        <w:rPr>
+        <w:outlineLvl w:val="2"/>
+        <w:rPr>
+          <w:i/>
+          <w:sz w:val="26"/>
+          <w:szCs w:val="26"/>
+          <w:lang w:val="en-US"/>
+        </w:rPr>
+      </w:pPr>
+      <w:bookmarkStart w:id="17" w:name="_Toc292924785"/>
+      <w:r>
+        <w:rPr>
+          <w:i/>
           <w:sz w:val="26"/>
           <w:szCs w:val="26"/>
           <w:lang w:val="en-US"/>
         </w:rPr>
         <w:t>Hiển thị thông tin các khối dữ liệu trên giao diện</w:t>
       </w:r>
+      <w:bookmarkEnd w:id="17"/>
     </w:p>
     <w:p>
       <w:pPr>
@@ -11762,14 +14163,18 @@
           <w:numId w:val="7"/>
         </w:numPr>
         <w:spacing w:after="0" w:line="360" w:lineRule="auto"/>
-        <w:rPr>
-          <w:sz w:val="26"/>
-          <w:szCs w:val="26"/>
-          <w:lang w:val="en-US"/>
-        </w:rPr>
-      </w:pPr>
-      <w:r>
-        <w:rPr>
+        <w:outlineLvl w:val="2"/>
+        <w:rPr>
+          <w:i/>
+          <w:sz w:val="26"/>
+          <w:szCs w:val="26"/>
+          <w:lang w:val="en-US"/>
+        </w:rPr>
+      </w:pPr>
+      <w:bookmarkStart w:id="18" w:name="_Toc292924786"/>
+      <w:r>
+        <w:rPr>
+          <w:i/>
           <w:sz w:val="26"/>
           <w:szCs w:val="26"/>
           <w:lang w:val="en-US"/>
@@ -11778,12 +14183,14 @@
       </w:r>
       <w:r>
         <w:rPr>
+          <w:i/>
           <w:sz w:val="26"/>
           <w:szCs w:val="26"/>
           <w:lang w:val="en-US"/>
         </w:rPr>
         <w:t xml:space="preserve"> dạng tín hiệu tiếng nói trong miền thời gian:</w:t>
       </w:r>
+      <w:bookmarkEnd w:id="18"/>
     </w:p>
     <w:p>
       <w:pPr>
@@ -11926,14 +14333,20 @@
           <w:numId w:val="6"/>
         </w:numPr>
         <w:spacing w:after="0" w:line="360" w:lineRule="auto"/>
-        <w:rPr>
-          <w:sz w:val="26"/>
-          <w:szCs w:val="26"/>
-          <w:lang w:val="en-US"/>
-        </w:rPr>
-      </w:pPr>
-      <w:r>
-        <w:rPr>
+        <w:outlineLvl w:val="1"/>
+        <w:rPr>
+          <w:b/>
+          <w:i/>
+          <w:sz w:val="26"/>
+          <w:szCs w:val="26"/>
+          <w:lang w:val="en-US"/>
+        </w:rPr>
+      </w:pPr>
+      <w:bookmarkStart w:id="19" w:name="_Toc292924787"/>
+      <w:r>
+        <w:rPr>
+          <w:b/>
+          <w:i/>
           <w:sz w:val="26"/>
           <w:szCs w:val="26"/>
           <w:lang w:val="en-US"/>
@@ -11941,6 +14354,7 @@
         <w:lastRenderedPageBreak/>
         <w:t>Xác định khoảng lặng của tín hiệu tiếng nói theo thời gian</w:t>
       </w:r>
+      <w:bookmarkEnd w:id="19"/>
     </w:p>
     <w:p>
       <w:pPr>
@@ -11950,20 +14364,25 @@
           <w:numId w:val="8"/>
         </w:numPr>
         <w:spacing w:after="0" w:line="360" w:lineRule="auto"/>
-        <w:rPr>
-          <w:sz w:val="26"/>
-          <w:szCs w:val="26"/>
-          <w:lang w:val="en-US"/>
-        </w:rPr>
-      </w:pPr>
-      <w:r>
-        <w:rPr>
+        <w:outlineLvl w:val="2"/>
+        <w:rPr>
+          <w:i/>
+          <w:sz w:val="26"/>
+          <w:szCs w:val="26"/>
+          <w:lang w:val="en-US"/>
+        </w:rPr>
+      </w:pPr>
+      <w:bookmarkStart w:id="20" w:name="_Toc292924788"/>
+      <w:r>
+        <w:rPr>
+          <w:i/>
           <w:sz w:val="26"/>
           <w:szCs w:val="26"/>
           <w:lang w:val="en-US"/>
         </w:rPr>
         <w:t>Ý tưởng thuật toán</w:t>
       </w:r>
+      <w:bookmarkEnd w:id="20"/>
     </w:p>
     <w:p>
       <w:pPr>
@@ -12483,20 +14902,25 @@
           <w:numId w:val="8"/>
         </w:numPr>
         <w:spacing w:after="0" w:line="360" w:lineRule="auto"/>
-        <w:rPr>
-          <w:sz w:val="26"/>
-          <w:szCs w:val="26"/>
-          <w:lang w:val="en-US"/>
-        </w:rPr>
-      </w:pPr>
-      <w:r>
-        <w:rPr>
+        <w:outlineLvl w:val="2"/>
+        <w:rPr>
+          <w:i/>
+          <w:sz w:val="26"/>
+          <w:szCs w:val="26"/>
+          <w:lang w:val="en-US"/>
+        </w:rPr>
+      </w:pPr>
+      <w:bookmarkStart w:id="21" w:name="_Toc292924789"/>
+      <w:r>
+        <w:rPr>
+          <w:i/>
           <w:sz w:val="26"/>
           <w:szCs w:val="26"/>
           <w:lang w:val="en-US"/>
         </w:rPr>
         <w:t>Quá trình thực hiện</w:t>
       </w:r>
+      <w:bookmarkEnd w:id="21"/>
     </w:p>
     <w:p>
       <w:pPr>
@@ -14022,32 +16446,940 @@
           <w:ilvl w:val="0"/>
           <w:numId w:val="4"/>
         </w:numPr>
+        <w:autoSpaceDE w:val="0"/>
+        <w:autoSpaceDN w:val="0"/>
+        <w:adjustRightInd w:val="0"/>
         <w:spacing w:after="0" w:line="360" w:lineRule="auto"/>
         <w:rPr>
-          <w:sz w:val="26"/>
-          <w:szCs w:val="26"/>
-        </w:rPr>
-      </w:pPr>
-      <w:r>
-        <w:rPr>
-          <w:sz w:val="26"/>
-          <w:szCs w:val="26"/>
-        </w:rPr>
-        <w:t>Hàm tính năng lượ</w:t>
-      </w:r>
-      <w:r>
-        <w:rPr>
-          <w:sz w:val="26"/>
-          <w:szCs w:val="26"/>
-        </w:rPr>
-        <w:t>ng tín hiệu</w:t>
-      </w:r>
-      <w:r>
-        <w:rPr>
-          <w:sz w:val="26"/>
-          <w:szCs w:val="26"/>
-        </w:rPr>
-        <w:t>:</w:t>
+          <w:rFonts w:cstheme="minorHAnsi"/>
+          <w:sz w:val="19"/>
+          <w:szCs w:val="19"/>
+          <w:lang w:val="en-US"/>
+        </w:rPr>
+      </w:pPr>
+      <w:r>
+        <w:rPr>
+          <w:rFonts w:cstheme="minorHAnsi"/>
+          <w:sz w:val="26"/>
+          <w:szCs w:val="26"/>
+          <w:lang w:val="en-US"/>
+        </w:rPr>
+        <w:t>Hàm cửa sổ hình chữ nhật:</w:t>
+      </w:r>
+    </w:p>
+    <w:p>
+      <w:pPr>
+        <w:pStyle w:val="ListParagraph"/>
+        <w:autoSpaceDE w:val="0"/>
+        <w:autoSpaceDN w:val="0"/>
+        <w:adjustRightInd w:val="0"/>
+        <w:spacing w:after="0" w:line="360" w:lineRule="auto"/>
+        <w:ind w:left="1931"/>
+        <w:rPr>
+          <w:rFonts w:asciiTheme="majorHAnsi" w:hAnsiTheme="majorHAnsi" w:cstheme="majorHAnsi"/>
+          <w:sz w:val="26"/>
+          <w:szCs w:val="26"/>
+          <w:lang w:val="en-US"/>
+        </w:rPr>
+      </w:pPr>
+      <w:r>
+        <w:rPr>
+          <w:rFonts w:asciiTheme="majorHAnsi" w:hAnsiTheme="majorHAnsi" w:cstheme="majorHAnsi"/>
+          <w:sz w:val="26"/>
+          <w:szCs w:val="26"/>
+          <w:lang w:val="en-US"/>
+        </w:rPr>
+        <w:t>Tính chuỗi tín hiệu:</w:t>
+      </w:r>
+    </w:p>
+    <w:p>
+      <w:pPr>
+        <w:autoSpaceDE w:val="0"/>
+        <w:autoSpaceDN w:val="0"/>
+        <w:adjustRightInd w:val="0"/>
+        <w:spacing w:after="0" w:line="240" w:lineRule="auto"/>
+        <w:rPr>
+          <w:rFonts w:ascii="Consolas" w:hAnsi="Consolas" w:cs="Consolas"/>
+          <w:sz w:val="19"/>
+          <w:szCs w:val="19"/>
+        </w:rPr>
+      </w:pPr>
+      <w:r>
+        <w:rPr>
+          <w:rFonts w:ascii="Consolas" w:hAnsi="Consolas" w:cs="Consolas"/>
+          <w:color w:val="0000FF"/>
+          <w:sz w:val="19"/>
+          <w:szCs w:val="19"/>
+          <w:lang w:val="en-US"/>
+        </w:rPr>
+        <w:tab/>
+      </w:r>
+      <w:r>
+        <w:rPr>
+          <w:rFonts w:ascii="Consolas" w:hAnsi="Consolas" w:cs="Consolas"/>
+          <w:color w:val="0000FF"/>
+          <w:sz w:val="19"/>
+          <w:szCs w:val="19"/>
+          <w:lang w:val="en-US"/>
+        </w:rPr>
+        <w:tab/>
+        <w:t xml:space="preserve">     </w:t>
+      </w:r>
+      <w:r>
+        <w:rPr>
+          <w:rFonts w:ascii="Consolas" w:hAnsi="Consolas" w:cs="Consolas"/>
+          <w:color w:val="0000FF"/>
+          <w:sz w:val="19"/>
+          <w:szCs w:val="19"/>
+          <w:lang w:val="en-US"/>
+        </w:rPr>
+        <w:tab/>
+        <w:t xml:space="preserve">      </w:t>
+      </w:r>
+      <w:r>
+        <w:rPr>
+          <w:rFonts w:ascii="Consolas" w:hAnsi="Consolas" w:cs="Consolas"/>
+          <w:color w:val="0000FF"/>
+          <w:sz w:val="19"/>
+          <w:szCs w:val="19"/>
+        </w:rPr>
+        <w:t>public</w:t>
+      </w:r>
+      <w:r>
+        <w:rPr>
+          <w:rFonts w:ascii="Consolas" w:hAnsi="Consolas" w:cs="Consolas"/>
+          <w:sz w:val="19"/>
+          <w:szCs w:val="19"/>
+        </w:rPr>
+        <w:t xml:space="preserve"> </w:t>
+      </w:r>
+      <w:r>
+        <w:rPr>
+          <w:rFonts w:ascii="Consolas" w:hAnsi="Consolas" w:cs="Consolas"/>
+          <w:color w:val="0000FF"/>
+          <w:sz w:val="19"/>
+          <w:szCs w:val="19"/>
+        </w:rPr>
+        <w:t>float</w:t>
+      </w:r>
+      <w:r>
+        <w:rPr>
+          <w:rFonts w:ascii="Consolas" w:hAnsi="Consolas" w:cs="Consolas"/>
+          <w:sz w:val="19"/>
+          <w:szCs w:val="19"/>
+        </w:rPr>
+        <w:t xml:space="preserve">[] </w:t>
+      </w:r>
+      <w:r>
+        <w:rPr>
+          <w:rFonts w:ascii="Consolas" w:hAnsi="Consolas" w:cs="Consolas"/>
+          <w:color w:val="880000"/>
+          <w:sz w:val="19"/>
+          <w:szCs w:val="19"/>
+        </w:rPr>
+        <w:t>CalculateData</w:t>
+      </w:r>
+      <w:r>
+        <w:rPr>
+          <w:rFonts w:ascii="Consolas" w:hAnsi="Consolas" w:cs="Consolas"/>
+          <w:sz w:val="19"/>
+          <w:szCs w:val="19"/>
+        </w:rPr>
+        <w:t>()</w:t>
+      </w:r>
+    </w:p>
+    <w:p>
+      <w:pPr>
+        <w:autoSpaceDE w:val="0"/>
+        <w:autoSpaceDN w:val="0"/>
+        <w:adjustRightInd w:val="0"/>
+        <w:spacing w:after="0" w:line="240" w:lineRule="auto"/>
+        <w:rPr>
+          <w:rFonts w:ascii="Consolas" w:hAnsi="Consolas" w:cs="Consolas"/>
+          <w:sz w:val="19"/>
+          <w:szCs w:val="19"/>
+        </w:rPr>
+      </w:pPr>
+      <w:r>
+        <w:rPr>
+          <w:rFonts w:ascii="Consolas" w:hAnsi="Consolas" w:cs="Consolas"/>
+          <w:sz w:val="19"/>
+          <w:szCs w:val="19"/>
+        </w:rPr>
+        <w:t xml:space="preserve">        </w:t>
+      </w:r>
+      <w:r>
+        <w:rPr>
+          <w:rFonts w:ascii="Consolas" w:hAnsi="Consolas" w:cs="Consolas"/>
+          <w:sz w:val="19"/>
+          <w:szCs w:val="19"/>
+          <w:lang w:val="en-US"/>
+        </w:rPr>
+        <w:tab/>
+      </w:r>
+      <w:r>
+        <w:rPr>
+          <w:rFonts w:ascii="Consolas" w:hAnsi="Consolas" w:cs="Consolas"/>
+          <w:sz w:val="19"/>
+          <w:szCs w:val="19"/>
+          <w:lang w:val="en-US"/>
+        </w:rPr>
+        <w:tab/>
+        <w:t xml:space="preserve">      </w:t>
+      </w:r>
+      <w:r>
+        <w:rPr>
+          <w:rFonts w:ascii="Consolas" w:hAnsi="Consolas" w:cs="Consolas"/>
+          <w:sz w:val="19"/>
+          <w:szCs w:val="19"/>
+        </w:rPr>
+        <w:t>{</w:t>
+      </w:r>
+    </w:p>
+    <w:p>
+      <w:pPr>
+        <w:autoSpaceDE w:val="0"/>
+        <w:autoSpaceDN w:val="0"/>
+        <w:adjustRightInd w:val="0"/>
+        <w:spacing w:after="0" w:line="240" w:lineRule="auto"/>
+        <w:rPr>
+          <w:rFonts w:ascii="Consolas" w:hAnsi="Consolas" w:cs="Consolas"/>
+          <w:sz w:val="19"/>
+          <w:szCs w:val="19"/>
+        </w:rPr>
+      </w:pPr>
+      <w:r>
+        <w:rPr>
+          <w:rFonts w:ascii="Consolas" w:hAnsi="Consolas" w:cs="Consolas"/>
+          <w:sz w:val="19"/>
+          <w:szCs w:val="19"/>
+        </w:rPr>
+        <w:t xml:space="preserve">           </w:t>
+      </w:r>
+      <w:r>
+        <w:rPr>
+          <w:rFonts w:ascii="Consolas" w:hAnsi="Consolas" w:cs="Consolas"/>
+          <w:sz w:val="19"/>
+          <w:szCs w:val="19"/>
+          <w:lang w:val="en-US"/>
+        </w:rPr>
+        <w:tab/>
+      </w:r>
+      <w:r>
+        <w:rPr>
+          <w:rFonts w:ascii="Consolas" w:hAnsi="Consolas" w:cs="Consolas"/>
+          <w:sz w:val="19"/>
+          <w:szCs w:val="19"/>
+          <w:lang w:val="en-US"/>
+        </w:rPr>
+        <w:tab/>
+      </w:r>
+      <w:r>
+        <w:rPr>
+          <w:rFonts w:ascii="Consolas" w:hAnsi="Consolas" w:cs="Consolas"/>
+          <w:sz w:val="19"/>
+          <w:szCs w:val="19"/>
+          <w:lang w:val="en-US"/>
+        </w:rPr>
+        <w:tab/>
+      </w:r>
+      <w:r>
+        <w:rPr>
+          <w:rFonts w:ascii="Consolas" w:hAnsi="Consolas" w:cs="Consolas"/>
+          <w:sz w:val="19"/>
+          <w:szCs w:val="19"/>
+          <w:lang w:val="en-US"/>
+        </w:rPr>
+        <w:tab/>
+      </w:r>
+      <w:r>
+        <w:rPr>
+          <w:rFonts w:ascii="Consolas" w:hAnsi="Consolas" w:cs="Consolas"/>
+          <w:color w:val="0000FF"/>
+          <w:sz w:val="19"/>
+          <w:szCs w:val="19"/>
+        </w:rPr>
+        <w:t>float</w:t>
+      </w:r>
+      <w:r>
+        <w:rPr>
+          <w:rFonts w:ascii="Consolas" w:hAnsi="Consolas" w:cs="Consolas"/>
+          <w:sz w:val="19"/>
+          <w:szCs w:val="19"/>
+        </w:rPr>
+        <w:t xml:space="preserve">[] </w:t>
+      </w:r>
+      <w:r>
+        <w:rPr>
+          <w:rFonts w:ascii="Consolas" w:hAnsi="Consolas" w:cs="Consolas"/>
+          <w:color w:val="000080"/>
+          <w:sz w:val="19"/>
+          <w:szCs w:val="19"/>
+        </w:rPr>
+        <w:t>result</w:t>
+      </w:r>
+      <w:r>
+        <w:rPr>
+          <w:rFonts w:ascii="Consolas" w:hAnsi="Consolas" w:cs="Consolas"/>
+          <w:sz w:val="19"/>
+          <w:szCs w:val="19"/>
+        </w:rPr>
+        <w:t xml:space="preserve"> = </w:t>
+      </w:r>
+      <w:r>
+        <w:rPr>
+          <w:rFonts w:ascii="Consolas" w:hAnsi="Consolas" w:cs="Consolas"/>
+          <w:color w:val="0000FF"/>
+          <w:sz w:val="19"/>
+          <w:szCs w:val="19"/>
+        </w:rPr>
+        <w:t>new</w:t>
+      </w:r>
+      <w:r>
+        <w:rPr>
+          <w:rFonts w:ascii="Consolas" w:hAnsi="Consolas" w:cs="Consolas"/>
+          <w:sz w:val="19"/>
+          <w:szCs w:val="19"/>
+        </w:rPr>
+        <w:t xml:space="preserve"> </w:t>
+      </w:r>
+      <w:r>
+        <w:rPr>
+          <w:rFonts w:ascii="Consolas" w:hAnsi="Consolas" w:cs="Consolas"/>
+          <w:color w:val="0000FF"/>
+          <w:sz w:val="19"/>
+          <w:szCs w:val="19"/>
+        </w:rPr>
+        <w:t>float</w:t>
+      </w:r>
+      <w:r>
+        <w:rPr>
+          <w:rFonts w:ascii="Consolas" w:hAnsi="Consolas" w:cs="Consolas"/>
+          <w:sz w:val="19"/>
+          <w:szCs w:val="19"/>
+        </w:rPr>
+        <w:t>[</w:t>
+      </w:r>
+      <w:r>
+        <w:rPr>
+          <w:rFonts w:ascii="Consolas" w:hAnsi="Consolas" w:cs="Consolas"/>
+          <w:color w:val="000080"/>
+          <w:sz w:val="19"/>
+          <w:szCs w:val="19"/>
+        </w:rPr>
+        <w:t>Wide</w:t>
+      </w:r>
+      <w:r>
+        <w:rPr>
+          <w:rFonts w:ascii="Consolas" w:hAnsi="Consolas" w:cs="Consolas"/>
+          <w:sz w:val="19"/>
+          <w:szCs w:val="19"/>
+        </w:rPr>
+        <w:t>];</w:t>
+      </w:r>
+    </w:p>
+    <w:p>
+      <w:pPr>
+        <w:autoSpaceDE w:val="0"/>
+        <w:autoSpaceDN w:val="0"/>
+        <w:adjustRightInd w:val="0"/>
+        <w:spacing w:after="0" w:line="240" w:lineRule="auto"/>
+        <w:rPr>
+          <w:rFonts w:ascii="Consolas" w:hAnsi="Consolas" w:cs="Consolas"/>
+          <w:sz w:val="19"/>
+          <w:szCs w:val="19"/>
+        </w:rPr>
+      </w:pPr>
+      <w:r>
+        <w:rPr>
+          <w:rFonts w:ascii="Consolas" w:hAnsi="Consolas" w:cs="Consolas"/>
+          <w:sz w:val="19"/>
+          <w:szCs w:val="19"/>
+        </w:rPr>
+        <w:t xml:space="preserve">            </w:t>
+      </w:r>
+    </w:p>
+    <w:p>
+      <w:pPr>
+        <w:autoSpaceDE w:val="0"/>
+        <w:autoSpaceDN w:val="0"/>
+        <w:adjustRightInd w:val="0"/>
+        <w:spacing w:after="0" w:line="240" w:lineRule="auto"/>
+        <w:rPr>
+          <w:rFonts w:ascii="Consolas" w:hAnsi="Consolas" w:cs="Consolas"/>
+          <w:sz w:val="19"/>
+          <w:szCs w:val="19"/>
+        </w:rPr>
+      </w:pPr>
+      <w:r>
+        <w:rPr>
+          <w:rFonts w:ascii="Consolas" w:hAnsi="Consolas" w:cs="Consolas"/>
+          <w:sz w:val="19"/>
+          <w:szCs w:val="19"/>
+        </w:rPr>
+        <w:t xml:space="preserve">            </w:t>
+      </w:r>
+      <w:r>
+        <w:rPr>
+          <w:rFonts w:ascii="Consolas" w:hAnsi="Consolas" w:cs="Consolas"/>
+          <w:sz w:val="19"/>
+          <w:szCs w:val="19"/>
+          <w:lang w:val="en-US"/>
+        </w:rPr>
+        <w:tab/>
+      </w:r>
+      <w:r>
+        <w:rPr>
+          <w:rFonts w:ascii="Consolas" w:hAnsi="Consolas" w:cs="Consolas"/>
+          <w:sz w:val="19"/>
+          <w:szCs w:val="19"/>
+          <w:lang w:val="en-US"/>
+        </w:rPr>
+        <w:tab/>
+      </w:r>
+      <w:r>
+        <w:rPr>
+          <w:rFonts w:ascii="Consolas" w:hAnsi="Consolas" w:cs="Consolas"/>
+          <w:sz w:val="19"/>
+          <w:szCs w:val="19"/>
+          <w:lang w:val="en-US"/>
+        </w:rPr>
+        <w:tab/>
+      </w:r>
+      <w:r>
+        <w:rPr>
+          <w:rFonts w:ascii="Consolas" w:hAnsi="Consolas" w:cs="Consolas"/>
+          <w:sz w:val="19"/>
+          <w:szCs w:val="19"/>
+          <w:lang w:val="en-US"/>
+        </w:rPr>
+        <w:tab/>
+      </w:r>
+      <w:r>
+        <w:rPr>
+          <w:rFonts w:ascii="Consolas" w:hAnsi="Consolas" w:cs="Consolas"/>
+          <w:color w:val="0000FF"/>
+          <w:sz w:val="19"/>
+          <w:szCs w:val="19"/>
+        </w:rPr>
+        <w:t>for</w:t>
+      </w:r>
+      <w:r>
+        <w:rPr>
+          <w:rFonts w:ascii="Consolas" w:hAnsi="Consolas" w:cs="Consolas"/>
+          <w:sz w:val="19"/>
+          <w:szCs w:val="19"/>
+        </w:rPr>
+        <w:t xml:space="preserve"> (</w:t>
+      </w:r>
+      <w:r>
+        <w:rPr>
+          <w:rFonts w:ascii="Consolas" w:hAnsi="Consolas" w:cs="Consolas"/>
+          <w:color w:val="0000FF"/>
+          <w:sz w:val="19"/>
+          <w:szCs w:val="19"/>
+        </w:rPr>
+        <w:t>uint</w:t>
+      </w:r>
+      <w:r>
+        <w:rPr>
+          <w:rFonts w:ascii="Consolas" w:hAnsi="Consolas" w:cs="Consolas"/>
+          <w:sz w:val="19"/>
+          <w:szCs w:val="19"/>
+        </w:rPr>
+        <w:t xml:space="preserve"> </w:t>
+      </w:r>
+      <w:r>
+        <w:rPr>
+          <w:rFonts w:ascii="Consolas" w:hAnsi="Consolas" w:cs="Consolas"/>
+          <w:color w:val="000080"/>
+          <w:sz w:val="19"/>
+          <w:szCs w:val="19"/>
+        </w:rPr>
+        <w:t>i</w:t>
+      </w:r>
+      <w:r>
+        <w:rPr>
+          <w:rFonts w:ascii="Consolas" w:hAnsi="Consolas" w:cs="Consolas"/>
+          <w:sz w:val="19"/>
+          <w:szCs w:val="19"/>
+        </w:rPr>
+        <w:t xml:space="preserve"> = 0; </w:t>
+      </w:r>
+      <w:r>
+        <w:rPr>
+          <w:rFonts w:ascii="Consolas" w:hAnsi="Consolas" w:cs="Consolas"/>
+          <w:color w:val="000080"/>
+          <w:sz w:val="19"/>
+          <w:szCs w:val="19"/>
+        </w:rPr>
+        <w:t>i</w:t>
+      </w:r>
+      <w:r>
+        <w:rPr>
+          <w:rFonts w:ascii="Consolas" w:hAnsi="Consolas" w:cs="Consolas"/>
+          <w:sz w:val="19"/>
+          <w:szCs w:val="19"/>
+        </w:rPr>
+        <w:t xml:space="preserve"> &lt; </w:t>
+      </w:r>
+      <w:r>
+        <w:rPr>
+          <w:rFonts w:ascii="Consolas" w:hAnsi="Consolas" w:cs="Consolas"/>
+          <w:color w:val="000080"/>
+          <w:sz w:val="19"/>
+          <w:szCs w:val="19"/>
+        </w:rPr>
+        <w:t>Wide</w:t>
+      </w:r>
+      <w:r>
+        <w:rPr>
+          <w:rFonts w:ascii="Consolas" w:hAnsi="Consolas" w:cs="Consolas"/>
+          <w:sz w:val="19"/>
+          <w:szCs w:val="19"/>
+        </w:rPr>
+        <w:t xml:space="preserve">; </w:t>
+      </w:r>
+      <w:r>
+        <w:rPr>
+          <w:rFonts w:ascii="Consolas" w:hAnsi="Consolas" w:cs="Consolas"/>
+          <w:color w:val="000080"/>
+          <w:sz w:val="19"/>
+          <w:szCs w:val="19"/>
+        </w:rPr>
+        <w:t>i</w:t>
+      </w:r>
+      <w:r>
+        <w:rPr>
+          <w:rFonts w:ascii="Consolas" w:hAnsi="Consolas" w:cs="Consolas"/>
+          <w:sz w:val="19"/>
+          <w:szCs w:val="19"/>
+        </w:rPr>
+        <w:t>++)</w:t>
+      </w:r>
+    </w:p>
+    <w:p>
+      <w:pPr>
+        <w:autoSpaceDE w:val="0"/>
+        <w:autoSpaceDN w:val="0"/>
+        <w:adjustRightInd w:val="0"/>
+        <w:spacing w:after="0" w:line="240" w:lineRule="auto"/>
+        <w:rPr>
+          <w:rFonts w:ascii="Consolas" w:hAnsi="Consolas" w:cs="Consolas"/>
+          <w:sz w:val="19"/>
+          <w:szCs w:val="19"/>
+        </w:rPr>
+      </w:pPr>
+      <w:r>
+        <w:rPr>
+          <w:rFonts w:ascii="Consolas" w:hAnsi="Consolas" w:cs="Consolas"/>
+          <w:sz w:val="19"/>
+          <w:szCs w:val="19"/>
+        </w:rPr>
+        <w:t xml:space="preserve">            </w:t>
+      </w:r>
+      <w:r>
+        <w:rPr>
+          <w:rFonts w:ascii="Consolas" w:hAnsi="Consolas" w:cs="Consolas"/>
+          <w:sz w:val="19"/>
+          <w:szCs w:val="19"/>
+          <w:lang w:val="en-US"/>
+        </w:rPr>
+        <w:tab/>
+      </w:r>
+      <w:r>
+        <w:rPr>
+          <w:rFonts w:ascii="Consolas" w:hAnsi="Consolas" w:cs="Consolas"/>
+          <w:sz w:val="19"/>
+          <w:szCs w:val="19"/>
+          <w:lang w:val="en-US"/>
+        </w:rPr>
+        <w:tab/>
+      </w:r>
+      <w:r>
+        <w:rPr>
+          <w:rFonts w:ascii="Consolas" w:hAnsi="Consolas" w:cs="Consolas"/>
+          <w:sz w:val="19"/>
+          <w:szCs w:val="19"/>
+          <w:lang w:val="en-US"/>
+        </w:rPr>
+        <w:tab/>
+      </w:r>
+      <w:r>
+        <w:rPr>
+          <w:rFonts w:ascii="Consolas" w:hAnsi="Consolas" w:cs="Consolas"/>
+          <w:sz w:val="19"/>
+          <w:szCs w:val="19"/>
+          <w:lang w:val="en-US"/>
+        </w:rPr>
+        <w:tab/>
+      </w:r>
+      <w:r>
+        <w:rPr>
+          <w:rFonts w:ascii="Consolas" w:hAnsi="Consolas" w:cs="Consolas"/>
+          <w:sz w:val="19"/>
+          <w:szCs w:val="19"/>
+        </w:rPr>
+        <w:t>{</w:t>
+      </w:r>
+    </w:p>
+    <w:p>
+      <w:pPr>
+        <w:autoSpaceDE w:val="0"/>
+        <w:autoSpaceDN w:val="0"/>
+        <w:adjustRightInd w:val="0"/>
+        <w:spacing w:after="0" w:line="240" w:lineRule="auto"/>
+        <w:rPr>
+          <w:rFonts w:ascii="Consolas" w:hAnsi="Consolas" w:cs="Consolas"/>
+          <w:sz w:val="19"/>
+          <w:szCs w:val="19"/>
+        </w:rPr>
+      </w:pPr>
+      <w:r>
+        <w:rPr>
+          <w:rFonts w:ascii="Consolas" w:hAnsi="Consolas" w:cs="Consolas"/>
+          <w:sz w:val="19"/>
+          <w:szCs w:val="19"/>
+        </w:rPr>
+        <w:t xml:space="preserve">                </w:t>
+      </w:r>
+      <w:r>
+        <w:rPr>
+          <w:rFonts w:ascii="Consolas" w:hAnsi="Consolas" w:cs="Consolas"/>
+          <w:sz w:val="19"/>
+          <w:szCs w:val="19"/>
+          <w:lang w:val="en-US"/>
+        </w:rPr>
+        <w:tab/>
+      </w:r>
+      <w:r>
+        <w:rPr>
+          <w:rFonts w:ascii="Consolas" w:hAnsi="Consolas" w:cs="Consolas"/>
+          <w:sz w:val="19"/>
+          <w:szCs w:val="19"/>
+          <w:lang w:val="en-US"/>
+        </w:rPr>
+        <w:tab/>
+      </w:r>
+      <w:r>
+        <w:rPr>
+          <w:rFonts w:ascii="Consolas" w:hAnsi="Consolas" w:cs="Consolas"/>
+          <w:sz w:val="19"/>
+          <w:szCs w:val="19"/>
+          <w:lang w:val="en-US"/>
+        </w:rPr>
+        <w:tab/>
+      </w:r>
+      <w:r>
+        <w:rPr>
+          <w:rFonts w:ascii="Consolas" w:hAnsi="Consolas" w:cs="Consolas"/>
+          <w:sz w:val="19"/>
+          <w:szCs w:val="19"/>
+          <w:lang w:val="en-US"/>
+        </w:rPr>
+        <w:tab/>
+      </w:r>
+      <w:r>
+        <w:rPr>
+          <w:rFonts w:ascii="Consolas" w:hAnsi="Consolas" w:cs="Consolas"/>
+          <w:color w:val="000080"/>
+          <w:sz w:val="19"/>
+          <w:szCs w:val="19"/>
+        </w:rPr>
+        <w:t>result</w:t>
+      </w:r>
+      <w:r>
+        <w:rPr>
+          <w:rFonts w:ascii="Consolas" w:hAnsi="Consolas" w:cs="Consolas"/>
+          <w:sz w:val="19"/>
+          <w:szCs w:val="19"/>
+        </w:rPr>
+        <w:t>[</w:t>
+      </w:r>
+      <w:r>
+        <w:rPr>
+          <w:rFonts w:ascii="Consolas" w:hAnsi="Consolas" w:cs="Consolas"/>
+          <w:color w:val="000080"/>
+          <w:sz w:val="19"/>
+          <w:szCs w:val="19"/>
+        </w:rPr>
+        <w:t>i</w:t>
+      </w:r>
+      <w:r>
+        <w:rPr>
+          <w:rFonts w:ascii="Consolas" w:hAnsi="Consolas" w:cs="Consolas"/>
+          <w:sz w:val="19"/>
+          <w:szCs w:val="19"/>
+        </w:rPr>
+        <w:t xml:space="preserve">] = </w:t>
+      </w:r>
+      <w:r>
+        <w:rPr>
+          <w:rFonts w:ascii="Consolas" w:hAnsi="Consolas" w:cs="Consolas"/>
+          <w:color w:val="880000"/>
+          <w:sz w:val="19"/>
+          <w:szCs w:val="19"/>
+        </w:rPr>
+        <w:t>CaculateN</w:t>
+      </w:r>
+      <w:r>
+        <w:rPr>
+          <w:rFonts w:ascii="Consolas" w:hAnsi="Consolas" w:cs="Consolas"/>
+          <w:sz w:val="19"/>
+          <w:szCs w:val="19"/>
+        </w:rPr>
+        <w:t>(</w:t>
+      </w:r>
+      <w:r>
+        <w:rPr>
+          <w:rFonts w:ascii="Consolas" w:hAnsi="Consolas" w:cs="Consolas"/>
+          <w:color w:val="000080"/>
+          <w:sz w:val="19"/>
+          <w:szCs w:val="19"/>
+        </w:rPr>
+        <w:t>i</w:t>
+      </w:r>
+      <w:r>
+        <w:rPr>
+          <w:rFonts w:ascii="Consolas" w:hAnsi="Consolas" w:cs="Consolas"/>
+          <w:sz w:val="19"/>
+          <w:szCs w:val="19"/>
+        </w:rPr>
+        <w:t>);</w:t>
+      </w:r>
+    </w:p>
+    <w:p>
+      <w:pPr>
+        <w:autoSpaceDE w:val="0"/>
+        <w:autoSpaceDN w:val="0"/>
+        <w:adjustRightInd w:val="0"/>
+        <w:spacing w:after="0" w:line="240" w:lineRule="auto"/>
+        <w:rPr>
+          <w:rFonts w:ascii="Consolas" w:hAnsi="Consolas" w:cs="Consolas"/>
+          <w:sz w:val="19"/>
+          <w:szCs w:val="19"/>
+        </w:rPr>
+      </w:pPr>
+      <w:r>
+        <w:rPr>
+          <w:rFonts w:ascii="Consolas" w:hAnsi="Consolas" w:cs="Consolas"/>
+          <w:sz w:val="19"/>
+          <w:szCs w:val="19"/>
+        </w:rPr>
+        <w:t xml:space="preserve">            </w:t>
+      </w:r>
+      <w:r>
+        <w:rPr>
+          <w:rFonts w:ascii="Consolas" w:hAnsi="Consolas" w:cs="Consolas"/>
+          <w:sz w:val="19"/>
+          <w:szCs w:val="19"/>
+          <w:lang w:val="en-US"/>
+        </w:rPr>
+        <w:tab/>
+      </w:r>
+      <w:r>
+        <w:rPr>
+          <w:rFonts w:ascii="Consolas" w:hAnsi="Consolas" w:cs="Consolas"/>
+          <w:sz w:val="19"/>
+          <w:szCs w:val="19"/>
+          <w:lang w:val="en-US"/>
+        </w:rPr>
+        <w:tab/>
+      </w:r>
+      <w:r>
+        <w:rPr>
+          <w:rFonts w:ascii="Consolas" w:hAnsi="Consolas" w:cs="Consolas"/>
+          <w:sz w:val="19"/>
+          <w:szCs w:val="19"/>
+          <w:lang w:val="en-US"/>
+        </w:rPr>
+        <w:tab/>
+      </w:r>
+      <w:r>
+        <w:rPr>
+          <w:rFonts w:ascii="Consolas" w:hAnsi="Consolas" w:cs="Consolas"/>
+          <w:sz w:val="19"/>
+          <w:szCs w:val="19"/>
+          <w:lang w:val="en-US"/>
+        </w:rPr>
+        <w:tab/>
+      </w:r>
+      <w:r>
+        <w:rPr>
+          <w:rFonts w:ascii="Consolas" w:hAnsi="Consolas" w:cs="Consolas"/>
+          <w:sz w:val="19"/>
+          <w:szCs w:val="19"/>
+        </w:rPr>
+        <w:t>}</w:t>
+      </w:r>
+    </w:p>
+    <w:p>
+      <w:pPr>
+        <w:autoSpaceDE w:val="0"/>
+        <w:autoSpaceDN w:val="0"/>
+        <w:adjustRightInd w:val="0"/>
+        <w:spacing w:after="0" w:line="240" w:lineRule="auto"/>
+        <w:rPr>
+          <w:rFonts w:ascii="Consolas" w:hAnsi="Consolas" w:cs="Consolas"/>
+          <w:sz w:val="19"/>
+          <w:szCs w:val="19"/>
+        </w:rPr>
+      </w:pPr>
+    </w:p>
+    <w:p>
+      <w:pPr>
+        <w:autoSpaceDE w:val="0"/>
+        <w:autoSpaceDN w:val="0"/>
+        <w:adjustRightInd w:val="0"/>
+        <w:spacing w:after="0" w:line="240" w:lineRule="auto"/>
+        <w:rPr>
+          <w:rFonts w:ascii="Consolas" w:hAnsi="Consolas" w:cs="Consolas"/>
+          <w:sz w:val="19"/>
+          <w:szCs w:val="19"/>
+        </w:rPr>
+      </w:pPr>
+      <w:r>
+        <w:rPr>
+          <w:rFonts w:ascii="Consolas" w:hAnsi="Consolas" w:cs="Consolas"/>
+          <w:sz w:val="19"/>
+          <w:szCs w:val="19"/>
+        </w:rPr>
+        <w:t xml:space="preserve">            </w:t>
+      </w:r>
+      <w:r>
+        <w:rPr>
+          <w:rFonts w:ascii="Consolas" w:hAnsi="Consolas" w:cs="Consolas"/>
+          <w:sz w:val="19"/>
+          <w:szCs w:val="19"/>
+          <w:lang w:val="en-US"/>
+        </w:rPr>
+        <w:tab/>
+      </w:r>
+      <w:r>
+        <w:rPr>
+          <w:rFonts w:ascii="Consolas" w:hAnsi="Consolas" w:cs="Consolas"/>
+          <w:sz w:val="19"/>
+          <w:szCs w:val="19"/>
+          <w:lang w:val="en-US"/>
+        </w:rPr>
+        <w:tab/>
+      </w:r>
+      <w:r>
+        <w:rPr>
+          <w:rFonts w:ascii="Consolas" w:hAnsi="Consolas" w:cs="Consolas"/>
+          <w:sz w:val="19"/>
+          <w:szCs w:val="19"/>
+          <w:lang w:val="en-US"/>
+        </w:rPr>
+        <w:tab/>
+      </w:r>
+      <w:r>
+        <w:rPr>
+          <w:rFonts w:ascii="Consolas" w:hAnsi="Consolas" w:cs="Consolas"/>
+          <w:sz w:val="19"/>
+          <w:szCs w:val="19"/>
+          <w:lang w:val="en-US"/>
+        </w:rPr>
+        <w:tab/>
+      </w:r>
+      <w:r>
+        <w:rPr>
+          <w:rFonts w:ascii="Consolas" w:hAnsi="Consolas" w:cs="Consolas"/>
+          <w:color w:val="0000FF"/>
+          <w:sz w:val="19"/>
+          <w:szCs w:val="19"/>
+        </w:rPr>
+        <w:t>return</w:t>
+      </w:r>
+      <w:r>
+        <w:rPr>
+          <w:rFonts w:ascii="Consolas" w:hAnsi="Consolas" w:cs="Consolas"/>
+          <w:sz w:val="19"/>
+          <w:szCs w:val="19"/>
+        </w:rPr>
+        <w:t xml:space="preserve"> </w:t>
+      </w:r>
+      <w:r>
+        <w:rPr>
+          <w:rFonts w:ascii="Consolas" w:hAnsi="Consolas" w:cs="Consolas"/>
+          <w:color w:val="000080"/>
+          <w:sz w:val="19"/>
+          <w:szCs w:val="19"/>
+        </w:rPr>
+        <w:t>result</w:t>
+      </w:r>
+      <w:r>
+        <w:rPr>
+          <w:rFonts w:ascii="Consolas" w:hAnsi="Consolas" w:cs="Consolas"/>
+          <w:sz w:val="19"/>
+          <w:szCs w:val="19"/>
+        </w:rPr>
+        <w:t>;</w:t>
+      </w:r>
+    </w:p>
+    <w:p>
+      <w:pPr>
+        <w:autoSpaceDE w:val="0"/>
+        <w:autoSpaceDN w:val="0"/>
+        <w:adjustRightInd w:val="0"/>
+        <w:spacing w:after="0" w:line="240" w:lineRule="auto"/>
+        <w:rPr>
+          <w:rFonts w:ascii="Consolas" w:hAnsi="Consolas" w:cs="Consolas"/>
+          <w:sz w:val="19"/>
+          <w:szCs w:val="19"/>
+        </w:rPr>
+      </w:pPr>
+      <w:r>
+        <w:rPr>
+          <w:rFonts w:ascii="Consolas" w:hAnsi="Consolas" w:cs="Consolas"/>
+          <w:sz w:val="19"/>
+          <w:szCs w:val="19"/>
+          <w:lang w:val="en-US"/>
+        </w:rPr>
+        <w:tab/>
+      </w:r>
+      <w:r>
+        <w:rPr>
+          <w:rFonts w:ascii="Consolas" w:hAnsi="Consolas" w:cs="Consolas"/>
+          <w:sz w:val="19"/>
+          <w:szCs w:val="19"/>
+        </w:rPr>
+        <w:t xml:space="preserve">      </w:t>
+      </w:r>
+      <w:r>
+        <w:rPr>
+          <w:rFonts w:ascii="Consolas" w:hAnsi="Consolas" w:cs="Consolas"/>
+          <w:sz w:val="19"/>
+          <w:szCs w:val="19"/>
+          <w:lang w:val="en-US"/>
+        </w:rPr>
+        <w:tab/>
+      </w:r>
+      <w:r>
+        <w:rPr>
+          <w:rFonts w:ascii="Consolas" w:hAnsi="Consolas" w:cs="Consolas"/>
+          <w:sz w:val="19"/>
+          <w:szCs w:val="19"/>
+          <w:lang w:val="en-US"/>
+        </w:rPr>
+        <w:tab/>
+      </w:r>
+      <w:r>
+        <w:rPr>
+          <w:rFonts w:ascii="Consolas" w:hAnsi="Consolas" w:cs="Consolas"/>
+          <w:sz w:val="19"/>
+          <w:szCs w:val="19"/>
+          <w:lang w:val="en-US"/>
+        </w:rPr>
+        <w:tab/>
+      </w:r>
+      <w:r>
+        <w:rPr>
+          <w:rFonts w:ascii="Consolas" w:hAnsi="Consolas" w:cs="Consolas"/>
+          <w:sz w:val="19"/>
+          <w:szCs w:val="19"/>
+        </w:rPr>
+        <w:t>}</w:t>
       </w:r>
     </w:p>
     <w:p>
@@ -14059,61 +17391,46 @@
         <w:spacing w:after="0" w:line="240" w:lineRule="auto"/>
         <w:ind w:left="1931"/>
         <w:rPr>
-          <w:rFonts w:ascii="Consolas" w:hAnsi="Consolas" w:cs="Consolas"/>
-          <w:sz w:val="19"/>
-          <w:szCs w:val="19"/>
-        </w:rPr>
-      </w:pPr>
-      <w:r>
-        <w:rPr>
-          <w:rFonts w:ascii="Consolas" w:hAnsi="Consolas" w:cs="Consolas"/>
-          <w:color w:val="0000FF"/>
-          <w:sz w:val="19"/>
-          <w:szCs w:val="19"/>
-        </w:rPr>
-        <w:t>public</w:t>
-      </w:r>
-      <w:r>
-        <w:rPr>
-          <w:rFonts w:ascii="Consolas" w:hAnsi="Consolas" w:cs="Consolas"/>
-          <w:sz w:val="19"/>
-          <w:szCs w:val="19"/>
-        </w:rPr>
-        <w:t xml:space="preserve"> </w:t>
-      </w:r>
-      <w:r>
-        <w:rPr>
-          <w:rFonts w:ascii="Consolas" w:hAnsi="Consolas" w:cs="Consolas"/>
-          <w:color w:val="0000FF"/>
-          <w:sz w:val="19"/>
-          <w:szCs w:val="19"/>
-        </w:rPr>
-        <w:t>void</w:t>
-      </w:r>
-      <w:r>
-        <w:rPr>
-          <w:rFonts w:ascii="Consolas" w:hAnsi="Consolas" w:cs="Consolas"/>
-          <w:sz w:val="19"/>
-          <w:szCs w:val="19"/>
-        </w:rPr>
-        <w:t xml:space="preserve"> </w:t>
-      </w:r>
-      <w:r>
-        <w:rPr>
-          <w:rFonts w:ascii="Consolas" w:hAnsi="Consolas" w:cs="Consolas"/>
-          <w:color w:val="880000"/>
-          <w:sz w:val="19"/>
-          <w:szCs w:val="19"/>
-        </w:rPr>
-        <w:t>Process</w:t>
-      </w:r>
-      <w:r>
-        <w:rPr>
-          <w:rFonts w:ascii="Consolas" w:hAnsi="Consolas" w:cs="Consolas"/>
-          <w:sz w:val="19"/>
-          <w:szCs w:val="19"/>
-        </w:rPr>
-        <w:t>()</w:t>
+          <w:rFonts w:asciiTheme="majorHAnsi" w:hAnsiTheme="majorHAnsi" w:cstheme="majorHAnsi"/>
+          <w:sz w:val="26"/>
+          <w:szCs w:val="26"/>
+          <w:lang w:val="en-US"/>
+        </w:rPr>
+      </w:pPr>
+    </w:p>
+    <w:p>
+      <w:pPr>
+        <w:pStyle w:val="ListParagraph"/>
+        <w:numPr>
+          <w:ilvl w:val="0"/>
+          <w:numId w:val="4"/>
+        </w:numPr>
+        <w:spacing w:after="0" w:line="360" w:lineRule="auto"/>
+        <w:rPr>
+          <w:sz w:val="26"/>
+          <w:szCs w:val="26"/>
+        </w:rPr>
+      </w:pPr>
+      <w:r>
+        <w:rPr>
+          <w:sz w:val="26"/>
+          <w:szCs w:val="26"/>
+        </w:rPr>
+        <w:t>Hàm tính năng lượ</w:t>
+      </w:r>
+      <w:r>
+        <w:rPr>
+          <w:sz w:val="26"/>
+          <w:szCs w:val="26"/>
+        </w:rPr>
+        <w:t>ng tín hiệu</w:t>
+      </w:r>
+      <w:r>
+        <w:rPr>
+          <w:sz w:val="26"/>
+          <w:szCs w:val="26"/>
+        </w:rPr>
+        <w:t>:</w:t>
       </w:r>
     </w:p>
     <w:p>
@@ -14133,10 +17450,53 @@
       <w:r>
         <w:rPr>
           <w:rFonts w:ascii="Consolas" w:hAnsi="Consolas" w:cs="Consolas"/>
-          <w:sz w:val="19"/>
-          <w:szCs w:val="19"/>
-        </w:rPr>
-        <w:t>{</w:t>
+          <w:color w:val="0000FF"/>
+          <w:sz w:val="19"/>
+          <w:szCs w:val="19"/>
+        </w:rPr>
+        <w:t>public</w:t>
+      </w:r>
+      <w:r>
+        <w:rPr>
+          <w:rFonts w:ascii="Consolas" w:hAnsi="Consolas" w:cs="Consolas"/>
+          <w:sz w:val="19"/>
+          <w:szCs w:val="19"/>
+        </w:rPr>
+        <w:t xml:space="preserve"> </w:t>
+      </w:r>
+      <w:r>
+        <w:rPr>
+          <w:rFonts w:ascii="Consolas" w:hAnsi="Consolas" w:cs="Consolas"/>
+          <w:color w:val="0000FF"/>
+          <w:sz w:val="19"/>
+          <w:szCs w:val="19"/>
+        </w:rPr>
+        <w:t>void</w:t>
+      </w:r>
+      <w:r>
+        <w:rPr>
+          <w:rFonts w:ascii="Consolas" w:hAnsi="Consolas" w:cs="Consolas"/>
+          <w:sz w:val="19"/>
+          <w:szCs w:val="19"/>
+        </w:rPr>
+        <w:t xml:space="preserve"> </w:t>
+      </w:r>
+      <w:r>
+        <w:rPr>
+          <w:rFonts w:ascii="Consolas" w:hAnsi="Consolas" w:cs="Consolas"/>
+          <w:color w:val="880000"/>
+          <w:sz w:val="19"/>
+          <w:szCs w:val="19"/>
+        </w:rPr>
+        <w:t>Process</w:t>
+      </w:r>
+      <w:r>
+        <w:rPr>
+          <w:rFonts w:ascii="Consolas" w:hAnsi="Consolas" w:cs="Consolas"/>
+          <w:sz w:val="19"/>
+          <w:szCs w:val="19"/>
+        </w:rPr>
+        <w:t>()</w:t>
       </w:r>
     </w:p>
     <w:p>
@@ -14159,145 +17519,7 @@
           <w:sz w:val="19"/>
           <w:szCs w:val="19"/>
         </w:rPr>
-        <w:t xml:space="preserve">    </w:t>
-      </w:r>
-      <w:r>
-        <w:rPr>
-          <w:rFonts w:ascii="Consolas" w:hAnsi="Consolas" w:cs="Consolas"/>
-          <w:color w:val="0000FF"/>
-          <w:sz w:val="19"/>
-          <w:szCs w:val="19"/>
-        </w:rPr>
-        <w:t>uint</w:t>
-      </w:r>
-      <w:r>
-        <w:rPr>
-          <w:rFonts w:ascii="Consolas" w:hAnsi="Consolas" w:cs="Consolas"/>
-          <w:sz w:val="19"/>
-          <w:szCs w:val="19"/>
-        </w:rPr>
-        <w:t xml:space="preserve"> </w:t>
-      </w:r>
-      <w:r>
-        <w:rPr>
-          <w:rFonts w:ascii="Consolas" w:hAnsi="Consolas" w:cs="Consolas"/>
-          <w:color w:val="000080"/>
-          <w:sz w:val="19"/>
-          <w:szCs w:val="19"/>
-        </w:rPr>
-        <w:t>jumpStep</w:t>
-      </w:r>
-      <w:r>
-        <w:rPr>
-          <w:rFonts w:ascii="Consolas" w:hAnsi="Consolas" w:cs="Consolas"/>
-          <w:sz w:val="19"/>
-          <w:szCs w:val="19"/>
-        </w:rPr>
-        <w:t xml:space="preserve"> = </w:t>
-      </w:r>
-      <w:r>
-        <w:rPr>
-          <w:rFonts w:ascii="Consolas" w:hAnsi="Consolas" w:cs="Consolas"/>
-          <w:color w:val="2B91AF"/>
-          <w:sz w:val="19"/>
-          <w:szCs w:val="19"/>
-        </w:rPr>
-        <w:t>Parameters</w:t>
-      </w:r>
-      <w:r>
-        <w:rPr>
-          <w:rFonts w:ascii="Consolas" w:hAnsi="Consolas" w:cs="Consolas"/>
-          <w:sz w:val="19"/>
-          <w:szCs w:val="19"/>
-        </w:rPr>
-        <w:t>.</w:t>
-      </w:r>
-      <w:r>
-        <w:rPr>
-          <w:rFonts w:ascii="Consolas" w:hAnsi="Consolas" w:cs="Consolas"/>
-          <w:color w:val="000080"/>
-          <w:sz w:val="19"/>
-          <w:szCs w:val="19"/>
-        </w:rPr>
-        <w:t>HAMMING_WINDOW_WIDE</w:t>
-      </w:r>
-      <w:r>
-        <w:rPr>
-          <w:rFonts w:ascii="Consolas" w:hAnsi="Consolas" w:cs="Consolas"/>
-          <w:sz w:val="19"/>
-          <w:szCs w:val="19"/>
-        </w:rPr>
-        <w:t xml:space="preserve"> -</w:t>
-      </w:r>
-      <w:r>
-        <w:rPr>
-          <w:rFonts w:ascii="Consolas" w:hAnsi="Consolas" w:cs="Consolas"/>
-          <w:sz w:val="19"/>
-          <w:szCs w:val="19"/>
-          <w:lang w:val="en-US"/>
-        </w:rPr>
-        <w:tab/>
-      </w:r>
-      <w:r>
-        <w:rPr>
-          <w:rFonts w:ascii="Consolas" w:hAnsi="Consolas" w:cs="Consolas"/>
-          <w:sz w:val="19"/>
-          <w:szCs w:val="19"/>
-          <w:lang w:val="en-US"/>
-        </w:rPr>
-        <w:tab/>
-      </w:r>
-      <w:r>
-        <w:rPr>
-          <w:rFonts w:ascii="Consolas" w:hAnsi="Consolas" w:cs="Consolas"/>
-          <w:sz w:val="19"/>
-          <w:szCs w:val="19"/>
-          <w:lang w:val="en-US"/>
-        </w:rPr>
-        <w:tab/>
-      </w:r>
-      <w:r>
-        <w:rPr>
-          <w:rFonts w:ascii="Consolas" w:hAnsi="Consolas" w:cs="Consolas"/>
-          <w:sz w:val="19"/>
-          <w:szCs w:val="19"/>
-          <w:lang w:val="en-US"/>
-        </w:rPr>
-        <w:tab/>
-      </w:r>
-      <w:r>
-        <w:rPr>
-          <w:rFonts w:ascii="Consolas" w:hAnsi="Consolas" w:cs="Consolas"/>
-          <w:color w:val="2B91AF"/>
-          <w:sz w:val="19"/>
-          <w:szCs w:val="19"/>
-        </w:rPr>
-        <w:t>Parameters</w:t>
-      </w:r>
-      <w:r>
-        <w:rPr>
-          <w:rFonts w:ascii="Consolas" w:hAnsi="Consolas" w:cs="Consolas"/>
-          <w:sz w:val="19"/>
-          <w:szCs w:val="19"/>
-        </w:rPr>
-        <w:t>.</w:t>
-      </w:r>
-      <w:r>
-        <w:rPr>
-          <w:rFonts w:ascii="Consolas" w:hAnsi="Consolas" w:cs="Consolas"/>
-          <w:color w:val="000080"/>
-          <w:sz w:val="19"/>
-          <w:szCs w:val="19"/>
-        </w:rPr>
-        <w:t>COVERED_WIDE</w:t>
-      </w:r>
-      <w:r>
-        <w:rPr>
-          <w:rFonts w:ascii="Consolas" w:hAnsi="Consolas" w:cs="Consolas"/>
-          <w:sz w:val="19"/>
-          <w:szCs w:val="19"/>
-        </w:rPr>
-        <w:t>;</w:t>
+        <w:t>{</w:t>
       </w:r>
     </w:p>
     <w:p>
@@ -14329,7 +17551,7 @@
           <w:sz w:val="19"/>
           <w:szCs w:val="19"/>
         </w:rPr>
-        <w:t>ulong</w:t>
+        <w:t>uint</w:t>
       </w:r>
       <w:r>
         <w:rPr>
@@ -14346,7 +17568,7 @@
           <w:sz w:val="19"/>
           <w:szCs w:val="19"/>
         </w:rPr>
-        <w:t>signalLength</w:t>
+        <w:t>jumpStep</w:t>
       </w:r>
       <w:r>
         <w:rPr>
@@ -14359,99 +17581,19 @@
       <w:r>
         <w:rPr>
           <w:rFonts w:ascii="Consolas" w:hAnsi="Consolas" w:cs="Consolas"/>
-          <w:sz w:val="19"/>
-          <w:szCs w:val="19"/>
-          <w:lang w:val="en-US"/>
-        </w:rPr>
-        <w:tab/>
-      </w:r>
-      <w:r>
-        <w:rPr>
-          <w:rFonts w:ascii="Consolas" w:hAnsi="Consolas" w:cs="Consolas"/>
-          <w:sz w:val="19"/>
-          <w:szCs w:val="19"/>
-          <w:lang w:val="en-US"/>
-        </w:rPr>
-        <w:tab/>
-      </w:r>
-      <w:r>
-        <w:rPr>
-          <w:rFonts w:ascii="Consolas" w:hAnsi="Consolas" w:cs="Consolas"/>
-          <w:sz w:val="19"/>
-          <w:szCs w:val="19"/>
-          <w:lang w:val="en-US"/>
-        </w:rPr>
-        <w:tab/>
-      </w:r>
-      <w:r>
-        <w:rPr>
-          <w:rFonts w:ascii="Consolas" w:hAnsi="Consolas" w:cs="Consolas"/>
-          <w:sz w:val="19"/>
-          <w:szCs w:val="19"/>
-          <w:lang w:val="en-US"/>
-        </w:rPr>
-        <w:tab/>
-      </w:r>
-      <w:r>
-        <w:rPr>
-          <w:rFonts w:ascii="Consolas" w:hAnsi="Consolas" w:cs="Consolas"/>
-          <w:sz w:val="19"/>
-          <w:szCs w:val="19"/>
-          <w:lang w:val="en-US"/>
-        </w:rPr>
-        <w:tab/>
-      </w:r>
-      <w:r>
-        <w:rPr>
-          <w:rFonts w:ascii="Consolas" w:hAnsi="Consolas" w:cs="Consolas"/>
-          <w:sz w:val="19"/>
-          <w:szCs w:val="19"/>
-          <w:lang w:val="en-US"/>
-        </w:rPr>
-        <w:tab/>
-      </w:r>
-      <w:r>
-        <w:rPr>
-          <w:rFonts w:ascii="Consolas" w:hAnsi="Consolas" w:cs="Consolas"/>
-          <w:sz w:val="19"/>
-          <w:szCs w:val="19"/>
-          <w:lang w:val="en-US"/>
-        </w:rPr>
-        <w:tab/>
-      </w:r>
-      <w:r>
-        <w:rPr>
-          <w:rFonts w:ascii="Consolas" w:hAnsi="Consolas" w:cs="Consolas"/>
-          <w:sz w:val="19"/>
-          <w:szCs w:val="19"/>
-          <w:lang w:val="en-US"/>
-        </w:rPr>
-        <w:tab/>
-      </w:r>
-      <w:r>
-        <w:rPr>
-          <w:rFonts w:ascii="Consolas" w:hAnsi="Consolas" w:cs="Consolas"/>
-          <w:sz w:val="19"/>
-          <w:szCs w:val="19"/>
-        </w:rPr>
-        <w:t>(</w:t>
-      </w:r>
-      <w:r>
-        <w:rPr>
-          <w:rFonts w:ascii="Consolas" w:hAnsi="Consolas" w:cs="Consolas"/>
-          <w:color w:val="0000FF"/>
-          <w:sz w:val="19"/>
-          <w:szCs w:val="19"/>
-        </w:rPr>
-        <w:t>ulong</w:t>
-      </w:r>
-      <w:r>
-        <w:rPr>
-          <w:rFonts w:ascii="Consolas" w:hAnsi="Consolas" w:cs="Consolas"/>
-          <w:sz w:val="19"/>
-          <w:szCs w:val="19"/>
-        </w:rPr>
-        <w:t>)</w:t>
+          <w:color w:val="2B91AF"/>
+          <w:sz w:val="19"/>
+          <w:szCs w:val="19"/>
+        </w:rPr>
+        <w:t>Parameters</w:t>
+      </w:r>
+      <w:r>
+        <w:rPr>
+          <w:rFonts w:ascii="Consolas" w:hAnsi="Consolas" w:cs="Consolas"/>
+          <w:sz w:val="19"/>
+          <w:szCs w:val="19"/>
+        </w:rPr>
+        <w:t>.</w:t>
       </w:r>
       <w:r>
         <w:rPr>
@@ -14460,7 +17602,60 @@
           <w:sz w:val="19"/>
           <w:szCs w:val="19"/>
         </w:rPr>
-        <w:t>waveFile</w:t>
+        <w:t>HAMMING_WINDOW_WIDE</w:t>
+      </w:r>
+      <w:r>
+        <w:rPr>
+          <w:rFonts w:ascii="Consolas" w:hAnsi="Consolas" w:cs="Consolas"/>
+          <w:sz w:val="19"/>
+          <w:szCs w:val="19"/>
+        </w:rPr>
+        <w:t xml:space="preserve"> -</w:t>
+      </w:r>
+      <w:r>
+        <w:rPr>
+          <w:rFonts w:ascii="Consolas" w:hAnsi="Consolas" w:cs="Consolas"/>
+          <w:sz w:val="19"/>
+          <w:szCs w:val="19"/>
+          <w:lang w:val="en-US"/>
+        </w:rPr>
+        <w:tab/>
+      </w:r>
+      <w:r>
+        <w:rPr>
+          <w:rFonts w:ascii="Consolas" w:hAnsi="Consolas" w:cs="Consolas"/>
+          <w:sz w:val="19"/>
+          <w:szCs w:val="19"/>
+          <w:lang w:val="en-US"/>
+        </w:rPr>
+        <w:tab/>
+      </w:r>
+      <w:r>
+        <w:rPr>
+          <w:rFonts w:ascii="Consolas" w:hAnsi="Consolas" w:cs="Consolas"/>
+          <w:sz w:val="19"/>
+          <w:szCs w:val="19"/>
+          <w:lang w:val="en-US"/>
+        </w:rPr>
+        <w:tab/>
+      </w:r>
+      <w:r>
+        <w:rPr>
+          <w:rFonts w:ascii="Consolas" w:hAnsi="Consolas" w:cs="Consolas"/>
+          <w:sz w:val="19"/>
+          <w:szCs w:val="19"/>
+          <w:lang w:val="en-US"/>
+        </w:rPr>
+        <w:tab/>
+      </w:r>
+      <w:r>
+        <w:rPr>
+          <w:rFonts w:ascii="Consolas" w:hAnsi="Consolas" w:cs="Consolas"/>
+          <w:color w:val="2B91AF"/>
+          <w:sz w:val="19"/>
+          <w:szCs w:val="19"/>
+        </w:rPr>
+        <w:t>Parameters</w:t>
       </w:r>
       <w:r>
         <w:rPr>
@@ -14477,24 +17672,7 @@
           <w:sz w:val="19"/>
           <w:szCs w:val="19"/>
         </w:rPr>
-        <w:t>WaveData</w:t>
-      </w:r>
-      <w:r>
-        <w:rPr>
-          <w:rFonts w:ascii="Consolas" w:hAnsi="Consolas" w:cs="Consolas"/>
-          <w:sz w:val="19"/>
-          <w:szCs w:val="19"/>
-        </w:rPr>
-        <w:t>.</w:t>
-      </w:r>
-      <w:r>
-        <w:rPr>
-          <w:rFonts w:ascii="Consolas" w:hAnsi="Consolas" w:cs="Consolas"/>
-          <w:color w:val="000080"/>
-          <w:sz w:val="19"/>
-          <w:szCs w:val="19"/>
-        </w:rPr>
-        <w:t>NumSamples</w:t>
+        <w:t>COVERED_WIDE</w:t>
       </w:r>
       <w:r>
         <w:rPr>
@@ -14519,6 +17697,196 @@
           <w:szCs w:val="19"/>
         </w:rPr>
       </w:pPr>
+      <w:r>
+        <w:rPr>
+          <w:rFonts w:ascii="Consolas" w:hAnsi="Consolas" w:cs="Consolas"/>
+          <w:sz w:val="19"/>
+          <w:szCs w:val="19"/>
+        </w:rPr>
+        <w:t xml:space="preserve">    </w:t>
+      </w:r>
+      <w:r>
+        <w:rPr>
+          <w:rFonts w:ascii="Consolas" w:hAnsi="Consolas" w:cs="Consolas"/>
+          <w:color w:val="0000FF"/>
+          <w:sz w:val="19"/>
+          <w:szCs w:val="19"/>
+        </w:rPr>
+        <w:t>ulong</w:t>
+      </w:r>
+      <w:r>
+        <w:rPr>
+          <w:rFonts w:ascii="Consolas" w:hAnsi="Consolas" w:cs="Consolas"/>
+          <w:sz w:val="19"/>
+          <w:szCs w:val="19"/>
+        </w:rPr>
+        <w:t xml:space="preserve"> </w:t>
+      </w:r>
+      <w:r>
+        <w:rPr>
+          <w:rFonts w:ascii="Consolas" w:hAnsi="Consolas" w:cs="Consolas"/>
+          <w:color w:val="000080"/>
+          <w:sz w:val="19"/>
+          <w:szCs w:val="19"/>
+        </w:rPr>
+        <w:t>signalLength</w:t>
+      </w:r>
+      <w:r>
+        <w:rPr>
+          <w:rFonts w:ascii="Consolas" w:hAnsi="Consolas" w:cs="Consolas"/>
+          <w:sz w:val="19"/>
+          <w:szCs w:val="19"/>
+        </w:rPr>
+        <w:t xml:space="preserve"> = </w:t>
+      </w:r>
+      <w:r>
+        <w:rPr>
+          <w:rFonts w:ascii="Consolas" w:hAnsi="Consolas" w:cs="Consolas"/>
+          <w:sz w:val="19"/>
+          <w:szCs w:val="19"/>
+          <w:lang w:val="en-US"/>
+        </w:rPr>
+        <w:tab/>
+      </w:r>
+      <w:r>
+        <w:rPr>
+          <w:rFonts w:ascii="Consolas" w:hAnsi="Consolas" w:cs="Consolas"/>
+          <w:sz w:val="19"/>
+          <w:szCs w:val="19"/>
+          <w:lang w:val="en-US"/>
+        </w:rPr>
+        <w:tab/>
+      </w:r>
+      <w:r>
+        <w:rPr>
+          <w:rFonts w:ascii="Consolas" w:hAnsi="Consolas" w:cs="Consolas"/>
+          <w:sz w:val="19"/>
+          <w:szCs w:val="19"/>
+          <w:lang w:val="en-US"/>
+        </w:rPr>
+        <w:tab/>
+      </w:r>
+      <w:r>
+        <w:rPr>
+          <w:rFonts w:ascii="Consolas" w:hAnsi="Consolas" w:cs="Consolas"/>
+          <w:sz w:val="19"/>
+          <w:szCs w:val="19"/>
+          <w:lang w:val="en-US"/>
+        </w:rPr>
+        <w:tab/>
+      </w:r>
+      <w:r>
+        <w:rPr>
+          <w:rFonts w:ascii="Consolas" w:hAnsi="Consolas" w:cs="Consolas"/>
+          <w:sz w:val="19"/>
+          <w:szCs w:val="19"/>
+          <w:lang w:val="en-US"/>
+        </w:rPr>
+        <w:tab/>
+      </w:r>
+      <w:r>
+        <w:rPr>
+          <w:rFonts w:ascii="Consolas" w:hAnsi="Consolas" w:cs="Consolas"/>
+          <w:sz w:val="19"/>
+          <w:szCs w:val="19"/>
+          <w:lang w:val="en-US"/>
+        </w:rPr>
+        <w:tab/>
+      </w:r>
+      <w:r>
+        <w:rPr>
+          <w:rFonts w:ascii="Consolas" w:hAnsi="Consolas" w:cs="Consolas"/>
+          <w:sz w:val="19"/>
+          <w:szCs w:val="19"/>
+          <w:lang w:val="en-US"/>
+        </w:rPr>
+        <w:tab/>
+      </w:r>
+      <w:r>
+        <w:rPr>
+          <w:rFonts w:ascii="Consolas" w:hAnsi="Consolas" w:cs="Consolas"/>
+          <w:sz w:val="19"/>
+          <w:szCs w:val="19"/>
+          <w:lang w:val="en-US"/>
+        </w:rPr>
+        <w:tab/>
+      </w:r>
+      <w:r>
+        <w:rPr>
+          <w:rFonts w:ascii="Consolas" w:hAnsi="Consolas" w:cs="Consolas"/>
+          <w:sz w:val="19"/>
+          <w:szCs w:val="19"/>
+        </w:rPr>
+        <w:t>(</w:t>
+      </w:r>
+      <w:r>
+        <w:rPr>
+          <w:rFonts w:ascii="Consolas" w:hAnsi="Consolas" w:cs="Consolas"/>
+          <w:color w:val="0000FF"/>
+          <w:sz w:val="19"/>
+          <w:szCs w:val="19"/>
+        </w:rPr>
+        <w:t>ulong</w:t>
+      </w:r>
+      <w:r>
+        <w:rPr>
+          <w:rFonts w:ascii="Consolas" w:hAnsi="Consolas" w:cs="Consolas"/>
+          <w:sz w:val="19"/>
+          <w:szCs w:val="19"/>
+        </w:rPr>
+        <w:t>)</w:t>
+      </w:r>
+      <w:r>
+        <w:rPr>
+          <w:rFonts w:ascii="Consolas" w:hAnsi="Consolas" w:cs="Consolas"/>
+          <w:color w:val="000080"/>
+          <w:sz w:val="19"/>
+          <w:szCs w:val="19"/>
+        </w:rPr>
+        <w:t>waveFile</w:t>
+      </w:r>
+      <w:r>
+        <w:rPr>
+          <w:rFonts w:ascii="Consolas" w:hAnsi="Consolas" w:cs="Consolas"/>
+          <w:sz w:val="19"/>
+          <w:szCs w:val="19"/>
+        </w:rPr>
+        <w:t>.</w:t>
+      </w:r>
+      <w:r>
+        <w:rPr>
+          <w:rFonts w:ascii="Consolas" w:hAnsi="Consolas" w:cs="Consolas"/>
+          <w:color w:val="000080"/>
+          <w:sz w:val="19"/>
+          <w:szCs w:val="19"/>
+        </w:rPr>
+        <w:t>WaveData</w:t>
+      </w:r>
+      <w:r>
+        <w:rPr>
+          <w:rFonts w:ascii="Consolas" w:hAnsi="Consolas" w:cs="Consolas"/>
+          <w:sz w:val="19"/>
+          <w:szCs w:val="19"/>
+        </w:rPr>
+        <w:t>.</w:t>
+      </w:r>
+      <w:r>
+        <w:rPr>
+          <w:rFonts w:ascii="Consolas" w:hAnsi="Consolas" w:cs="Consolas"/>
+          <w:color w:val="000080"/>
+          <w:sz w:val="19"/>
+          <w:szCs w:val="19"/>
+        </w:rPr>
+        <w:t>NumSamples</w:t>
+      </w:r>
+      <w:r>
+        <w:rPr>
+          <w:rFonts w:ascii="Consolas" w:hAnsi="Consolas" w:cs="Consolas"/>
+          <w:sz w:val="19"/>
+          <w:szCs w:val="19"/>
+        </w:rPr>
+        <w:t>;</w:t>
+      </w:r>
     </w:p>
     <w:p>
       <w:pPr>
@@ -14534,82 +17902,6 @@
           <w:szCs w:val="19"/>
         </w:rPr>
       </w:pPr>
-      <w:r>
-        <w:rPr>
-          <w:rFonts w:ascii="Consolas" w:hAnsi="Consolas" w:cs="Consolas"/>
-          <w:sz w:val="19"/>
-          <w:szCs w:val="19"/>
-        </w:rPr>
-        <w:t xml:space="preserve">    </w:t>
-      </w:r>
-      <w:r>
-        <w:rPr>
-          <w:rFonts w:ascii="Consolas" w:hAnsi="Consolas" w:cs="Consolas"/>
-          <w:color w:val="0000FF"/>
-          <w:sz w:val="19"/>
-          <w:szCs w:val="19"/>
-        </w:rPr>
-        <w:t>float</w:t>
-      </w:r>
-      <w:r>
-        <w:rPr>
-          <w:rFonts w:ascii="Consolas" w:hAnsi="Consolas" w:cs="Consolas"/>
-          <w:sz w:val="19"/>
-          <w:szCs w:val="19"/>
-        </w:rPr>
-        <w:t xml:space="preserve">[] </w:t>
-      </w:r>
-      <w:r>
-        <w:rPr>
-          <w:rFonts w:ascii="Consolas" w:hAnsi="Consolas" w:cs="Consolas"/>
-          <w:color w:val="000080"/>
-          <w:sz w:val="19"/>
-          <w:szCs w:val="19"/>
-        </w:rPr>
-        <w:t>hammingArray</w:t>
-      </w:r>
-      <w:r>
-        <w:rPr>
-          <w:rFonts w:ascii="Consolas" w:hAnsi="Consolas" w:cs="Consolas"/>
-          <w:sz w:val="19"/>
-          <w:szCs w:val="19"/>
-        </w:rPr>
-        <w:t xml:space="preserve"> = </w:t>
-      </w:r>
-      <w:r>
-        <w:rPr>
-          <w:rFonts w:ascii="Consolas" w:hAnsi="Consolas" w:cs="Consolas"/>
-          <w:color w:val="000080"/>
-          <w:sz w:val="19"/>
-          <w:szCs w:val="19"/>
-        </w:rPr>
-        <w:t>hammingWindow</w:t>
-      </w:r>
-      <w:r>
-        <w:rPr>
-          <w:rFonts w:ascii="Consolas" w:hAnsi="Consolas" w:cs="Consolas"/>
-          <w:sz w:val="19"/>
-          <w:szCs w:val="19"/>
-        </w:rPr>
-        <w:t>.</w:t>
-      </w:r>
-      <w:r>
-        <w:rPr>
-          <w:rFonts w:ascii="Consolas" w:hAnsi="Consolas" w:cs="Consolas"/>
-          <w:color w:val="880000"/>
-          <w:sz w:val="19"/>
-          <w:szCs w:val="19"/>
-        </w:rPr>
-        <w:t>CalculateData</w:t>
-      </w:r>
-      <w:r>
-        <w:rPr>
-          <w:rFonts w:ascii="Consolas" w:hAnsi="Consolas" w:cs="Consolas"/>
-          <w:sz w:val="19"/>
-          <w:szCs w:val="19"/>
-        </w:rPr>
-        <w:t>();</w:t>
-      </w:r>
     </w:p>
     <w:p>
       <w:pPr>
@@ -14625,6 +17917,82 @@
           <w:szCs w:val="19"/>
         </w:rPr>
       </w:pPr>
+      <w:r>
+        <w:rPr>
+          <w:rFonts w:ascii="Consolas" w:hAnsi="Consolas" w:cs="Consolas"/>
+          <w:sz w:val="19"/>
+          <w:szCs w:val="19"/>
+        </w:rPr>
+        <w:t xml:space="preserve">    </w:t>
+      </w:r>
+      <w:r>
+        <w:rPr>
+          <w:rFonts w:ascii="Consolas" w:hAnsi="Consolas" w:cs="Consolas"/>
+          <w:color w:val="0000FF"/>
+          <w:sz w:val="19"/>
+          <w:szCs w:val="19"/>
+        </w:rPr>
+        <w:t>float</w:t>
+      </w:r>
+      <w:r>
+        <w:rPr>
+          <w:rFonts w:ascii="Consolas" w:hAnsi="Consolas" w:cs="Consolas"/>
+          <w:sz w:val="19"/>
+          <w:szCs w:val="19"/>
+        </w:rPr>
+        <w:t xml:space="preserve">[] </w:t>
+      </w:r>
+      <w:r>
+        <w:rPr>
+          <w:rFonts w:ascii="Consolas" w:hAnsi="Consolas" w:cs="Consolas"/>
+          <w:color w:val="000080"/>
+          <w:sz w:val="19"/>
+          <w:szCs w:val="19"/>
+        </w:rPr>
+        <w:t>hammingArray</w:t>
+      </w:r>
+      <w:r>
+        <w:rPr>
+          <w:rFonts w:ascii="Consolas" w:hAnsi="Consolas" w:cs="Consolas"/>
+          <w:sz w:val="19"/>
+          <w:szCs w:val="19"/>
+        </w:rPr>
+        <w:t xml:space="preserve"> = </w:t>
+      </w:r>
+      <w:r>
+        <w:rPr>
+          <w:rFonts w:ascii="Consolas" w:hAnsi="Consolas" w:cs="Consolas"/>
+          <w:color w:val="000080"/>
+          <w:sz w:val="19"/>
+          <w:szCs w:val="19"/>
+        </w:rPr>
+        <w:t>hammingWindow</w:t>
+      </w:r>
+      <w:r>
+        <w:rPr>
+          <w:rFonts w:ascii="Consolas" w:hAnsi="Consolas" w:cs="Consolas"/>
+          <w:sz w:val="19"/>
+          <w:szCs w:val="19"/>
+        </w:rPr>
+        <w:t>.</w:t>
+      </w:r>
+      <w:r>
+        <w:rPr>
+          <w:rFonts w:ascii="Consolas" w:hAnsi="Consolas" w:cs="Consolas"/>
+          <w:color w:val="880000"/>
+          <w:sz w:val="19"/>
+          <w:szCs w:val="19"/>
+        </w:rPr>
+        <w:t>CalculateData</w:t>
+      </w:r>
+      <w:r>
+        <w:rPr>
+          <w:rFonts w:ascii="Consolas" w:hAnsi="Consolas" w:cs="Consolas"/>
+          <w:sz w:val="19"/>
+          <w:szCs w:val="19"/>
+        </w:rPr>
+        <w:t>();</w:t>
+      </w:r>
     </w:p>
     <w:p>
       <w:pPr>
@@ -14640,133 +18008,6 @@
           <w:szCs w:val="19"/>
         </w:rPr>
       </w:pPr>
-      <w:r>
-        <w:rPr>
-          <w:rFonts w:ascii="Consolas" w:hAnsi="Consolas" w:cs="Consolas"/>
-          <w:sz w:val="19"/>
-          <w:szCs w:val="19"/>
-        </w:rPr>
-        <w:t xml:space="preserve">    </w:t>
-      </w:r>
-      <w:r>
-        <w:rPr>
-          <w:rFonts w:ascii="Consolas" w:hAnsi="Consolas" w:cs="Consolas"/>
-          <w:color w:val="0000FF"/>
-          <w:sz w:val="19"/>
-          <w:szCs w:val="19"/>
-        </w:rPr>
-        <w:t>for</w:t>
-      </w:r>
-      <w:r>
-        <w:rPr>
-          <w:rFonts w:ascii="Consolas" w:hAnsi="Consolas" w:cs="Consolas"/>
-          <w:sz w:val="19"/>
-          <w:szCs w:val="19"/>
-        </w:rPr>
-        <w:t xml:space="preserve"> (</w:t>
-      </w:r>
-      <w:r>
-        <w:rPr>
-          <w:rFonts w:ascii="Consolas" w:hAnsi="Consolas" w:cs="Consolas"/>
-          <w:color w:val="0000FF"/>
-          <w:sz w:val="19"/>
-          <w:szCs w:val="19"/>
-        </w:rPr>
-        <w:t>ulong</w:t>
-      </w:r>
-      <w:r>
-        <w:rPr>
-          <w:rFonts w:ascii="Consolas" w:hAnsi="Consolas" w:cs="Consolas"/>
-          <w:sz w:val="19"/>
-          <w:szCs w:val="19"/>
-        </w:rPr>
-        <w:t xml:space="preserve"> </w:t>
-      </w:r>
-      <w:r>
-        <w:rPr>
-          <w:rFonts w:ascii="Consolas" w:hAnsi="Consolas" w:cs="Consolas"/>
-          <w:color w:val="000080"/>
-          <w:sz w:val="19"/>
-          <w:szCs w:val="19"/>
-        </w:rPr>
-        <w:t>i</w:t>
-      </w:r>
-      <w:r>
-        <w:rPr>
-          <w:rFonts w:ascii="Consolas" w:hAnsi="Consolas" w:cs="Consolas"/>
-          <w:sz w:val="19"/>
-          <w:szCs w:val="19"/>
-        </w:rPr>
-        <w:t xml:space="preserve"> = 0; </w:t>
-      </w:r>
-      <w:r>
-        <w:rPr>
-          <w:rFonts w:ascii="Consolas" w:hAnsi="Consolas" w:cs="Consolas"/>
-          <w:color w:val="000080"/>
-          <w:sz w:val="19"/>
-          <w:szCs w:val="19"/>
-        </w:rPr>
-        <w:t>i</w:t>
-      </w:r>
-      <w:r>
-        <w:rPr>
-          <w:rFonts w:ascii="Consolas" w:hAnsi="Consolas" w:cs="Consolas"/>
-          <w:sz w:val="19"/>
-          <w:szCs w:val="19"/>
-        </w:rPr>
-        <w:t xml:space="preserve"> &lt; </w:t>
-      </w:r>
-      <w:r>
-        <w:rPr>
-          <w:rFonts w:ascii="Consolas" w:hAnsi="Consolas" w:cs="Consolas"/>
-          <w:color w:val="000080"/>
-          <w:sz w:val="19"/>
-          <w:szCs w:val="19"/>
-        </w:rPr>
-        <w:t>signalLength</w:t>
-      </w:r>
-      <w:r>
-        <w:rPr>
-          <w:rFonts w:ascii="Consolas" w:hAnsi="Consolas" w:cs="Consolas"/>
-          <w:sz w:val="19"/>
-          <w:szCs w:val="19"/>
-        </w:rPr>
-        <w:t xml:space="preserve">; </w:t>
-      </w:r>
-      <w:r>
-        <w:rPr>
-          <w:rFonts w:ascii="Consolas" w:hAnsi="Consolas" w:cs="Consolas"/>
-          <w:color w:val="000080"/>
-          <w:sz w:val="19"/>
-          <w:szCs w:val="19"/>
-        </w:rPr>
-        <w:t>i</w:t>
-      </w:r>
-      <w:r>
-        <w:rPr>
-          <w:rFonts w:ascii="Consolas" w:hAnsi="Consolas" w:cs="Consolas"/>
-          <w:sz w:val="19"/>
-          <w:szCs w:val="19"/>
-        </w:rPr>
-        <w:t xml:space="preserve"> += </w:t>
-      </w:r>
-      <w:r>
-        <w:rPr>
-          <w:rFonts w:ascii="Consolas" w:hAnsi="Consolas" w:cs="Consolas"/>
-          <w:color w:val="000080"/>
-          <w:sz w:val="19"/>
-          <w:szCs w:val="19"/>
-        </w:rPr>
-        <w:t>jumpStep</w:t>
-      </w:r>
-      <w:r>
-        <w:rPr>
-          <w:rFonts w:ascii="Consolas" w:hAnsi="Consolas" w:cs="Consolas"/>
-          <w:sz w:val="19"/>
-          <w:szCs w:val="19"/>
-        </w:rPr>
-        <w:t>)</w:t>
-      </w:r>
     </w:p>
     <w:p>
       <w:pPr>
@@ -14788,7 +18029,126 @@
           <w:sz w:val="19"/>
           <w:szCs w:val="19"/>
         </w:rPr>
-        <w:t xml:space="preserve">    {</w:t>
+        <w:t xml:space="preserve">    </w:t>
+      </w:r>
+      <w:r>
+        <w:rPr>
+          <w:rFonts w:ascii="Consolas" w:hAnsi="Consolas" w:cs="Consolas"/>
+          <w:color w:val="0000FF"/>
+          <w:sz w:val="19"/>
+          <w:szCs w:val="19"/>
+        </w:rPr>
+        <w:t>for</w:t>
+      </w:r>
+      <w:r>
+        <w:rPr>
+          <w:rFonts w:ascii="Consolas" w:hAnsi="Consolas" w:cs="Consolas"/>
+          <w:sz w:val="19"/>
+          <w:szCs w:val="19"/>
+        </w:rPr>
+        <w:t xml:space="preserve"> (</w:t>
+      </w:r>
+      <w:r>
+        <w:rPr>
+          <w:rFonts w:ascii="Consolas" w:hAnsi="Consolas" w:cs="Consolas"/>
+          <w:color w:val="0000FF"/>
+          <w:sz w:val="19"/>
+          <w:szCs w:val="19"/>
+        </w:rPr>
+        <w:t>ulong</w:t>
+      </w:r>
+      <w:r>
+        <w:rPr>
+          <w:rFonts w:ascii="Consolas" w:hAnsi="Consolas" w:cs="Consolas"/>
+          <w:sz w:val="19"/>
+          <w:szCs w:val="19"/>
+        </w:rPr>
+        <w:t xml:space="preserve"> </w:t>
+      </w:r>
+      <w:r>
+        <w:rPr>
+          <w:rFonts w:ascii="Consolas" w:hAnsi="Consolas" w:cs="Consolas"/>
+          <w:color w:val="000080"/>
+          <w:sz w:val="19"/>
+          <w:szCs w:val="19"/>
+        </w:rPr>
+        <w:t>i</w:t>
+      </w:r>
+      <w:r>
+        <w:rPr>
+          <w:rFonts w:ascii="Consolas" w:hAnsi="Consolas" w:cs="Consolas"/>
+          <w:sz w:val="19"/>
+          <w:szCs w:val="19"/>
+        </w:rPr>
+        <w:t xml:space="preserve"> = 0; </w:t>
+      </w:r>
+      <w:r>
+        <w:rPr>
+          <w:rFonts w:ascii="Consolas" w:hAnsi="Consolas" w:cs="Consolas"/>
+          <w:color w:val="000080"/>
+          <w:sz w:val="19"/>
+          <w:szCs w:val="19"/>
+        </w:rPr>
+        <w:t>i</w:t>
+      </w:r>
+      <w:r>
+        <w:rPr>
+          <w:rFonts w:ascii="Consolas" w:hAnsi="Consolas" w:cs="Consolas"/>
+          <w:sz w:val="19"/>
+          <w:szCs w:val="19"/>
+        </w:rPr>
+        <w:t xml:space="preserve"> &lt; </w:t>
+      </w:r>
+      <w:r>
+        <w:rPr>
+          <w:rFonts w:ascii="Consolas" w:hAnsi="Consolas" w:cs="Consolas"/>
+          <w:color w:val="000080"/>
+          <w:sz w:val="19"/>
+          <w:szCs w:val="19"/>
+        </w:rPr>
+        <w:t>signalLength</w:t>
+      </w:r>
+      <w:r>
+        <w:rPr>
+          <w:rFonts w:ascii="Consolas" w:hAnsi="Consolas" w:cs="Consolas"/>
+          <w:sz w:val="19"/>
+          <w:szCs w:val="19"/>
+        </w:rPr>
+        <w:t xml:space="preserve">; </w:t>
+      </w:r>
+      <w:r>
+        <w:rPr>
+          <w:rFonts w:ascii="Consolas" w:hAnsi="Consolas" w:cs="Consolas"/>
+          <w:color w:val="000080"/>
+          <w:sz w:val="19"/>
+          <w:szCs w:val="19"/>
+        </w:rPr>
+        <w:t>i</w:t>
+      </w:r>
+      <w:r>
+        <w:rPr>
+          <w:rFonts w:ascii="Consolas" w:hAnsi="Consolas" w:cs="Consolas"/>
+          <w:sz w:val="19"/>
+          <w:szCs w:val="19"/>
+        </w:rPr>
+        <w:t xml:space="preserve"> += </w:t>
+      </w:r>
+      <w:r>
+        <w:rPr>
+          <w:rFonts w:ascii="Consolas" w:hAnsi="Consolas" w:cs="Consolas"/>
+          <w:color w:val="000080"/>
+          <w:sz w:val="19"/>
+          <w:szCs w:val="19"/>
+        </w:rPr>
+        <w:t>jumpStep</w:t>
+      </w:r>
+      <w:r>
+        <w:rPr>
+          <w:rFonts w:ascii="Consolas" w:hAnsi="Consolas" w:cs="Consolas"/>
+          <w:sz w:val="19"/>
+          <w:szCs w:val="19"/>
+        </w:rPr>
+        <w:t>)</w:t>
       </w:r>
     </w:p>
     <w:p>
@@ -14811,58 +18171,7 @@
           <w:sz w:val="19"/>
           <w:szCs w:val="19"/>
         </w:rPr>
-        <w:t xml:space="preserve">        </w:t>
-      </w:r>
-      <w:r>
-        <w:rPr>
-          <w:rFonts w:ascii="Consolas" w:hAnsi="Consolas" w:cs="Consolas"/>
-          <w:color w:val="0000FF"/>
-          <w:sz w:val="19"/>
-          <w:szCs w:val="19"/>
-        </w:rPr>
-        <w:t>if</w:t>
-      </w:r>
-      <w:r>
-        <w:rPr>
-          <w:rFonts w:ascii="Consolas" w:hAnsi="Consolas" w:cs="Consolas"/>
-          <w:sz w:val="19"/>
-          <w:szCs w:val="19"/>
-        </w:rPr>
-        <w:t xml:space="preserve"> (</w:t>
-      </w:r>
-      <w:r>
-        <w:rPr>
-          <w:rFonts w:ascii="Consolas" w:hAnsi="Consolas" w:cs="Consolas"/>
-          <w:color w:val="000080"/>
-          <w:sz w:val="19"/>
-          <w:szCs w:val="19"/>
-        </w:rPr>
-        <w:t>i</w:t>
-      </w:r>
-      <w:r>
-        <w:rPr>
-          <w:rFonts w:ascii="Consolas" w:hAnsi="Consolas" w:cs="Consolas"/>
-          <w:sz w:val="19"/>
-          <w:szCs w:val="19"/>
-        </w:rPr>
-        <w:t xml:space="preserve"> &gt; </w:t>
-      </w:r>
-      <w:r>
-        <w:rPr>
-          <w:rFonts w:ascii="Consolas" w:hAnsi="Consolas" w:cs="Consolas"/>
-          <w:color w:val="000080"/>
-          <w:sz w:val="19"/>
-          <w:szCs w:val="19"/>
-        </w:rPr>
-        <w:t>signalLength</w:t>
-      </w:r>
-      <w:r>
-        <w:rPr>
-          <w:rFonts w:ascii="Consolas" w:hAnsi="Consolas" w:cs="Consolas"/>
-          <w:sz w:val="19"/>
-          <w:szCs w:val="19"/>
-        </w:rPr>
-        <w:t>)</w:t>
+        <w:t xml:space="preserve">    {</w:t>
       </w:r>
     </w:p>
     <w:p>
@@ -14885,7 +18194,58 @@
           <w:sz w:val="19"/>
           <w:szCs w:val="19"/>
         </w:rPr>
-        <w:t xml:space="preserve">        {</w:t>
+        <w:t xml:space="preserve">        </w:t>
+      </w:r>
+      <w:r>
+        <w:rPr>
+          <w:rFonts w:ascii="Consolas" w:hAnsi="Consolas" w:cs="Consolas"/>
+          <w:color w:val="0000FF"/>
+          <w:sz w:val="19"/>
+          <w:szCs w:val="19"/>
+        </w:rPr>
+        <w:t>if</w:t>
+      </w:r>
+      <w:r>
+        <w:rPr>
+          <w:rFonts w:ascii="Consolas" w:hAnsi="Consolas" w:cs="Consolas"/>
+          <w:sz w:val="19"/>
+          <w:szCs w:val="19"/>
+        </w:rPr>
+        <w:t xml:space="preserve"> (</w:t>
+      </w:r>
+      <w:r>
+        <w:rPr>
+          <w:rFonts w:ascii="Consolas" w:hAnsi="Consolas" w:cs="Consolas"/>
+          <w:color w:val="000080"/>
+          <w:sz w:val="19"/>
+          <w:szCs w:val="19"/>
+        </w:rPr>
+        <w:t>i</w:t>
+      </w:r>
+      <w:r>
+        <w:rPr>
+          <w:rFonts w:ascii="Consolas" w:hAnsi="Consolas" w:cs="Consolas"/>
+          <w:sz w:val="19"/>
+          <w:szCs w:val="19"/>
+        </w:rPr>
+        <w:t xml:space="preserve"> &gt; </w:t>
+      </w:r>
+      <w:r>
+        <w:rPr>
+          <w:rFonts w:ascii="Consolas" w:hAnsi="Consolas" w:cs="Consolas"/>
+          <w:color w:val="000080"/>
+          <w:sz w:val="19"/>
+          <w:szCs w:val="19"/>
+        </w:rPr>
+        <w:t>signalLength</w:t>
+      </w:r>
+      <w:r>
+        <w:rPr>
+          <w:rFonts w:ascii="Consolas" w:hAnsi="Consolas" w:cs="Consolas"/>
+          <w:sz w:val="19"/>
+          <w:szCs w:val="19"/>
+        </w:rPr>
+        <w:t>)</w:t>
       </w:r>
     </w:p>
     <w:p>
@@ -14908,7 +18268,7 @@
           <w:sz w:val="19"/>
           <w:szCs w:val="19"/>
         </w:rPr>
-        <w:t xml:space="preserve">                    </w:t>
+        <w:t xml:space="preserve">        {</w:t>
       </w:r>
     </w:p>
     <w:p>
@@ -14931,15 +18291,7 @@
           <w:sz w:val="19"/>
           <w:szCs w:val="19"/>
         </w:rPr>
-        <w:t xml:space="preserve">        </w:t>
-      </w:r>
-      <w:r>
-        <w:rPr>
-          <w:rFonts w:ascii="Consolas" w:hAnsi="Consolas" w:cs="Consolas"/>
-          <w:sz w:val="19"/>
-          <w:szCs w:val="19"/>
-        </w:rPr>
-        <w:t>}</w:t>
+        <w:t xml:space="preserve">                    </w:t>
       </w:r>
     </w:p>
     <w:p>
@@ -14967,11 +18319,10 @@
       <w:r>
         <w:rPr>
           <w:rFonts w:ascii="Consolas" w:hAnsi="Consolas" w:cs="Consolas"/>
-          <w:color w:val="0000FF"/>
-          <w:sz w:val="19"/>
-          <w:szCs w:val="19"/>
-        </w:rPr>
-        <w:t>else</w:t>
+          <w:sz w:val="19"/>
+          <w:szCs w:val="19"/>
+        </w:rPr>
+        <w:t>}</w:t>
       </w:r>
     </w:p>
     <w:p>
@@ -14994,7 +18345,16 @@
           <w:sz w:val="19"/>
           <w:szCs w:val="19"/>
         </w:rPr>
-        <w:t xml:space="preserve">        {</w:t>
+        <w:t xml:space="preserve">        </w:t>
+      </w:r>
+      <w:r>
+        <w:rPr>
+          <w:rFonts w:ascii="Consolas" w:hAnsi="Consolas" w:cs="Consolas"/>
+          <w:color w:val="0000FF"/>
+          <w:sz w:val="19"/>
+          <w:szCs w:val="19"/>
+        </w:rPr>
+        <w:t>else</w:t>
       </w:r>
     </w:p>
     <w:p>
@@ -15017,109 +18377,7 @@
           <w:sz w:val="19"/>
           <w:szCs w:val="19"/>
         </w:rPr>
-        <w:t xml:space="preserve">             </w:t>
-      </w:r>
-      <w:r>
-        <w:rPr>
-          <w:rFonts w:ascii="Consolas" w:hAnsi="Consolas" w:cs="Consolas"/>
-          <w:color w:val="0000FF"/>
-          <w:sz w:val="19"/>
-          <w:szCs w:val="19"/>
-        </w:rPr>
-        <w:t>short</w:t>
-      </w:r>
-      <w:r>
-        <w:rPr>
-          <w:rFonts w:ascii="Consolas" w:hAnsi="Consolas" w:cs="Consolas"/>
-          <w:sz w:val="19"/>
-          <w:szCs w:val="19"/>
-        </w:rPr>
-        <w:t xml:space="preserve">[] </w:t>
-      </w:r>
-      <w:r>
-        <w:rPr>
-          <w:rFonts w:ascii="Consolas" w:hAnsi="Consolas" w:cs="Consolas"/>
-          <w:color w:val="000080"/>
-          <w:sz w:val="19"/>
-          <w:szCs w:val="19"/>
-        </w:rPr>
-        <w:t>tempSource</w:t>
-      </w:r>
-      <w:r>
-        <w:rPr>
-          <w:rFonts w:ascii="Consolas" w:hAnsi="Consolas" w:cs="Consolas"/>
-          <w:sz w:val="19"/>
-          <w:szCs w:val="19"/>
-        </w:rPr>
-        <w:t xml:space="preserve"> = </w:t>
-      </w:r>
-      <w:r>
-        <w:rPr>
-          <w:rFonts w:ascii="Consolas" w:hAnsi="Consolas" w:cs="Consolas"/>
-          <w:color w:val="0000FF"/>
-          <w:sz w:val="19"/>
-          <w:szCs w:val="19"/>
-        </w:rPr>
-        <w:t>new</w:t>
-      </w:r>
-      <w:r>
-        <w:rPr>
-          <w:rFonts w:ascii="Consolas" w:hAnsi="Consolas" w:cs="Consolas"/>
-          <w:sz w:val="19"/>
-          <w:szCs w:val="19"/>
-        </w:rPr>
-        <w:t xml:space="preserve"> </w:t>
-      </w:r>
-      <w:r>
-        <w:rPr>
-          <w:rFonts w:ascii="Consolas" w:hAnsi="Consolas" w:cs="Consolas"/>
-          <w:color w:val="0000FF"/>
-          <w:sz w:val="19"/>
-          <w:szCs w:val="19"/>
-        </w:rPr>
-        <w:t>short</w:t>
-      </w:r>
-      <w:r>
-        <w:rPr>
-          <w:rFonts w:ascii="Consolas" w:hAnsi="Consolas" w:cs="Consolas"/>
-          <w:sz w:val="19"/>
-          <w:szCs w:val="19"/>
-        </w:rPr>
-        <w:t>[</w:t>
-      </w:r>
-      <w:r>
-        <w:rPr>
-          <w:rFonts w:ascii="Consolas" w:hAnsi="Consolas" w:cs="Consolas"/>
-          <w:color w:val="000080"/>
-          <w:sz w:val="19"/>
-          <w:szCs w:val="19"/>
-        </w:rPr>
-        <w:t>hammingWindow</w:t>
-      </w:r>
-      <w:r>
-        <w:rPr>
-          <w:rFonts w:ascii="Consolas" w:hAnsi="Consolas" w:cs="Consolas"/>
-          <w:sz w:val="19"/>
-          <w:szCs w:val="19"/>
-        </w:rPr>
-        <w:t>.</w:t>
-      </w:r>
-      <w:r>
-        <w:rPr>
-          <w:rFonts w:ascii="Consolas" w:hAnsi="Consolas" w:cs="Consolas"/>
-          <w:color w:val="000080"/>
-          <w:sz w:val="19"/>
-          <w:szCs w:val="19"/>
-        </w:rPr>
-        <w:t>Wide</w:t>
-      </w:r>
-      <w:r>
-        <w:rPr>
-          <w:rFonts w:ascii="Consolas" w:hAnsi="Consolas" w:cs="Consolas"/>
-          <w:sz w:val="19"/>
-          <w:szCs w:val="19"/>
-        </w:rPr>
-        <w:t>];</w:t>
+        <w:t xml:space="preserve">        {</w:t>
       </w:r>
     </w:p>
     <w:p>
@@ -15142,98 +18400,84 @@
           <w:sz w:val="19"/>
           <w:szCs w:val="19"/>
         </w:rPr>
-        <w:t xml:space="preserve">                    </w:t>
-      </w:r>
-      <w:r>
-        <w:rPr>
-          <w:rFonts w:ascii="Consolas" w:hAnsi="Consolas" w:cs="Consolas"/>
-          <w:sz w:val="19"/>
-          <w:szCs w:val="19"/>
-          <w:lang w:val="en-US"/>
-        </w:rPr>
-        <w:tab/>
-      </w:r>
-      <w:r>
-        <w:rPr>
-          <w:rFonts w:ascii="Consolas" w:hAnsi="Consolas" w:cs="Consolas"/>
-          <w:sz w:val="19"/>
-          <w:szCs w:val="19"/>
-          <w:lang w:val="en-US"/>
-        </w:rPr>
-        <w:tab/>
-      </w:r>
-      <w:r>
-        <w:rPr>
-          <w:rFonts w:ascii="Consolas" w:hAnsi="Consolas" w:cs="Consolas"/>
-          <w:sz w:val="19"/>
-          <w:szCs w:val="19"/>
-          <w:lang w:val="en-US"/>
-        </w:rPr>
-        <w:tab/>
-      </w:r>
-      <w:r>
-        <w:rPr>
-          <w:rFonts w:ascii="Consolas" w:hAnsi="Consolas" w:cs="Consolas"/>
-          <w:sz w:val="19"/>
-          <w:szCs w:val="19"/>
-          <w:lang w:val="en-US"/>
-        </w:rPr>
-        <w:tab/>
-      </w:r>
-      <w:r>
-        <w:rPr>
-          <w:rFonts w:ascii="Consolas" w:hAnsi="Consolas" w:cs="Consolas"/>
-          <w:sz w:val="19"/>
-          <w:szCs w:val="19"/>
-          <w:lang w:val="en-US"/>
-        </w:rPr>
-        <w:tab/>
-      </w:r>
-      <w:r>
-        <w:rPr>
-          <w:rFonts w:ascii="Consolas" w:hAnsi="Consolas" w:cs="Consolas"/>
-          <w:sz w:val="19"/>
-          <w:szCs w:val="19"/>
-          <w:lang w:val="en-US"/>
-        </w:rPr>
-        <w:tab/>
-      </w:r>
-      <w:r>
-        <w:rPr>
-          <w:rFonts w:ascii="Consolas" w:hAnsi="Consolas" w:cs="Consolas"/>
-          <w:sz w:val="19"/>
-          <w:szCs w:val="19"/>
-          <w:lang w:val="en-US"/>
-        </w:rPr>
-        <w:tab/>
-      </w:r>
-      <w:r>
-        <w:rPr>
-          <w:rFonts w:ascii="Consolas" w:hAnsi="Consolas" w:cs="Consolas"/>
-          <w:sz w:val="19"/>
-          <w:szCs w:val="19"/>
-          <w:lang w:val="en-US"/>
-        </w:rPr>
-        <w:tab/>
-      </w:r>
-      <w:r>
-        <w:rPr>
-          <w:rFonts w:ascii="Consolas" w:hAnsi="Consolas" w:cs="Consolas"/>
-          <w:sz w:val="19"/>
-          <w:szCs w:val="19"/>
-          <w:lang w:val="en-US"/>
-        </w:rPr>
-        <w:tab/>
-        <w:t xml:space="preserve">    </w:t>
-      </w:r>
-      <w:r>
-        <w:rPr>
-          <w:rFonts w:ascii="Consolas" w:hAnsi="Consolas" w:cs="Consolas"/>
-          <w:color w:val="2B91AF"/>
-          <w:sz w:val="19"/>
-          <w:szCs w:val="19"/>
-        </w:rPr>
-        <w:t>Array</w:t>
+        <w:t xml:space="preserve">             </w:t>
+      </w:r>
+      <w:r>
+        <w:rPr>
+          <w:rFonts w:ascii="Consolas" w:hAnsi="Consolas" w:cs="Consolas"/>
+          <w:color w:val="0000FF"/>
+          <w:sz w:val="19"/>
+          <w:szCs w:val="19"/>
+        </w:rPr>
+        <w:t>short</w:t>
+      </w:r>
+      <w:r>
+        <w:rPr>
+          <w:rFonts w:ascii="Consolas" w:hAnsi="Consolas" w:cs="Consolas"/>
+          <w:sz w:val="19"/>
+          <w:szCs w:val="19"/>
+        </w:rPr>
+        <w:t xml:space="preserve">[] </w:t>
+      </w:r>
+      <w:r>
+        <w:rPr>
+          <w:rFonts w:ascii="Consolas" w:hAnsi="Consolas" w:cs="Consolas"/>
+          <w:color w:val="000080"/>
+          <w:sz w:val="19"/>
+          <w:szCs w:val="19"/>
+        </w:rPr>
+        <w:t>tempSource</w:t>
+      </w:r>
+      <w:r>
+        <w:rPr>
+          <w:rFonts w:ascii="Consolas" w:hAnsi="Consolas" w:cs="Consolas"/>
+          <w:sz w:val="19"/>
+          <w:szCs w:val="19"/>
+        </w:rPr>
+        <w:t xml:space="preserve"> = </w:t>
+      </w:r>
+      <w:r>
+        <w:rPr>
+          <w:rFonts w:ascii="Consolas" w:hAnsi="Consolas" w:cs="Consolas"/>
+          <w:color w:val="0000FF"/>
+          <w:sz w:val="19"/>
+          <w:szCs w:val="19"/>
+        </w:rPr>
+        <w:t>new</w:t>
+      </w:r>
+      <w:r>
+        <w:rPr>
+          <w:rFonts w:ascii="Consolas" w:hAnsi="Consolas" w:cs="Consolas"/>
+          <w:sz w:val="19"/>
+          <w:szCs w:val="19"/>
+        </w:rPr>
+        <w:t xml:space="preserve"> </w:t>
+      </w:r>
+      <w:r>
+        <w:rPr>
+          <w:rFonts w:ascii="Consolas" w:hAnsi="Consolas" w:cs="Consolas"/>
+          <w:color w:val="0000FF"/>
+          <w:sz w:val="19"/>
+          <w:szCs w:val="19"/>
+        </w:rPr>
+        <w:t>short</w:t>
+      </w:r>
+      <w:r>
+        <w:rPr>
+          <w:rFonts w:ascii="Consolas" w:hAnsi="Consolas" w:cs="Consolas"/>
+          <w:sz w:val="19"/>
+          <w:szCs w:val="19"/>
+        </w:rPr>
+        <w:t>[</w:t>
+      </w:r>
+      <w:r>
+        <w:rPr>
+          <w:rFonts w:ascii="Consolas" w:hAnsi="Consolas" w:cs="Consolas"/>
+          <w:color w:val="000080"/>
+          <w:sz w:val="19"/>
+          <w:szCs w:val="19"/>
+        </w:rPr>
+        <w:t>hammingWindow</w:t>
       </w:r>
       <w:r>
         <w:rPr>
@@ -15246,215 +18490,10 @@
       <w:r>
         <w:rPr>
           <w:rFonts w:ascii="Consolas" w:hAnsi="Consolas" w:cs="Consolas"/>
-          <w:color w:val="880000"/>
-          <w:sz w:val="19"/>
-          <w:szCs w:val="19"/>
-        </w:rPr>
-        <w:t>Copy</w:t>
-      </w:r>
-      <w:r>
-        <w:rPr>
-          <w:rFonts w:ascii="Consolas" w:hAnsi="Consolas" w:cs="Consolas"/>
-          <w:sz w:val="19"/>
-          <w:szCs w:val="19"/>
-        </w:rPr>
-        <w:t>(</w:t>
-      </w:r>
-      <w:r>
-        <w:rPr>
-          <w:rFonts w:ascii="Consolas" w:hAnsi="Consolas" w:cs="Consolas"/>
-          <w:color w:val="0000FF"/>
-          <w:sz w:val="19"/>
-          <w:szCs w:val="19"/>
-        </w:rPr>
-        <w:t>this</w:t>
-      </w:r>
-      <w:r>
-        <w:rPr>
-          <w:rFonts w:ascii="Consolas" w:hAnsi="Consolas" w:cs="Consolas"/>
-          <w:sz w:val="19"/>
-          <w:szCs w:val="19"/>
-        </w:rPr>
-        <w:t>.</w:t>
-      </w:r>
-      <w:r>
-        <w:rPr>
-          <w:rFonts w:ascii="Consolas" w:hAnsi="Consolas" w:cs="Consolas"/>
           <w:color w:val="000080"/>
           <w:sz w:val="19"/>
           <w:szCs w:val="19"/>
         </w:rPr>
-        <w:t>waveFile</w:t>
-      </w:r>
-      <w:r>
-        <w:rPr>
-          <w:rFonts w:ascii="Consolas" w:hAnsi="Consolas" w:cs="Consolas"/>
-          <w:sz w:val="19"/>
-          <w:szCs w:val="19"/>
-        </w:rPr>
-        <w:t>.</w:t>
-      </w:r>
-      <w:r>
-        <w:rPr>
-          <w:rFonts w:ascii="Consolas" w:hAnsi="Consolas" w:cs="Consolas"/>
-          <w:color w:val="000080"/>
-          <w:sz w:val="19"/>
-          <w:szCs w:val="19"/>
-        </w:rPr>
-        <w:t>WaveData</w:t>
-      </w:r>
-      <w:r>
-        <w:rPr>
-          <w:rFonts w:ascii="Consolas" w:hAnsi="Consolas" w:cs="Consolas"/>
-          <w:sz w:val="19"/>
-          <w:szCs w:val="19"/>
-        </w:rPr>
-        <w:t>.</w:t>
-      </w:r>
-      <w:r>
-        <w:rPr>
-          <w:rFonts w:ascii="Consolas" w:hAnsi="Consolas" w:cs="Consolas"/>
-          <w:color w:val="880000"/>
-          <w:sz w:val="19"/>
-          <w:szCs w:val="19"/>
-        </w:rPr>
-        <w:t>ConvertToArray</w:t>
-      </w:r>
-      <w:r>
-        <w:rPr>
-          <w:rFonts w:ascii="Consolas" w:hAnsi="Consolas" w:cs="Consolas"/>
-          <w:sz w:val="19"/>
-          <w:szCs w:val="19"/>
-        </w:rPr>
-        <w:t xml:space="preserve">(), </w:t>
-      </w:r>
-      <w:r>
-        <w:rPr>
-          <w:rFonts w:ascii="Consolas" w:hAnsi="Consolas" w:cs="Consolas"/>
-          <w:sz w:val="19"/>
-          <w:szCs w:val="19"/>
-          <w:lang w:val="en-US"/>
-        </w:rPr>
-        <w:tab/>
-      </w:r>
-      <w:r>
-        <w:rPr>
-          <w:rFonts w:ascii="Consolas" w:hAnsi="Consolas" w:cs="Consolas"/>
-          <w:sz w:val="19"/>
-          <w:szCs w:val="19"/>
-          <w:lang w:val="en-US"/>
-        </w:rPr>
-        <w:tab/>
-      </w:r>
-      <w:r>
-        <w:rPr>
-          <w:rFonts w:ascii="Consolas" w:hAnsi="Consolas" w:cs="Consolas"/>
-          <w:sz w:val="19"/>
-          <w:szCs w:val="19"/>
-          <w:lang w:val="en-US"/>
-        </w:rPr>
-        <w:tab/>
-      </w:r>
-      <w:r>
-        <w:rPr>
-          <w:rFonts w:ascii="Consolas" w:hAnsi="Consolas" w:cs="Consolas"/>
-          <w:sz w:val="19"/>
-          <w:szCs w:val="19"/>
-        </w:rPr>
-        <w:t>(</w:t>
-      </w:r>
-      <w:r>
-        <w:rPr>
-          <w:rFonts w:ascii="Consolas" w:hAnsi="Consolas" w:cs="Consolas"/>
-          <w:color w:val="0000FF"/>
-          <w:sz w:val="19"/>
-          <w:szCs w:val="19"/>
-        </w:rPr>
-        <w:t>long</w:t>
-      </w:r>
-      <w:r>
-        <w:rPr>
-          <w:rFonts w:ascii="Consolas" w:hAnsi="Consolas" w:cs="Consolas"/>
-          <w:sz w:val="19"/>
-          <w:szCs w:val="19"/>
-        </w:rPr>
-        <w:t>)</w:t>
-      </w:r>
-      <w:r>
-        <w:rPr>
-          <w:rFonts w:ascii="Consolas" w:hAnsi="Consolas" w:cs="Consolas"/>
-          <w:color w:val="000080"/>
-          <w:sz w:val="19"/>
-          <w:szCs w:val="19"/>
-        </w:rPr>
-        <w:t>i</w:t>
-      </w:r>
-      <w:r>
-        <w:rPr>
-          <w:rFonts w:ascii="Consolas" w:hAnsi="Consolas" w:cs="Consolas"/>
-          <w:sz w:val="19"/>
-          <w:szCs w:val="19"/>
-        </w:rPr>
-        <w:t xml:space="preserve">, </w:t>
-      </w:r>
-      <w:r>
-        <w:rPr>
-          <w:rFonts w:ascii="Consolas" w:hAnsi="Consolas" w:cs="Consolas"/>
-          <w:color w:val="000080"/>
-          <w:sz w:val="19"/>
-          <w:szCs w:val="19"/>
-        </w:rPr>
-        <w:t>tempSource</w:t>
-      </w:r>
-      <w:r>
-        <w:rPr>
-          <w:rFonts w:ascii="Consolas" w:hAnsi="Consolas" w:cs="Consolas"/>
-          <w:sz w:val="19"/>
-          <w:szCs w:val="19"/>
-        </w:rPr>
-        <w:t>, 0, (</w:t>
-      </w:r>
-      <w:r>
-        <w:rPr>
-          <w:rFonts w:ascii="Consolas" w:hAnsi="Consolas" w:cs="Consolas"/>
-          <w:color w:val="0000FF"/>
-          <w:sz w:val="19"/>
-          <w:szCs w:val="19"/>
-        </w:rPr>
-        <w:t>long</w:t>
-      </w:r>
-      <w:r>
-        <w:rPr>
-          <w:rFonts w:ascii="Consolas" w:hAnsi="Consolas" w:cs="Consolas"/>
-          <w:sz w:val="19"/>
-          <w:szCs w:val="19"/>
-        </w:rPr>
-        <w:t>)</w:t>
-      </w:r>
-      <w:r>
-        <w:rPr>
-          <w:rFonts w:ascii="Consolas" w:hAnsi="Consolas" w:cs="Consolas"/>
-          <w:color w:val="000080"/>
-          <w:sz w:val="19"/>
-          <w:szCs w:val="19"/>
-        </w:rPr>
-        <w:t>hammingWindow</w:t>
-      </w:r>
-      <w:r>
-        <w:rPr>
-          <w:rFonts w:ascii="Consolas" w:hAnsi="Consolas" w:cs="Consolas"/>
-          <w:sz w:val="19"/>
-          <w:szCs w:val="19"/>
-        </w:rPr>
-        <w:t>.</w:t>
-      </w:r>
-      <w:r>
-        <w:rPr>
-          <w:rFonts w:ascii="Consolas" w:hAnsi="Consolas" w:cs="Consolas"/>
-          <w:color w:val="000080"/>
-          <w:sz w:val="19"/>
-          <w:szCs w:val="19"/>
-        </w:rPr>
         <w:t>Wide</w:t>
       </w:r>
       <w:r>
@@ -15463,7 +18502,7 @@
           <w:sz w:val="19"/>
           <w:szCs w:val="19"/>
         </w:rPr>
-        <w:t>);</w:t>
+        <w:t>];</w:t>
       </w:r>
     </w:p>
     <w:p>
@@ -15491,19 +18530,135 @@
       <w:r>
         <w:rPr>
           <w:rFonts w:ascii="Consolas" w:hAnsi="Consolas" w:cs="Consolas"/>
+          <w:sz w:val="19"/>
+          <w:szCs w:val="19"/>
+          <w:lang w:val="en-US"/>
+        </w:rPr>
+        <w:tab/>
+      </w:r>
+      <w:r>
+        <w:rPr>
+          <w:rFonts w:ascii="Consolas" w:hAnsi="Consolas" w:cs="Consolas"/>
+          <w:sz w:val="19"/>
+          <w:szCs w:val="19"/>
+          <w:lang w:val="en-US"/>
+        </w:rPr>
+        <w:tab/>
+      </w:r>
+      <w:r>
+        <w:rPr>
+          <w:rFonts w:ascii="Consolas" w:hAnsi="Consolas" w:cs="Consolas"/>
+          <w:sz w:val="19"/>
+          <w:szCs w:val="19"/>
+          <w:lang w:val="en-US"/>
+        </w:rPr>
+        <w:tab/>
+      </w:r>
+      <w:r>
+        <w:rPr>
+          <w:rFonts w:ascii="Consolas" w:hAnsi="Consolas" w:cs="Consolas"/>
+          <w:sz w:val="19"/>
+          <w:szCs w:val="19"/>
+          <w:lang w:val="en-US"/>
+        </w:rPr>
+        <w:tab/>
+      </w:r>
+      <w:r>
+        <w:rPr>
+          <w:rFonts w:ascii="Consolas" w:hAnsi="Consolas" w:cs="Consolas"/>
+          <w:sz w:val="19"/>
+          <w:szCs w:val="19"/>
+          <w:lang w:val="en-US"/>
+        </w:rPr>
+        <w:tab/>
+      </w:r>
+      <w:r>
+        <w:rPr>
+          <w:rFonts w:ascii="Consolas" w:hAnsi="Consolas" w:cs="Consolas"/>
+          <w:sz w:val="19"/>
+          <w:szCs w:val="19"/>
+          <w:lang w:val="en-US"/>
+        </w:rPr>
+        <w:tab/>
+      </w:r>
+      <w:r>
+        <w:rPr>
+          <w:rFonts w:ascii="Consolas" w:hAnsi="Consolas" w:cs="Consolas"/>
+          <w:sz w:val="19"/>
+          <w:szCs w:val="19"/>
+          <w:lang w:val="en-US"/>
+        </w:rPr>
+        <w:tab/>
+      </w:r>
+      <w:r>
+        <w:rPr>
+          <w:rFonts w:ascii="Consolas" w:hAnsi="Consolas" w:cs="Consolas"/>
+          <w:sz w:val="19"/>
+          <w:szCs w:val="19"/>
+          <w:lang w:val="en-US"/>
+        </w:rPr>
+        <w:tab/>
+      </w:r>
+      <w:r>
+        <w:rPr>
+          <w:rFonts w:ascii="Consolas" w:hAnsi="Consolas" w:cs="Consolas"/>
+          <w:sz w:val="19"/>
+          <w:szCs w:val="19"/>
+          <w:lang w:val="en-US"/>
+        </w:rPr>
+        <w:tab/>
+        <w:t xml:space="preserve">    </w:t>
+      </w:r>
+      <w:r>
+        <w:rPr>
+          <w:rFonts w:ascii="Consolas" w:hAnsi="Consolas" w:cs="Consolas"/>
+          <w:color w:val="2B91AF"/>
+          <w:sz w:val="19"/>
+          <w:szCs w:val="19"/>
+        </w:rPr>
+        <w:t>Array</w:t>
+      </w:r>
+      <w:r>
+        <w:rPr>
+          <w:rFonts w:ascii="Consolas" w:hAnsi="Consolas" w:cs="Consolas"/>
+          <w:sz w:val="19"/>
+          <w:szCs w:val="19"/>
+        </w:rPr>
+        <w:t>.</w:t>
+      </w:r>
+      <w:r>
+        <w:rPr>
+          <w:rFonts w:ascii="Consolas" w:hAnsi="Consolas" w:cs="Consolas"/>
+          <w:color w:val="880000"/>
+          <w:sz w:val="19"/>
+          <w:szCs w:val="19"/>
+        </w:rPr>
+        <w:t>Copy</w:t>
+      </w:r>
+      <w:r>
+        <w:rPr>
+          <w:rFonts w:ascii="Consolas" w:hAnsi="Consolas" w:cs="Consolas"/>
+          <w:sz w:val="19"/>
+          <w:szCs w:val="19"/>
+        </w:rPr>
+        <w:t>(</w:t>
+      </w:r>
+      <w:r>
+        <w:rPr>
+          <w:rFonts w:ascii="Consolas" w:hAnsi="Consolas" w:cs="Consolas"/>
           <w:color w:val="0000FF"/>
           <w:sz w:val="19"/>
           <w:szCs w:val="19"/>
         </w:rPr>
-        <w:t>double</w:t>
-      </w:r>
-      <w:r>
-        <w:rPr>
-          <w:rFonts w:ascii="Consolas" w:hAnsi="Consolas" w:cs="Consolas"/>
-          <w:sz w:val="19"/>
-          <w:szCs w:val="19"/>
-        </w:rPr>
-        <w:t xml:space="preserve">[] </w:t>
+        <w:t>this</w:t>
+      </w:r>
+      <w:r>
+        <w:rPr>
+          <w:rFonts w:ascii="Consolas" w:hAnsi="Consolas" w:cs="Consolas"/>
+          <w:sz w:val="19"/>
+          <w:szCs w:val="19"/>
+        </w:rPr>
+        <w:t>.</w:t>
       </w:r>
       <w:r>
         <w:rPr>
@@ -15512,79 +18667,7 @@
           <w:sz w:val="19"/>
           <w:szCs w:val="19"/>
         </w:rPr>
-        <w:t>frame</w:t>
-      </w:r>
-      <w:r>
-        <w:rPr>
-          <w:rFonts w:ascii="Consolas" w:hAnsi="Consolas" w:cs="Consolas"/>
-          <w:sz w:val="19"/>
-          <w:szCs w:val="19"/>
-        </w:rPr>
-        <w:t xml:space="preserve"> = </w:t>
-      </w:r>
-      <w:r>
-        <w:rPr>
-          <w:rFonts w:ascii="Consolas" w:hAnsi="Consolas" w:cs="Consolas"/>
-          <w:sz w:val="19"/>
-          <w:szCs w:val="19"/>
-          <w:lang w:val="en-US"/>
-        </w:rPr>
-        <w:tab/>
-      </w:r>
-      <w:r>
-        <w:rPr>
-          <w:rFonts w:ascii="Consolas" w:hAnsi="Consolas" w:cs="Consolas"/>
-          <w:sz w:val="19"/>
-          <w:szCs w:val="19"/>
-          <w:lang w:val="en-US"/>
-        </w:rPr>
-        <w:tab/>
-      </w:r>
-      <w:r>
-        <w:rPr>
-          <w:rFonts w:ascii="Consolas" w:hAnsi="Consolas" w:cs="Consolas"/>
-          <w:sz w:val="19"/>
-          <w:szCs w:val="19"/>
-          <w:lang w:val="en-US"/>
-        </w:rPr>
-        <w:tab/>
-      </w:r>
-      <w:r>
-        <w:rPr>
-          <w:rFonts w:ascii="Consolas" w:hAnsi="Consolas" w:cs="Consolas"/>
-          <w:sz w:val="19"/>
-          <w:szCs w:val="19"/>
-          <w:lang w:val="en-US"/>
-        </w:rPr>
-        <w:tab/>
-      </w:r>
-      <w:r>
-        <w:rPr>
-          <w:rFonts w:ascii="Consolas" w:hAnsi="Consolas" w:cs="Consolas"/>
-          <w:sz w:val="19"/>
-          <w:szCs w:val="19"/>
-          <w:lang w:val="en-US"/>
-        </w:rPr>
-        <w:tab/>
-      </w:r>
-      <w:r>
-        <w:rPr>
-          <w:rFonts w:ascii="Consolas" w:hAnsi="Consolas" w:cs="Consolas"/>
-          <w:sz w:val="19"/>
-          <w:szCs w:val="19"/>
-          <w:lang w:val="en-US"/>
-        </w:rPr>
-        <w:tab/>
-        <w:t xml:space="preserve">    </w:t>
-      </w:r>
-      <w:r>
-        <w:rPr>
-          <w:rFonts w:ascii="Consolas" w:hAnsi="Consolas" w:cs="Consolas"/>
-          <w:color w:val="2B91AF"/>
-          <w:sz w:val="19"/>
-          <w:szCs w:val="19"/>
-        </w:rPr>
-        <w:t>Utility</w:t>
+        <w:t>waveFile</w:t>
       </w:r>
       <w:r>
         <w:rPr>
@@ -15597,11 +18680,63 @@
       <w:r>
         <w:rPr>
           <w:rFonts w:ascii="Consolas" w:hAnsi="Consolas" w:cs="Consolas"/>
+          <w:color w:val="000080"/>
+          <w:sz w:val="19"/>
+          <w:szCs w:val="19"/>
+        </w:rPr>
+        <w:t>WaveData</w:t>
+      </w:r>
+      <w:r>
+        <w:rPr>
+          <w:rFonts w:ascii="Consolas" w:hAnsi="Consolas" w:cs="Consolas"/>
+          <w:sz w:val="19"/>
+          <w:szCs w:val="19"/>
+        </w:rPr>
+        <w:t>.</w:t>
+      </w:r>
+      <w:r>
+        <w:rPr>
+          <w:rFonts w:ascii="Consolas" w:hAnsi="Consolas" w:cs="Consolas"/>
           <w:color w:val="880000"/>
           <w:sz w:val="19"/>
           <w:szCs w:val="19"/>
         </w:rPr>
-        <w:t>MultipleSignal</w:t>
+        <w:t>ConvertToArray</w:t>
+      </w:r>
+      <w:r>
+        <w:rPr>
+          <w:rFonts w:ascii="Consolas" w:hAnsi="Consolas" w:cs="Consolas"/>
+          <w:sz w:val="19"/>
+          <w:szCs w:val="19"/>
+        </w:rPr>
+        <w:t xml:space="preserve">(), </w:t>
+      </w:r>
+      <w:r>
+        <w:rPr>
+          <w:rFonts w:ascii="Consolas" w:hAnsi="Consolas" w:cs="Consolas"/>
+          <w:sz w:val="19"/>
+          <w:szCs w:val="19"/>
+          <w:lang w:val="en-US"/>
+        </w:rPr>
+        <w:tab/>
+      </w:r>
+      <w:r>
+        <w:rPr>
+          <w:rFonts w:ascii="Consolas" w:hAnsi="Consolas" w:cs="Consolas"/>
+          <w:sz w:val="19"/>
+          <w:szCs w:val="19"/>
+          <w:lang w:val="en-US"/>
+        </w:rPr>
+        <w:tab/>
+      </w:r>
+      <w:r>
+        <w:rPr>
+          <w:rFonts w:ascii="Consolas" w:hAnsi="Consolas" w:cs="Consolas"/>
+          <w:sz w:val="19"/>
+          <w:szCs w:val="19"/>
+          <w:lang w:val="en-US"/>
+        </w:rPr>
+        <w:tab/>
       </w:r>
       <w:r>
         <w:rPr>
@@ -15614,10 +18749,44 @@
       <w:r>
         <w:rPr>
           <w:rFonts w:ascii="Consolas" w:hAnsi="Consolas" w:cs="Consolas"/>
+          <w:color w:val="0000FF"/>
+          <w:sz w:val="19"/>
+          <w:szCs w:val="19"/>
+        </w:rPr>
+        <w:t>long</w:t>
+      </w:r>
+      <w:r>
+        <w:rPr>
+          <w:rFonts w:ascii="Consolas" w:hAnsi="Consolas" w:cs="Consolas"/>
+          <w:sz w:val="19"/>
+          <w:szCs w:val="19"/>
+        </w:rPr>
+        <w:t>)</w:t>
+      </w:r>
+      <w:r>
+        <w:rPr>
+          <w:rFonts w:ascii="Consolas" w:hAnsi="Consolas" w:cs="Consolas"/>
           <w:color w:val="000080"/>
           <w:sz w:val="19"/>
           <w:szCs w:val="19"/>
         </w:rPr>
+        <w:t>i</w:t>
+      </w:r>
+      <w:r>
+        <w:rPr>
+          <w:rFonts w:ascii="Consolas" w:hAnsi="Consolas" w:cs="Consolas"/>
+          <w:sz w:val="19"/>
+          <w:szCs w:val="19"/>
+        </w:rPr>
+        <w:t xml:space="preserve">, </w:t>
+      </w:r>
+      <w:r>
+        <w:rPr>
+          <w:rFonts w:ascii="Consolas" w:hAnsi="Consolas" w:cs="Consolas"/>
+          <w:color w:val="000080"/>
+          <w:sz w:val="19"/>
+          <w:szCs w:val="19"/>
+        </w:rPr>
         <w:t>tempSource</w:t>
       </w:r>
       <w:r>
@@ -15626,7 +18795,24 @@
           <w:sz w:val="19"/>
           <w:szCs w:val="19"/>
         </w:rPr>
-        <w:t xml:space="preserve">, </w:t>
+        <w:t>, 0, (</w:t>
+      </w:r>
+      <w:r>
+        <w:rPr>
+          <w:rFonts w:ascii="Consolas" w:hAnsi="Consolas" w:cs="Consolas"/>
+          <w:color w:val="0000FF"/>
+          <w:sz w:val="19"/>
+          <w:szCs w:val="19"/>
+        </w:rPr>
+        <w:t>long</w:t>
+      </w:r>
+      <w:r>
+        <w:rPr>
+          <w:rFonts w:ascii="Consolas" w:hAnsi="Consolas" w:cs="Consolas"/>
+          <w:sz w:val="19"/>
+          <w:szCs w:val="19"/>
+        </w:rPr>
+        <w:t>)</w:t>
       </w:r>
       <w:r>
         <w:rPr>
@@ -15635,7 +18821,24 @@
           <w:sz w:val="19"/>
           <w:szCs w:val="19"/>
         </w:rPr>
-        <w:t>hammingArray</w:t>
+        <w:t>hammingWindow</w:t>
+      </w:r>
+      <w:r>
+        <w:rPr>
+          <w:rFonts w:ascii="Consolas" w:hAnsi="Consolas" w:cs="Consolas"/>
+          <w:sz w:val="19"/>
+          <w:szCs w:val="19"/>
+        </w:rPr>
+        <w:t>.</w:t>
+      </w:r>
+      <w:r>
+        <w:rPr>
+          <w:rFonts w:ascii="Consolas" w:hAnsi="Consolas" w:cs="Consolas"/>
+          <w:color w:val="000080"/>
+          <w:sz w:val="19"/>
+          <w:szCs w:val="19"/>
+        </w:rPr>
+        <w:t>Wide</w:t>
       </w:r>
       <w:r>
         <w:rPr>
@@ -15660,6 +18863,171 @@
           <w:szCs w:val="19"/>
         </w:rPr>
       </w:pPr>
+      <w:r>
+        <w:rPr>
+          <w:rFonts w:ascii="Consolas" w:hAnsi="Consolas" w:cs="Consolas"/>
+          <w:sz w:val="19"/>
+          <w:szCs w:val="19"/>
+        </w:rPr>
+        <w:t xml:space="preserve">                    </w:t>
+      </w:r>
+      <w:r>
+        <w:rPr>
+          <w:rFonts w:ascii="Consolas" w:hAnsi="Consolas" w:cs="Consolas"/>
+          <w:color w:val="0000FF"/>
+          <w:sz w:val="19"/>
+          <w:szCs w:val="19"/>
+        </w:rPr>
+        <w:t>double</w:t>
+      </w:r>
+      <w:r>
+        <w:rPr>
+          <w:rFonts w:ascii="Consolas" w:hAnsi="Consolas" w:cs="Consolas"/>
+          <w:sz w:val="19"/>
+          <w:szCs w:val="19"/>
+        </w:rPr>
+        <w:t xml:space="preserve">[] </w:t>
+      </w:r>
+      <w:r>
+        <w:rPr>
+          <w:rFonts w:ascii="Consolas" w:hAnsi="Consolas" w:cs="Consolas"/>
+          <w:color w:val="000080"/>
+          <w:sz w:val="19"/>
+          <w:szCs w:val="19"/>
+        </w:rPr>
+        <w:t>frame</w:t>
+      </w:r>
+      <w:r>
+        <w:rPr>
+          <w:rFonts w:ascii="Consolas" w:hAnsi="Consolas" w:cs="Consolas"/>
+          <w:sz w:val="19"/>
+          <w:szCs w:val="19"/>
+        </w:rPr>
+        <w:t xml:space="preserve"> = </w:t>
+      </w:r>
+      <w:r>
+        <w:rPr>
+          <w:rFonts w:ascii="Consolas" w:hAnsi="Consolas" w:cs="Consolas"/>
+          <w:sz w:val="19"/>
+          <w:szCs w:val="19"/>
+          <w:lang w:val="en-US"/>
+        </w:rPr>
+        <w:tab/>
+      </w:r>
+      <w:r>
+        <w:rPr>
+          <w:rFonts w:ascii="Consolas" w:hAnsi="Consolas" w:cs="Consolas"/>
+          <w:sz w:val="19"/>
+          <w:szCs w:val="19"/>
+          <w:lang w:val="en-US"/>
+        </w:rPr>
+        <w:tab/>
+      </w:r>
+      <w:r>
+        <w:rPr>
+          <w:rFonts w:ascii="Consolas" w:hAnsi="Consolas" w:cs="Consolas"/>
+          <w:sz w:val="19"/>
+          <w:szCs w:val="19"/>
+          <w:lang w:val="en-US"/>
+        </w:rPr>
+        <w:tab/>
+      </w:r>
+      <w:r>
+        <w:rPr>
+          <w:rFonts w:ascii="Consolas" w:hAnsi="Consolas" w:cs="Consolas"/>
+          <w:sz w:val="19"/>
+          <w:szCs w:val="19"/>
+          <w:lang w:val="en-US"/>
+        </w:rPr>
+        <w:tab/>
+      </w:r>
+      <w:r>
+        <w:rPr>
+          <w:rFonts w:ascii="Consolas" w:hAnsi="Consolas" w:cs="Consolas"/>
+          <w:sz w:val="19"/>
+          <w:szCs w:val="19"/>
+          <w:lang w:val="en-US"/>
+        </w:rPr>
+        <w:tab/>
+      </w:r>
+      <w:r>
+        <w:rPr>
+          <w:rFonts w:ascii="Consolas" w:hAnsi="Consolas" w:cs="Consolas"/>
+          <w:sz w:val="19"/>
+          <w:szCs w:val="19"/>
+          <w:lang w:val="en-US"/>
+        </w:rPr>
+        <w:tab/>
+        <w:t xml:space="preserve">    </w:t>
+      </w:r>
+      <w:r>
+        <w:rPr>
+          <w:rFonts w:ascii="Consolas" w:hAnsi="Consolas" w:cs="Consolas"/>
+          <w:color w:val="2B91AF"/>
+          <w:sz w:val="19"/>
+          <w:szCs w:val="19"/>
+        </w:rPr>
+        <w:t>Utility</w:t>
+      </w:r>
+      <w:r>
+        <w:rPr>
+          <w:rFonts w:ascii="Consolas" w:hAnsi="Consolas" w:cs="Consolas"/>
+          <w:sz w:val="19"/>
+          <w:szCs w:val="19"/>
+        </w:rPr>
+        <w:t>.</w:t>
+      </w:r>
+      <w:r>
+        <w:rPr>
+          <w:rFonts w:ascii="Consolas" w:hAnsi="Consolas" w:cs="Consolas"/>
+          <w:color w:val="880000"/>
+          <w:sz w:val="19"/>
+          <w:szCs w:val="19"/>
+        </w:rPr>
+        <w:t>MultipleSignal</w:t>
+      </w:r>
+      <w:r>
+        <w:rPr>
+          <w:rFonts w:ascii="Consolas" w:hAnsi="Consolas" w:cs="Consolas"/>
+          <w:sz w:val="19"/>
+          <w:szCs w:val="19"/>
+        </w:rPr>
+        <w:t>(</w:t>
+      </w:r>
+      <w:r>
+        <w:rPr>
+          <w:rFonts w:ascii="Consolas" w:hAnsi="Consolas" w:cs="Consolas"/>
+          <w:color w:val="000080"/>
+          <w:sz w:val="19"/>
+          <w:szCs w:val="19"/>
+        </w:rPr>
+        <w:t>tempSource</w:t>
+      </w:r>
+      <w:r>
+        <w:rPr>
+          <w:rFonts w:ascii="Consolas" w:hAnsi="Consolas" w:cs="Consolas"/>
+          <w:sz w:val="19"/>
+          <w:szCs w:val="19"/>
+        </w:rPr>
+        <w:t xml:space="preserve">, </w:t>
+      </w:r>
+      <w:r>
+        <w:rPr>
+          <w:rFonts w:ascii="Consolas" w:hAnsi="Consolas" w:cs="Consolas"/>
+          <w:color w:val="000080"/>
+          <w:sz w:val="19"/>
+          <w:szCs w:val="19"/>
+        </w:rPr>
+        <w:t>hammingArray</w:t>
+      </w:r>
+      <w:r>
+        <w:rPr>
+          <w:rFonts w:ascii="Consolas" w:hAnsi="Consolas" w:cs="Consolas"/>
+          <w:sz w:val="19"/>
+          <w:szCs w:val="19"/>
+        </w:rPr>
+        <w:t>);</w:t>
+      </w:r>
     </w:p>
     <w:p>
       <w:pPr>
@@ -15675,187 +19043,6 @@
           <w:szCs w:val="19"/>
         </w:rPr>
       </w:pPr>
-      <w:r>
-        <w:rPr>
-          <w:rFonts w:ascii="Consolas" w:hAnsi="Consolas" w:cs="Consolas"/>
-          <w:sz w:val="19"/>
-          <w:szCs w:val="19"/>
-        </w:rPr>
-        <w:t xml:space="preserve">            </w:t>
-      </w:r>
-      <w:r>
-        <w:rPr>
-          <w:rFonts w:ascii="Consolas" w:hAnsi="Consolas" w:cs="Consolas"/>
-          <w:sz w:val="19"/>
-          <w:szCs w:val="19"/>
-          <w:lang w:val="en-US"/>
-        </w:rPr>
-        <w:t xml:space="preserve"> </w:t>
-      </w:r>
-      <w:r>
-        <w:rPr>
-          <w:rFonts w:ascii="Consolas" w:hAnsi="Consolas" w:cs="Consolas"/>
-          <w:color w:val="0000FF"/>
-          <w:sz w:val="19"/>
-          <w:szCs w:val="19"/>
-        </w:rPr>
-        <w:t>if</w:t>
-      </w:r>
-      <w:r>
-        <w:rPr>
-          <w:rFonts w:ascii="Consolas" w:hAnsi="Consolas" w:cs="Consolas"/>
-          <w:sz w:val="19"/>
-          <w:szCs w:val="19"/>
-        </w:rPr>
-        <w:t xml:space="preserve"> (</w:t>
-      </w:r>
-      <w:r>
-        <w:rPr>
-          <w:rFonts w:ascii="Consolas" w:hAnsi="Consolas" w:cs="Consolas"/>
-          <w:color w:val="000080"/>
-          <w:sz w:val="19"/>
-          <w:szCs w:val="19"/>
-        </w:rPr>
-        <w:t>enegryArray</w:t>
-      </w:r>
-      <w:r>
-        <w:rPr>
-          <w:rFonts w:ascii="Consolas" w:hAnsi="Consolas" w:cs="Consolas"/>
-          <w:sz w:val="19"/>
-          <w:szCs w:val="19"/>
-        </w:rPr>
-        <w:t xml:space="preserve"> == </w:t>
-      </w:r>
-      <w:r>
-        <w:rPr>
-          <w:rFonts w:ascii="Consolas" w:hAnsi="Consolas" w:cs="Consolas"/>
-          <w:color w:val="0000FF"/>
-          <w:sz w:val="19"/>
-          <w:szCs w:val="19"/>
-        </w:rPr>
-        <w:t>null</w:t>
-      </w:r>
-      <w:r>
-        <w:rPr>
-          <w:rFonts w:ascii="Consolas" w:hAnsi="Consolas" w:cs="Consolas"/>
-          <w:sz w:val="19"/>
-          <w:szCs w:val="19"/>
-        </w:rPr>
-        <w:t xml:space="preserve">) </w:t>
-      </w:r>
-      <w:r>
-        <w:rPr>
-          <w:rFonts w:ascii="Consolas" w:hAnsi="Consolas" w:cs="Consolas"/>
-          <w:color w:val="000080"/>
-          <w:sz w:val="19"/>
-          <w:szCs w:val="19"/>
-        </w:rPr>
-        <w:t>enegryArray</w:t>
-      </w:r>
-      <w:r>
-        <w:rPr>
-          <w:rFonts w:ascii="Consolas" w:hAnsi="Consolas" w:cs="Consolas"/>
-          <w:sz w:val="19"/>
-          <w:szCs w:val="19"/>
-        </w:rPr>
-        <w:t xml:space="preserve"> = </w:t>
-      </w:r>
-      <w:r>
-        <w:rPr>
-          <w:rFonts w:ascii="Consolas" w:hAnsi="Consolas" w:cs="Consolas"/>
-          <w:color w:val="0000FF"/>
-          <w:sz w:val="19"/>
-          <w:szCs w:val="19"/>
-        </w:rPr>
-        <w:t>new</w:t>
-      </w:r>
-      <w:r>
-        <w:rPr>
-          <w:rFonts w:ascii="Consolas" w:hAnsi="Consolas" w:cs="Consolas"/>
-          <w:sz w:val="19"/>
-          <w:szCs w:val="19"/>
-        </w:rPr>
-        <w:t xml:space="preserve"> </w:t>
-      </w:r>
-      <w:r>
-        <w:rPr>
-          <w:rFonts w:ascii="Consolas" w:hAnsi="Consolas" w:cs="Consolas"/>
-          <w:sz w:val="19"/>
-          <w:szCs w:val="19"/>
-          <w:lang w:val="en-US"/>
-        </w:rPr>
-        <w:tab/>
-      </w:r>
-      <w:r>
-        <w:rPr>
-          <w:rFonts w:ascii="Consolas" w:hAnsi="Consolas" w:cs="Consolas"/>
-          <w:sz w:val="19"/>
-          <w:szCs w:val="19"/>
-          <w:lang w:val="en-US"/>
-        </w:rPr>
-        <w:tab/>
-      </w:r>
-      <w:r>
-        <w:rPr>
-          <w:rFonts w:ascii="Consolas" w:hAnsi="Consolas" w:cs="Consolas"/>
-          <w:sz w:val="19"/>
-          <w:szCs w:val="19"/>
-          <w:lang w:val="en-US"/>
-        </w:rPr>
-        <w:tab/>
-      </w:r>
-      <w:r>
-        <w:rPr>
-          <w:rFonts w:ascii="Consolas" w:hAnsi="Consolas" w:cs="Consolas"/>
-          <w:sz w:val="19"/>
-          <w:szCs w:val="19"/>
-          <w:lang w:val="en-US"/>
-        </w:rPr>
-        <w:tab/>
-      </w:r>
-      <w:r>
-        <w:rPr>
-          <w:rFonts w:ascii="Consolas" w:hAnsi="Consolas" w:cs="Consolas"/>
-          <w:sz w:val="19"/>
-          <w:szCs w:val="19"/>
-          <w:lang w:val="en-US"/>
-        </w:rPr>
-        <w:tab/>
-      </w:r>
-      <w:r>
-        <w:rPr>
-          <w:rFonts w:ascii="Consolas" w:hAnsi="Consolas" w:cs="Consolas"/>
-          <w:color w:val="2B91AF"/>
-          <w:sz w:val="19"/>
-          <w:szCs w:val="19"/>
-        </w:rPr>
-        <w:t>LinkedList</w:t>
-      </w:r>
-      <w:r>
-        <w:rPr>
-          <w:rFonts w:ascii="Consolas" w:hAnsi="Consolas" w:cs="Consolas"/>
-          <w:sz w:val="19"/>
-          <w:szCs w:val="19"/>
-        </w:rPr>
-        <w:t>&lt;</w:t>
-      </w:r>
-      <w:r>
-        <w:rPr>
-          <w:rFonts w:ascii="Consolas" w:hAnsi="Consolas" w:cs="Consolas"/>
-          <w:color w:val="0000FF"/>
-          <w:sz w:val="19"/>
-          <w:szCs w:val="19"/>
-        </w:rPr>
-        <w:t>double</w:t>
-      </w:r>
-      <w:r>
-        <w:rPr>
-          <w:rFonts w:ascii="Consolas" w:hAnsi="Consolas" w:cs="Consolas"/>
-          <w:sz w:val="19"/>
-          <w:szCs w:val="19"/>
-        </w:rPr>
-        <w:t>&gt;();</w:t>
-      </w:r>
     </w:p>
     <w:p>
       <w:pPr>
@@ -15871,6 +19058,187 @@
           <w:szCs w:val="19"/>
         </w:rPr>
       </w:pPr>
+      <w:r>
+        <w:rPr>
+          <w:rFonts w:ascii="Consolas" w:hAnsi="Consolas" w:cs="Consolas"/>
+          <w:sz w:val="19"/>
+          <w:szCs w:val="19"/>
+        </w:rPr>
+        <w:t xml:space="preserve">            </w:t>
+      </w:r>
+      <w:r>
+        <w:rPr>
+          <w:rFonts w:ascii="Consolas" w:hAnsi="Consolas" w:cs="Consolas"/>
+          <w:sz w:val="19"/>
+          <w:szCs w:val="19"/>
+          <w:lang w:val="en-US"/>
+        </w:rPr>
+        <w:t xml:space="preserve"> </w:t>
+      </w:r>
+      <w:r>
+        <w:rPr>
+          <w:rFonts w:ascii="Consolas" w:hAnsi="Consolas" w:cs="Consolas"/>
+          <w:color w:val="0000FF"/>
+          <w:sz w:val="19"/>
+          <w:szCs w:val="19"/>
+        </w:rPr>
+        <w:t>if</w:t>
+      </w:r>
+      <w:r>
+        <w:rPr>
+          <w:rFonts w:ascii="Consolas" w:hAnsi="Consolas" w:cs="Consolas"/>
+          <w:sz w:val="19"/>
+          <w:szCs w:val="19"/>
+        </w:rPr>
+        <w:t xml:space="preserve"> (</w:t>
+      </w:r>
+      <w:r>
+        <w:rPr>
+          <w:rFonts w:ascii="Consolas" w:hAnsi="Consolas" w:cs="Consolas"/>
+          <w:color w:val="000080"/>
+          <w:sz w:val="19"/>
+          <w:szCs w:val="19"/>
+        </w:rPr>
+        <w:t>enegryArray</w:t>
+      </w:r>
+      <w:r>
+        <w:rPr>
+          <w:rFonts w:ascii="Consolas" w:hAnsi="Consolas" w:cs="Consolas"/>
+          <w:sz w:val="19"/>
+          <w:szCs w:val="19"/>
+        </w:rPr>
+        <w:t xml:space="preserve"> == </w:t>
+      </w:r>
+      <w:r>
+        <w:rPr>
+          <w:rFonts w:ascii="Consolas" w:hAnsi="Consolas" w:cs="Consolas"/>
+          <w:color w:val="0000FF"/>
+          <w:sz w:val="19"/>
+          <w:szCs w:val="19"/>
+        </w:rPr>
+        <w:t>null</w:t>
+      </w:r>
+      <w:r>
+        <w:rPr>
+          <w:rFonts w:ascii="Consolas" w:hAnsi="Consolas" w:cs="Consolas"/>
+          <w:sz w:val="19"/>
+          <w:szCs w:val="19"/>
+        </w:rPr>
+        <w:t xml:space="preserve">) </w:t>
+      </w:r>
+      <w:r>
+        <w:rPr>
+          <w:rFonts w:ascii="Consolas" w:hAnsi="Consolas" w:cs="Consolas"/>
+          <w:color w:val="000080"/>
+          <w:sz w:val="19"/>
+          <w:szCs w:val="19"/>
+        </w:rPr>
+        <w:t>enegryArray</w:t>
+      </w:r>
+      <w:r>
+        <w:rPr>
+          <w:rFonts w:ascii="Consolas" w:hAnsi="Consolas" w:cs="Consolas"/>
+          <w:sz w:val="19"/>
+          <w:szCs w:val="19"/>
+        </w:rPr>
+        <w:t xml:space="preserve"> = </w:t>
+      </w:r>
+      <w:r>
+        <w:rPr>
+          <w:rFonts w:ascii="Consolas" w:hAnsi="Consolas" w:cs="Consolas"/>
+          <w:color w:val="0000FF"/>
+          <w:sz w:val="19"/>
+          <w:szCs w:val="19"/>
+        </w:rPr>
+        <w:t>new</w:t>
+      </w:r>
+      <w:r>
+        <w:rPr>
+          <w:rFonts w:ascii="Consolas" w:hAnsi="Consolas" w:cs="Consolas"/>
+          <w:sz w:val="19"/>
+          <w:szCs w:val="19"/>
+        </w:rPr>
+        <w:t xml:space="preserve"> </w:t>
+      </w:r>
+      <w:r>
+        <w:rPr>
+          <w:rFonts w:ascii="Consolas" w:hAnsi="Consolas" w:cs="Consolas"/>
+          <w:sz w:val="19"/>
+          <w:szCs w:val="19"/>
+          <w:lang w:val="en-US"/>
+        </w:rPr>
+        <w:tab/>
+      </w:r>
+      <w:r>
+        <w:rPr>
+          <w:rFonts w:ascii="Consolas" w:hAnsi="Consolas" w:cs="Consolas"/>
+          <w:sz w:val="19"/>
+          <w:szCs w:val="19"/>
+          <w:lang w:val="en-US"/>
+        </w:rPr>
+        <w:tab/>
+      </w:r>
+      <w:r>
+        <w:rPr>
+          <w:rFonts w:ascii="Consolas" w:hAnsi="Consolas" w:cs="Consolas"/>
+          <w:sz w:val="19"/>
+          <w:szCs w:val="19"/>
+          <w:lang w:val="en-US"/>
+        </w:rPr>
+        <w:tab/>
+      </w:r>
+      <w:r>
+        <w:rPr>
+          <w:rFonts w:ascii="Consolas" w:hAnsi="Consolas" w:cs="Consolas"/>
+          <w:sz w:val="19"/>
+          <w:szCs w:val="19"/>
+          <w:lang w:val="en-US"/>
+        </w:rPr>
+        <w:tab/>
+      </w:r>
+      <w:r>
+        <w:rPr>
+          <w:rFonts w:ascii="Consolas" w:hAnsi="Consolas" w:cs="Consolas"/>
+          <w:sz w:val="19"/>
+          <w:szCs w:val="19"/>
+          <w:lang w:val="en-US"/>
+        </w:rPr>
+        <w:tab/>
+      </w:r>
+      <w:r>
+        <w:rPr>
+          <w:rFonts w:ascii="Consolas" w:hAnsi="Consolas" w:cs="Consolas"/>
+          <w:color w:val="2B91AF"/>
+          <w:sz w:val="19"/>
+          <w:szCs w:val="19"/>
+        </w:rPr>
+        <w:t>LinkedList</w:t>
+      </w:r>
+      <w:r>
+        <w:rPr>
+          <w:rFonts w:ascii="Consolas" w:hAnsi="Consolas" w:cs="Consolas"/>
+          <w:sz w:val="19"/>
+          <w:szCs w:val="19"/>
+        </w:rPr>
+        <w:t>&lt;</w:t>
+      </w:r>
+      <w:r>
+        <w:rPr>
+          <w:rFonts w:ascii="Consolas" w:hAnsi="Consolas" w:cs="Consolas"/>
+          <w:color w:val="0000FF"/>
+          <w:sz w:val="19"/>
+          <w:szCs w:val="19"/>
+        </w:rPr>
+        <w:t>double</w:t>
+      </w:r>
+      <w:r>
+        <w:rPr>
+          <w:rFonts w:ascii="Consolas" w:hAnsi="Consolas" w:cs="Consolas"/>
+          <w:sz w:val="19"/>
+          <w:szCs w:val="19"/>
+        </w:rPr>
+        <w:t>&gt;();</w:t>
+      </w:r>
     </w:p>
     <w:p>
       <w:pPr>
@@ -15886,99 +19254,6 @@
           <w:szCs w:val="19"/>
         </w:rPr>
       </w:pPr>
-      <w:r>
-        <w:rPr>
-          <w:rFonts w:ascii="Consolas" w:hAnsi="Consolas" w:cs="Consolas"/>
-          <w:sz w:val="19"/>
-          <w:szCs w:val="19"/>
-        </w:rPr>
-        <w:t xml:space="preserve">             </w:t>
-      </w:r>
-      <w:r>
-        <w:rPr>
-          <w:rFonts w:ascii="Consolas" w:hAnsi="Consolas" w:cs="Consolas"/>
-          <w:color w:val="000080"/>
-          <w:sz w:val="19"/>
-          <w:szCs w:val="19"/>
-        </w:rPr>
-        <w:t>enegryArray</w:t>
-      </w:r>
-      <w:r>
-        <w:rPr>
-          <w:rFonts w:ascii="Consolas" w:hAnsi="Consolas" w:cs="Consolas"/>
-          <w:sz w:val="19"/>
-          <w:szCs w:val="19"/>
-        </w:rPr>
-        <w:t>.</w:t>
-      </w:r>
-      <w:r>
-        <w:rPr>
-          <w:rFonts w:ascii="Consolas" w:hAnsi="Consolas" w:cs="Consolas"/>
-          <w:color w:val="880000"/>
-          <w:sz w:val="19"/>
-          <w:szCs w:val="19"/>
-        </w:rPr>
-        <w:t>AddLast</w:t>
-      </w:r>
-      <w:r>
-        <w:rPr>
-          <w:rFonts w:ascii="Consolas" w:hAnsi="Consolas" w:cs="Consolas"/>
-          <w:sz w:val="19"/>
-          <w:szCs w:val="19"/>
-        </w:rPr>
-        <w:t>(</w:t>
-      </w:r>
-      <w:r>
-        <w:rPr>
-          <w:rFonts w:ascii="Consolas" w:hAnsi="Consolas" w:cs="Consolas"/>
-          <w:color w:val="2B91AF"/>
-          <w:sz w:val="19"/>
-          <w:szCs w:val="19"/>
-        </w:rPr>
-        <w:t>Utility</w:t>
-      </w:r>
-      <w:r>
-        <w:rPr>
-          <w:rFonts w:ascii="Consolas" w:hAnsi="Consolas" w:cs="Consolas"/>
-          <w:sz w:val="19"/>
-          <w:szCs w:val="19"/>
-        </w:rPr>
-        <w:t>.</w:t>
-      </w:r>
-      <w:r>
-        <w:rPr>
-          <w:rFonts w:ascii="Consolas" w:hAnsi="Consolas" w:cs="Consolas"/>
-          <w:color w:val="880000"/>
-          <w:sz w:val="19"/>
-          <w:szCs w:val="19"/>
-        </w:rPr>
-        <w:t>CalculateEnegry</w:t>
-      </w:r>
-      <w:r>
-        <w:rPr>
-          <w:rFonts w:ascii="Consolas" w:hAnsi="Consolas" w:cs="Consolas"/>
-          <w:sz w:val="19"/>
-          <w:szCs w:val="19"/>
-        </w:rPr>
-        <w:t>(</w:t>
-      </w:r>
-      <w:r>
-        <w:rPr>
-          <w:rFonts w:ascii="Consolas" w:hAnsi="Consolas" w:cs="Consolas"/>
-          <w:color w:val="000080"/>
-          <w:sz w:val="19"/>
-          <w:szCs w:val="19"/>
-        </w:rPr>
-        <w:t>frame</w:t>
-      </w:r>
-      <w:r>
-        <w:rPr>
-          <w:rFonts w:ascii="Consolas" w:hAnsi="Consolas" w:cs="Consolas"/>
-          <w:sz w:val="19"/>
-          <w:szCs w:val="19"/>
-        </w:rPr>
-        <w:t>));</w:t>
-      </w:r>
     </w:p>
     <w:p>
       <w:pPr>
@@ -16000,15 +19275,92 @@
           <w:sz w:val="19"/>
           <w:szCs w:val="19"/>
         </w:rPr>
-        <w:t xml:space="preserve">         </w:t>
-      </w:r>
-      <w:r>
-        <w:rPr>
-          <w:rFonts w:ascii="Consolas" w:hAnsi="Consolas" w:cs="Consolas"/>
-          <w:sz w:val="19"/>
-          <w:szCs w:val="19"/>
-        </w:rPr>
-        <w:t>}</w:t>
+        <w:t xml:space="preserve">             </w:t>
+      </w:r>
+      <w:r>
+        <w:rPr>
+          <w:rFonts w:ascii="Consolas" w:hAnsi="Consolas" w:cs="Consolas"/>
+          <w:color w:val="000080"/>
+          <w:sz w:val="19"/>
+          <w:szCs w:val="19"/>
+        </w:rPr>
+        <w:t>enegryArray</w:t>
+      </w:r>
+      <w:r>
+        <w:rPr>
+          <w:rFonts w:ascii="Consolas" w:hAnsi="Consolas" w:cs="Consolas"/>
+          <w:sz w:val="19"/>
+          <w:szCs w:val="19"/>
+        </w:rPr>
+        <w:t>.</w:t>
+      </w:r>
+      <w:r>
+        <w:rPr>
+          <w:rFonts w:ascii="Consolas" w:hAnsi="Consolas" w:cs="Consolas"/>
+          <w:color w:val="880000"/>
+          <w:sz w:val="19"/>
+          <w:szCs w:val="19"/>
+        </w:rPr>
+        <w:t>AddLast</w:t>
+      </w:r>
+      <w:r>
+        <w:rPr>
+          <w:rFonts w:ascii="Consolas" w:hAnsi="Consolas" w:cs="Consolas"/>
+          <w:sz w:val="19"/>
+          <w:szCs w:val="19"/>
+        </w:rPr>
+        <w:t>(</w:t>
+      </w:r>
+      <w:r>
+        <w:rPr>
+          <w:rFonts w:ascii="Consolas" w:hAnsi="Consolas" w:cs="Consolas"/>
+          <w:color w:val="2B91AF"/>
+          <w:sz w:val="19"/>
+          <w:szCs w:val="19"/>
+        </w:rPr>
+        <w:t>Utility</w:t>
+      </w:r>
+      <w:r>
+        <w:rPr>
+          <w:rFonts w:ascii="Consolas" w:hAnsi="Consolas" w:cs="Consolas"/>
+          <w:sz w:val="19"/>
+          <w:szCs w:val="19"/>
+        </w:rPr>
+        <w:t>.</w:t>
+      </w:r>
+      <w:r>
+        <w:rPr>
+          <w:rFonts w:ascii="Consolas" w:hAnsi="Consolas" w:cs="Consolas"/>
+          <w:color w:val="880000"/>
+          <w:sz w:val="19"/>
+          <w:szCs w:val="19"/>
+        </w:rPr>
+        <w:t>CalculateEnegry</w:t>
+      </w:r>
+      <w:r>
+        <w:rPr>
+          <w:rFonts w:ascii="Consolas" w:hAnsi="Consolas" w:cs="Consolas"/>
+          <w:sz w:val="19"/>
+          <w:szCs w:val="19"/>
+        </w:rPr>
+        <w:t>(</w:t>
+      </w:r>
+      <w:r>
+        <w:rPr>
+          <w:rFonts w:ascii="Consolas" w:hAnsi="Consolas" w:cs="Consolas"/>
+          <w:color w:val="000080"/>
+          <w:sz w:val="19"/>
+          <w:szCs w:val="19"/>
+        </w:rPr>
+        <w:t>frame</w:t>
+      </w:r>
+      <w:r>
+        <w:rPr>
+          <w:rFonts w:ascii="Consolas" w:hAnsi="Consolas" w:cs="Consolas"/>
+          <w:sz w:val="19"/>
+          <w:szCs w:val="19"/>
+        </w:rPr>
+        <w:t>));</w:t>
       </w:r>
     </w:p>
     <w:p>
@@ -16023,24 +19375,23 @@
           <w:rFonts w:ascii="Consolas" w:hAnsi="Consolas" w:cs="Consolas"/>
           <w:sz w:val="19"/>
           <w:szCs w:val="19"/>
-          <w:lang w:val="en-US"/>
-        </w:rPr>
-      </w:pPr>
-      <w:r>
-        <w:rPr>
-          <w:rFonts w:ascii="Consolas" w:hAnsi="Consolas" w:cs="Consolas"/>
-          <w:sz w:val="19"/>
-          <w:szCs w:val="19"/>
-        </w:rPr>
-        <w:t xml:space="preserve">  </w:t>
-      </w:r>
-      <w:r>
-        <w:rPr>
-          <w:rFonts w:ascii="Consolas" w:hAnsi="Consolas" w:cs="Consolas"/>
-          <w:sz w:val="19"/>
-          <w:szCs w:val="19"/>
-        </w:rPr>
-        <w:t xml:space="preserve">   }</w:t>
+        </w:rPr>
+      </w:pPr>
+      <w:r>
+        <w:rPr>
+          <w:rFonts w:ascii="Consolas" w:hAnsi="Consolas" w:cs="Consolas"/>
+          <w:sz w:val="19"/>
+          <w:szCs w:val="19"/>
+        </w:rPr>
+        <w:t xml:space="preserve">         </w:t>
+      </w:r>
+      <w:r>
+        <w:rPr>
+          <w:rFonts w:ascii="Consolas" w:hAnsi="Consolas" w:cs="Consolas"/>
+          <w:sz w:val="19"/>
+          <w:szCs w:val="19"/>
+        </w:rPr>
+        <w:t>}</w:t>
       </w:r>
     </w:p>
     <w:p>
@@ -16063,6 +19414,38 @@
           <w:sz w:val="19"/>
           <w:szCs w:val="19"/>
         </w:rPr>
+        <w:t xml:space="preserve">  </w:t>
+      </w:r>
+      <w:r>
+        <w:rPr>
+          <w:rFonts w:ascii="Consolas" w:hAnsi="Consolas" w:cs="Consolas"/>
+          <w:sz w:val="19"/>
+          <w:szCs w:val="19"/>
+        </w:rPr>
+        <w:t xml:space="preserve">   }</w:t>
+      </w:r>
+    </w:p>
+    <w:p>
+      <w:pPr>
+        <w:pStyle w:val="ListParagraph"/>
+        <w:autoSpaceDE w:val="0"/>
+        <w:autoSpaceDN w:val="0"/>
+        <w:adjustRightInd w:val="0"/>
+        <w:spacing w:after="0" w:line="240" w:lineRule="auto"/>
+        <w:ind w:left="1931"/>
+        <w:rPr>
+          <w:rFonts w:ascii="Consolas" w:hAnsi="Consolas" w:cs="Consolas"/>
+          <w:sz w:val="19"/>
+          <w:szCs w:val="19"/>
+        </w:rPr>
+      </w:pPr>
+      <w:r>
+        <w:rPr>
+          <w:rFonts w:ascii="Consolas" w:hAnsi="Consolas" w:cs="Consolas"/>
+          <w:sz w:val="19"/>
+          <w:szCs w:val="19"/>
+        </w:rPr>
+        <w:lastRenderedPageBreak/>
         <w:t xml:space="preserve"> </w:t>
       </w:r>
       <w:r>
@@ -16082,9 +19465,26 @@
         <w:rPr>
           <w:sz w:val="26"/>
           <w:szCs w:val="26"/>
-          <w:lang w:val="en-US"/>
-        </w:rPr>
-      </w:pPr>
+        </w:rPr>
+      </w:pPr>
+    </w:p>
+    <w:p>
+      <w:pPr>
+        <w:pStyle w:val="ListParagraph"/>
+        <w:spacing w:after="0" w:line="360" w:lineRule="auto"/>
+        <w:ind w:left="1931"/>
+        <w:rPr>
+          <w:sz w:val="26"/>
+          <w:szCs w:val="26"/>
+        </w:rPr>
+      </w:pPr>
+      <w:r>
+        <w:rPr>
+          <w:sz w:val="26"/>
+          <w:szCs w:val="26"/>
+        </w:rPr>
+        <w:t>Với việc thực hiện thuật toán, ta thường sử dụng cửa sổ Hamming để tránh các sai số, giảm sai số và dạng tín hiệu sẽ nhọn ở 2 đầu.</w:t>
+      </w:r>
     </w:p>
     <w:p>
       <w:pPr>
@@ -16094,20 +19494,23 @@
           <w:numId w:val="8"/>
         </w:numPr>
         <w:spacing w:after="0" w:line="360" w:lineRule="auto"/>
-        <w:rPr>
-          <w:sz w:val="26"/>
-          <w:szCs w:val="26"/>
-          <w:lang w:val="en-US"/>
-        </w:rPr>
-      </w:pPr>
-      <w:r>
-        <w:rPr>
-          <w:sz w:val="26"/>
-          <w:szCs w:val="26"/>
-          <w:lang w:val="en-US"/>
+        <w:outlineLvl w:val="2"/>
+        <w:rPr>
+          <w:i/>
+          <w:sz w:val="26"/>
+          <w:szCs w:val="26"/>
+        </w:rPr>
+      </w:pPr>
+      <w:bookmarkStart w:id="22" w:name="_Toc292924790"/>
+      <w:r>
+        <w:rPr>
+          <w:i/>
+          <w:sz w:val="26"/>
+          <w:szCs w:val="26"/>
         </w:rPr>
         <w:t>Biểu diễn đường năng lượng tín hiệu tiếng nói và xác định khoảng lặng</w:t>
       </w:r>
+      <w:bookmarkEnd w:id="22"/>
     </w:p>
     <w:p>
       <w:pPr>
@@ -16117,14 +19520,12 @@
         <w:rPr>
           <w:sz w:val="26"/>
           <w:szCs w:val="26"/>
-          <w:lang w:val="en-US"/>
-        </w:rPr>
-      </w:pPr>
-      <w:r>
-        <w:rPr>
-          <w:sz w:val="26"/>
-          <w:szCs w:val="26"/>
-          <w:lang w:val="en-US"/>
+        </w:rPr>
+      </w:pPr>
+      <w:r>
+        <w:rPr>
+          <w:sz w:val="26"/>
+          <w:szCs w:val="26"/>
         </w:rPr>
         <w:t>Như trên hình, chúng ta thấy được đường biểu diễn năng lượng tín hiệu tiếng nói màu đỏ.</w:t>
       </w:r>
@@ -16137,16 +19538,28 @@
         <w:rPr>
           <w:sz w:val="26"/>
           <w:szCs w:val="26"/>
-          <w:lang w:val="en-US"/>
-        </w:rPr>
-      </w:pPr>
-      <w:r>
-        <w:rPr>
-          <w:sz w:val="26"/>
-          <w:szCs w:val="26"/>
-          <w:lang w:val="en-US"/>
-        </w:rPr>
-        <w:t>Các cột màu xanh đánh dấu các khoảng lặng: đó là các khoảng có giá trị năng lượng tín hiệu tiếng nói nhỏ hơn ngưỡng (tạm chọn 600000)</w:t>
+        </w:rPr>
+      </w:pPr>
+      <w:r>
+        <w:rPr>
+          <w:sz w:val="26"/>
+          <w:szCs w:val="26"/>
+        </w:rPr>
+        <w:t>Các cột màu xanh đánh dấu các khoảng lặng: đó là các khoảng có giá trị năng lượng tín hiệu tiếng nói nhỏ hơn ngưỡng (tạm chọ</w:t>
+      </w:r>
+      <w:r>
+        <w:rPr>
+          <w:sz w:val="26"/>
+          <w:szCs w:val="26"/>
+        </w:rPr>
+        <w:t>n 250</w:t>
+      </w:r>
+      <w:r>
+        <w:rPr>
+          <w:sz w:val="26"/>
+          <w:szCs w:val="26"/>
+        </w:rPr>
+        <w:t>00000)</w:t>
       </w:r>
     </w:p>
     <w:p>
@@ -16166,12 +19579,11 @@
           <w:sz w:val="26"/>
           <w:szCs w:val="26"/>
         </w:rPr>
-        <w:lastRenderedPageBreak/>
         <w:drawing>
           <wp:inline distT="0" distB="0" distL="0" distR="0">
-            <wp:extent cx="4746652" cy="2647950"/>
+            <wp:extent cx="4386981" cy="2447925"/>
             <wp:effectExtent l="19050" t="0" r="0" b="0"/>
-            <wp:docPr id="8" name="Picture 3" descr="C:\Users\Thangbeomerock\Desktop\Energy.jpg"/>
+            <wp:docPr id="10" name="Picture 1" descr="C:\Users\Thangbeomerock\Desktop\Energy1.jpg"/>
             <wp:cNvGraphicFramePr>
               <a:graphicFrameLocks xmlns:a="http://schemas.openxmlformats.org/drawingml/2006/main" noChangeAspect="1"/>
             </wp:cNvGraphicFramePr>
@@ -16179,7 +19591,7 @@
               <a:graphicData uri="http://schemas.openxmlformats.org/drawingml/2006/picture">
                 <pic:pic xmlns:pic="http://schemas.openxmlformats.org/drawingml/2006/picture">
                   <pic:nvPicPr>
-                    <pic:cNvPr id="0" name="Picture 3" descr="C:\Users\Thangbeomerock\Desktop\Energy.jpg"/>
+                    <pic:cNvPr id="0" name="Picture 1" descr="C:\Users\Thangbeomerock\Desktop\Energy1.jpg"/>
                     <pic:cNvPicPr>
                       <a:picLocks noChangeAspect="1" noChangeArrowheads="1"/>
                     </pic:cNvPicPr>
@@ -16194,7 +19606,7 @@
                   <pic:spPr bwMode="auto">
                     <a:xfrm>
                       <a:off x="0" y="0"/>
-                      <a:ext cx="4746652" cy="2647950"/>
+                      <a:ext cx="4386981" cy="2447925"/>
                     </a:xfrm>
                     <a:prstGeom prst="rect">
                       <a:avLst/>
@@ -16285,18 +19697,25 @@
           <w:numId w:val="6"/>
         </w:numPr>
         <w:spacing w:after="0" w:line="360" w:lineRule="auto"/>
-        <w:rPr>
-          <w:sz w:val="26"/>
-          <w:szCs w:val="26"/>
-        </w:rPr>
-      </w:pPr>
-      <w:r>
-        <w:rPr>
+        <w:outlineLvl w:val="1"/>
+        <w:rPr>
+          <w:b/>
+          <w:i/>
+          <w:sz w:val="26"/>
+          <w:szCs w:val="26"/>
+        </w:rPr>
+      </w:pPr>
+      <w:bookmarkStart w:id="23" w:name="_Toc292924791"/>
+      <w:r>
+        <w:rPr>
+          <w:b/>
+          <w:i/>
           <w:sz w:val="26"/>
           <w:szCs w:val="26"/>
         </w:rPr>
         <w:t>Xác định thời điểm xuất hiện tín hiệu tiếng nói và đánh dấu trên trục thời gian cùng với tín hiệu tiếng nói</w:t>
       </w:r>
+      <w:bookmarkEnd w:id="23"/>
     </w:p>
     <w:p>
       <w:pPr>
@@ -16444,7 +19863,16 @@
           <w:szCs w:val="26"/>
           <w:lang w:val="fr-FR"/>
         </w:rPr>
-        <w:t xml:space="preserve"> nào đó làm ngưỡng để xác định điểm đầu tiên có giá trị năng lượng lớn hơn ngưỡng. Từ đó, ta xác định được điểm bắt đầu của tín hiệu </w:t>
+        <w:t xml:space="preserve"> nào đó làm ngưỡng để xác định điểm đầu tiên có giá trị năng lượng </w:t>
+      </w:r>
+      <w:r>
+        <w:rPr>
+          <w:sz w:val="26"/>
+          <w:szCs w:val="26"/>
+          <w:lang w:val="fr-FR"/>
+        </w:rPr>
+        <w:lastRenderedPageBreak/>
+        <w:t xml:space="preserve">lớn hơn ngưỡng. Từ đó, ta xác định được điểm bắt đầu của tín hiệu </w:t>
       </w:r>
       <w:r>
         <w:rPr>
@@ -16477,25 +19905,89 @@
         <w:spacing w:after="0" w:line="360" w:lineRule="auto"/>
         <w:ind w:left="1560"/>
         <w:rPr>
+          <w:sz w:val="26"/>
+          <w:szCs w:val="26"/>
           <w:lang w:val="fr-FR"/>
         </w:rPr>
       </w:pPr>
       <w:r>
         <w:rPr>
+          <w:sz w:val="26"/>
+          <w:szCs w:val="26"/>
           <w:lang w:val="fr-FR"/>
         </w:rPr>
-        <w:lastRenderedPageBreak/>
-        <w:tab/>
-      </w:r>
-      <w:r>
-        <w:rPr>
+        <w:t xml:space="preserve">Ta có thể đặt một ngưỡng (đủ lớn) </w:t>
+      </w:r>
+      <m:oMath>
+        <m:sSub>
+          <m:sSubPr>
+            <m:ctrlPr>
+              <w:rPr>
+                <w:rFonts w:ascii="Cambria Math" w:hAnsi="Cambria Math"/>
+                <w:i/>
+                <w:sz w:val="26"/>
+                <w:szCs w:val="26"/>
+                <w:lang w:val="fr-FR"/>
+              </w:rPr>
+            </m:ctrlPr>
+          </m:sSubPr>
+          <m:e>
+            <m:r>
+              <w:rPr>
+                <w:rFonts w:ascii="Cambria Math" w:hAnsi="Cambria Math"/>
+                <w:sz w:val="26"/>
+                <w:szCs w:val="26"/>
+                <w:lang w:val="fr-FR"/>
+              </w:rPr>
+              <m:t>D</m:t>
+            </m:r>
+          </m:e>
+          <m:sub>
+            <m:r>
+              <w:rPr>
+                <w:rFonts w:ascii="Cambria Math" w:hAnsi="Cambria Math"/>
+                <w:sz w:val="26"/>
+                <w:szCs w:val="26"/>
+                <w:lang w:val="fr-FR"/>
+              </w:rPr>
+              <m:t>t</m:t>
+            </m:r>
+          </m:sub>
+        </m:sSub>
+      </m:oMath>
+      <w:r>
+        <w:rPr>
+          <w:sz w:val="26"/>
+          <w:szCs w:val="26"/>
           <w:lang w:val="fr-FR"/>
+        </w:rPr>
+        <w:t xml:space="preserve"> và coi đó là ngưỡng xuất hiện tín hiệu tiếng nói. Như vậy, ta dựa vào đường kẻ màu xanh lá cây để xác định được điểm bắt đầu tín hiệu tiếng nói, còn các đường màu xanh da trời để xác định các khoảng lặng như trình bày ở trên.</w:t>
+      </w:r>
+    </w:p>
+    <w:p>
+      <w:pPr>
+        <w:pStyle w:val="ListParagraph"/>
+        <w:spacing w:after="0" w:line="360" w:lineRule="auto"/>
+        <w:ind w:left="1560"/>
+        <w:rPr>
+          <w:lang w:val="fr-FR"/>
+        </w:rPr>
+      </w:pPr>
+      <w:r>
+        <w:rPr>
+          <w:lang w:val="fr-FR"/>
+        </w:rPr>
+        <w:tab/>
+      </w:r>
+      <w:r>
+        <w:rPr>
+          <w:noProof/>
         </w:rPr>
         <w:drawing>
           <wp:inline distT="0" distB="0" distL="0" distR="0">
-            <wp:extent cx="4162425" cy="2322036"/>
+            <wp:extent cx="4693285" cy="2546789"/>
             <wp:effectExtent l="19050" t="0" r="0" b="0"/>
-            <wp:docPr id="9" name="Picture 3" descr="C:\Users\Thangbeomerock\Desktop\Energy.jpg"/>
+            <wp:docPr id="11" name="Picture 2" descr="C:\Users\Thangbeomerock\Desktop\Energy2.jpg"/>
             <wp:cNvGraphicFramePr>
               <a:graphicFrameLocks xmlns:a="http://schemas.openxmlformats.org/drawingml/2006/main" noChangeAspect="1"/>
             </wp:cNvGraphicFramePr>
@@ -16503,13 +19995,13 @@
               <a:graphicData uri="http://schemas.openxmlformats.org/drawingml/2006/picture">
                 <pic:pic xmlns:pic="http://schemas.openxmlformats.org/drawingml/2006/picture">
                   <pic:nvPicPr>
-                    <pic:cNvPr id="0" name="Picture 3" descr="C:\Users\Thangbeomerock\Desktop\Energy.jpg"/>
+                    <pic:cNvPr id="0" name="Picture 2" descr="C:\Users\Thangbeomerock\Desktop\Energy2.jpg"/>
                     <pic:cNvPicPr>
                       <a:picLocks noChangeAspect="1" noChangeArrowheads="1"/>
                     </pic:cNvPicPr>
                   </pic:nvPicPr>
                   <pic:blipFill>
-                    <a:blip r:embed="rId15"/>
+                    <a:blip r:embed="rId16"/>
                     <a:srcRect/>
                     <a:stretch>
                       <a:fillRect/>
@@ -16518,7 +20010,7 @@
                   <pic:spPr bwMode="auto">
                     <a:xfrm>
                       <a:off x="0" y="0"/>
-                      <a:ext cx="4165235" cy="2323604"/>
+                      <a:ext cx="4693285" cy="2546789"/>
                     </a:xfrm>
                     <a:prstGeom prst="rect">
                       <a:avLst/>
@@ -16553,6 +20045,76 @@
         <w:pStyle w:val="ListParagraph"/>
         <w:spacing w:after="0" w:line="360" w:lineRule="auto"/>
         <w:ind w:left="1560"/>
+        <w:rPr>
+          <w:lang w:val="fr-FR"/>
+        </w:rPr>
+      </w:pPr>
+      <w:r>
+        <w:rPr>
+          <w:noProof/>
+        </w:rPr>
+        <w:drawing>
+          <wp:inline distT="0" distB="0" distL="0" distR="0">
+            <wp:extent cx="4695825" cy="2620259"/>
+            <wp:effectExtent l="19050" t="0" r="9525" b="0"/>
+            <wp:docPr id="12" name="Picture 3" descr="C:\Users\Thangbeomerock\Desktop\Energy1.jpg"/>
+            <wp:cNvGraphicFramePr>
+              <a:graphicFrameLocks xmlns:a="http://schemas.openxmlformats.org/drawingml/2006/main" noChangeAspect="1"/>
+            </wp:cNvGraphicFramePr>
+            <a:graphic xmlns:a="http://schemas.openxmlformats.org/drawingml/2006/main">
+              <a:graphicData uri="http://schemas.openxmlformats.org/drawingml/2006/picture">
+                <pic:pic xmlns:pic="http://schemas.openxmlformats.org/drawingml/2006/picture">
+                  <pic:nvPicPr>
+                    <pic:cNvPr id="0" name="Picture 3" descr="C:\Users\Thangbeomerock\Desktop\Energy1.jpg"/>
+                    <pic:cNvPicPr>
+                      <a:picLocks noChangeAspect="1" noChangeArrowheads="1"/>
+                    </pic:cNvPicPr>
+                  </pic:nvPicPr>
+                  <pic:blipFill>
+                    <a:blip r:embed="rId15"/>
+                    <a:srcRect/>
+                    <a:stretch>
+                      <a:fillRect/>
+                    </a:stretch>
+                  </pic:blipFill>
+                  <pic:spPr bwMode="auto">
+                    <a:xfrm>
+                      <a:off x="0" y="0"/>
+                      <a:ext cx="4696614" cy="2620699"/>
+                    </a:xfrm>
+                    <a:prstGeom prst="rect">
+                      <a:avLst/>
+                    </a:prstGeom>
+                    <a:noFill/>
+                    <a:ln w="9525">
+                      <a:noFill/>
+                      <a:miter lim="800000"/>
+                      <a:headEnd/>
+                      <a:tailEnd/>
+                    </a:ln>
+                  </pic:spPr>
+                </pic:pic>
+              </a:graphicData>
+            </a:graphic>
+          </wp:inline>
+        </w:drawing>
+      </w:r>
+    </w:p>
+    <w:p>
+      <w:pPr>
+        <w:pStyle w:val="ListParagraph"/>
+        <w:spacing w:after="0" w:line="360" w:lineRule="auto"/>
+        <w:ind w:left="1560"/>
+        <w:rPr>
+          <w:lang w:val="fr-FR"/>
+        </w:rPr>
+      </w:pPr>
+    </w:p>
+    <w:p>
+      <w:pPr>
+        <w:pStyle w:val="ListParagraph"/>
+        <w:spacing w:after="0" w:line="360" w:lineRule="auto"/>
+        <w:ind w:left="1560"/>
         <w:jc w:val="center"/>
         <w:rPr>
           <w:sz w:val="26"/>
@@ -16591,6 +20153,355 @@
           <w:lang w:val="fr-FR"/>
         </w:rPr>
         <w:tab/>
+      </w:r>
+    </w:p>
+    <w:p>
+      <w:pPr>
+        <w:rPr>
+          <w:lang w:val="fr-FR"/>
+        </w:rPr>
+      </w:pPr>
+      <w:r>
+        <w:rPr>
+          <w:lang w:val="fr-FR"/>
+        </w:rPr>
+        <w:br w:type="page"/>
+      </w:r>
+    </w:p>
+    <w:p>
+      <w:pPr>
+        <w:pStyle w:val="Heading1"/>
+        <w:spacing w:after="240"/>
+        <w:jc w:val="center"/>
+        <w:rPr>
+          <w:color w:val="auto"/>
+          <w:sz w:val="40"/>
+          <w:lang w:val="fr-FR"/>
+        </w:rPr>
+      </w:pPr>
+      <w:r>
+        <w:rPr>
+          <w:color w:val="auto"/>
+          <w:sz w:val="40"/>
+          <w:lang w:val="fr-FR"/>
+        </w:rPr>
+        <w:lastRenderedPageBreak/>
+        <w:tab/>
+      </w:r>
+      <w:bookmarkStart w:id="24" w:name="_Toc292924792"/>
+      <w:r>
+        <w:rPr>
+          <w:color w:val="auto"/>
+          <w:sz w:val="40"/>
+          <w:lang w:val="fr-FR"/>
+        </w:rPr>
+        <w:t>KẾT LUẬN</w:t>
+      </w:r>
+      <w:bookmarkEnd w:id="24"/>
+    </w:p>
+    <w:p>
+      <w:pPr>
+        <w:tabs>
+          <w:tab w:val="left" w:pos="3390"/>
+        </w:tabs>
+        <w:spacing w:line="360" w:lineRule="auto"/>
+        <w:ind w:left="567" w:firstLine="567"/>
+        <w:jc w:val="both"/>
+        <w:rPr>
+          <w:sz w:val="26"/>
+          <w:szCs w:val="26"/>
+          <w:lang w:val="fr-FR"/>
+        </w:rPr>
+      </w:pPr>
+      <w:r>
+        <w:rPr>
+          <w:sz w:val="26"/>
+          <w:szCs w:val="26"/>
+          <w:lang w:val="fr-FR"/>
+        </w:rPr>
+        <w:t>Như vậy, quá trình phân tích và xử lí tiếng nói đòi hỏi rất nhiều thao tác phức tạp. Với mỗi giai đoạn thực hiện, chúng ta cần quan tâm tới các tính chất của tín hiệu tiếng nói, từ đó, lựa chọn ra các phương pháp, thuật toán phù hợp nhất để tính toán. Một mô hình xử lí tiếng nói như vậy sẽ trở thành hoàn hảo.</w:t>
+      </w:r>
+    </w:p>
+    <w:p>
+      <w:pPr>
+        <w:tabs>
+          <w:tab w:val="left" w:pos="3390"/>
+        </w:tabs>
+        <w:spacing w:line="360" w:lineRule="auto"/>
+        <w:ind w:left="567" w:firstLine="567"/>
+        <w:jc w:val="both"/>
+        <w:rPr>
+          <w:sz w:val="26"/>
+          <w:szCs w:val="26"/>
+          <w:lang w:val="fr-FR"/>
+        </w:rPr>
+      </w:pPr>
+      <w:r>
+        <w:rPr>
+          <w:sz w:val="26"/>
+          <w:szCs w:val="26"/>
+          <w:lang w:val="fr-FR"/>
+        </w:rPr>
+        <w:t>Trong suốt quá trình thực hiện đề tài, chúng em đã rất nỗ lực tìm hiểu lí thuyết cũng như cách thức triển khai lập trình kiểm thử để hiểu về cấu trúc của file âm thanh và tín hiệu tiếng nói tương ứng. Tuy nhiên, báo cáo vẫn còn mắc phải những sơ xuất cần phải cải thiện hơn nữa. Chúng em xin chân thành cảm ơn sự hướng dẫn, hỗ trợ tận tình của PGS.TS. Trịnh Văn Loan để hoàn thành tốt đề tài này.</w:t>
+      </w:r>
+    </w:p>
+    <w:p>
+      <w:pPr>
+        <w:rPr>
+          <w:lang w:val="fr-FR"/>
+        </w:rPr>
+      </w:pPr>
+      <w:r>
+        <w:rPr>
+          <w:lang w:val="fr-FR"/>
+        </w:rPr>
+        <w:br w:type="page"/>
+      </w:r>
+    </w:p>
+    <w:p>
+      <w:pPr>
+        <w:pStyle w:val="Heading1"/>
+        <w:jc w:val="center"/>
+        <w:rPr>
+          <w:color w:val="auto"/>
+          <w:sz w:val="40"/>
+          <w:lang w:val="fr-FR"/>
+        </w:rPr>
+      </w:pPr>
+      <w:r>
+        <w:rPr>
+          <w:color w:val="auto"/>
+          <w:sz w:val="40"/>
+          <w:lang w:val="fr-FR"/>
+        </w:rPr>
+        <w:lastRenderedPageBreak/>
+        <w:tab/>
+      </w:r>
+      <w:bookmarkStart w:id="25" w:name="_Toc292924793"/>
+      <w:r>
+        <w:rPr>
+          <w:color w:val="auto"/>
+          <w:sz w:val="40"/>
+          <w:lang w:val="fr-FR"/>
+        </w:rPr>
+        <w:t>PHÂN CÔNG CÔNG VIỆC</w:t>
+      </w:r>
+      <w:bookmarkEnd w:id="25"/>
+    </w:p>
+    <w:p>
+      <w:pPr>
+        <w:pStyle w:val="ListParagraph"/>
+        <w:numPr>
+          <w:ilvl w:val="0"/>
+          <w:numId w:val="9"/>
+        </w:numPr>
+        <w:tabs>
+          <w:tab w:val="left" w:pos="3390"/>
+        </w:tabs>
+        <w:spacing w:line="360" w:lineRule="auto"/>
+        <w:rPr>
+          <w:sz w:val="26"/>
+          <w:szCs w:val="26"/>
+          <w:lang w:val="fr-FR"/>
+        </w:rPr>
+      </w:pPr>
+      <w:r>
+        <w:rPr>
+          <w:sz w:val="26"/>
+          <w:szCs w:val="26"/>
+          <w:lang w:val="fr-FR"/>
+        </w:rPr>
+        <w:t>Nguyễn Hồng Phúc</w:t>
+      </w:r>
+    </w:p>
+    <w:p>
+      <w:pPr>
+        <w:pStyle w:val="ListParagraph"/>
+        <w:numPr>
+          <w:ilvl w:val="0"/>
+          <w:numId w:val="4"/>
+        </w:numPr>
+        <w:tabs>
+          <w:tab w:val="left" w:pos="3390"/>
+        </w:tabs>
+        <w:spacing w:line="360" w:lineRule="auto"/>
+        <w:rPr>
+          <w:sz w:val="26"/>
+          <w:szCs w:val="26"/>
+          <w:lang w:val="fr-FR"/>
+        </w:rPr>
+      </w:pPr>
+      <w:r>
+        <w:rPr>
+          <w:sz w:val="26"/>
+          <w:szCs w:val="26"/>
+          <w:lang w:val="fr-FR"/>
+        </w:rPr>
+        <w:t>Lập trình xác định khoảng lặng tín hiệu tiếng nói</w:t>
+      </w:r>
+    </w:p>
+    <w:p>
+      <w:pPr>
+        <w:pStyle w:val="ListParagraph"/>
+        <w:numPr>
+          <w:ilvl w:val="0"/>
+          <w:numId w:val="4"/>
+        </w:numPr>
+        <w:tabs>
+          <w:tab w:val="left" w:pos="3390"/>
+        </w:tabs>
+        <w:spacing w:line="360" w:lineRule="auto"/>
+        <w:rPr>
+          <w:sz w:val="26"/>
+          <w:szCs w:val="26"/>
+          <w:lang w:val="fr-FR"/>
+        </w:rPr>
+      </w:pPr>
+      <w:r>
+        <w:rPr>
+          <w:sz w:val="26"/>
+          <w:szCs w:val="26"/>
+          <w:lang w:val="fr-FR"/>
+        </w:rPr>
+        <w:t>Lập trình xác định điểm bắt đầu tín hiệu tiếng nói</w:t>
+      </w:r>
+    </w:p>
+    <w:p>
+      <w:pPr>
+        <w:pStyle w:val="ListParagraph"/>
+        <w:numPr>
+          <w:ilvl w:val="0"/>
+          <w:numId w:val="9"/>
+        </w:numPr>
+        <w:tabs>
+          <w:tab w:val="left" w:pos="3390"/>
+        </w:tabs>
+        <w:spacing w:line="360" w:lineRule="auto"/>
+        <w:rPr>
+          <w:sz w:val="26"/>
+          <w:szCs w:val="26"/>
+          <w:lang w:val="fr-FR"/>
+        </w:rPr>
+      </w:pPr>
+      <w:r>
+        <w:rPr>
+          <w:sz w:val="26"/>
+          <w:szCs w:val="26"/>
+          <w:lang w:val="fr-FR"/>
+        </w:rPr>
+        <w:t>Vũ Thành Trung</w:t>
+      </w:r>
+    </w:p>
+    <w:p>
+      <w:pPr>
+        <w:pStyle w:val="ListParagraph"/>
+        <w:numPr>
+          <w:ilvl w:val="0"/>
+          <w:numId w:val="4"/>
+        </w:numPr>
+        <w:tabs>
+          <w:tab w:val="left" w:pos="3390"/>
+        </w:tabs>
+        <w:spacing w:line="360" w:lineRule="auto"/>
+        <w:rPr>
+          <w:sz w:val="26"/>
+          <w:szCs w:val="26"/>
+          <w:lang w:val="fr-FR"/>
+        </w:rPr>
+      </w:pPr>
+      <w:r>
+        <w:rPr>
+          <w:sz w:val="26"/>
+          <w:szCs w:val="26"/>
+          <w:lang w:val="fr-FR"/>
+        </w:rPr>
+        <w:t>Lập trình đọc file .wav và vẽ</w:t>
+      </w:r>
+      <w:r>
+        <w:rPr>
+          <w:sz w:val="26"/>
+          <w:szCs w:val="26"/>
+          <w:lang w:val="fr-FR"/>
+        </w:rPr>
+        <w:t xml:space="preserve"> dạng tín hiệu tiếng nói miền thời gian</w:t>
+      </w:r>
+    </w:p>
+    <w:p>
+      <w:pPr>
+        <w:pStyle w:val="ListParagraph"/>
+        <w:numPr>
+          <w:ilvl w:val="0"/>
+          <w:numId w:val="4"/>
+        </w:numPr>
+        <w:tabs>
+          <w:tab w:val="left" w:pos="3390"/>
+        </w:tabs>
+        <w:spacing w:line="360" w:lineRule="auto"/>
+        <w:rPr>
+          <w:sz w:val="26"/>
+          <w:szCs w:val="26"/>
+          <w:lang w:val="fr-FR"/>
+        </w:rPr>
+      </w:pPr>
+      <w:r>
+        <w:rPr>
+          <w:sz w:val="26"/>
+          <w:szCs w:val="26"/>
+          <w:lang w:val="fr-FR"/>
+        </w:rPr>
+        <w:t>Chuẩn bị báo cáo</w:t>
+      </w:r>
+    </w:p>
+    <w:p>
+      <w:pPr>
+        <w:pStyle w:val="ListParagraph"/>
+        <w:numPr>
+          <w:ilvl w:val="0"/>
+          <w:numId w:val="9"/>
+        </w:numPr>
+        <w:tabs>
+          <w:tab w:val="left" w:pos="3390"/>
+        </w:tabs>
+        <w:spacing w:line="360" w:lineRule="auto"/>
+        <w:rPr>
+          <w:sz w:val="26"/>
+          <w:szCs w:val="26"/>
+          <w:lang w:val="fr-FR"/>
+        </w:rPr>
+      </w:pPr>
+      <w:r>
+        <w:rPr>
+          <w:sz w:val="26"/>
+          <w:szCs w:val="26"/>
+          <w:lang w:val="fr-FR"/>
+        </w:rPr>
+        <w:t>Lê Minh Tuấn</w:t>
+      </w:r>
+    </w:p>
+    <w:p>
+      <w:pPr>
+        <w:pStyle w:val="ListParagraph"/>
+        <w:numPr>
+          <w:ilvl w:val="0"/>
+          <w:numId w:val="4"/>
+        </w:numPr>
+        <w:tabs>
+          <w:tab w:val="left" w:pos="3390"/>
+        </w:tabs>
+        <w:spacing w:line="360" w:lineRule="auto"/>
+        <w:rPr>
+          <w:sz w:val="26"/>
+          <w:szCs w:val="26"/>
+          <w:lang w:val="fr-FR"/>
+        </w:rPr>
+      </w:pPr>
+      <w:r>
+        <w:rPr>
+          <w:sz w:val="26"/>
+          <w:szCs w:val="26"/>
+          <w:lang w:val="fr-FR"/>
+        </w:rPr>
+        <w:t>Nghiên cứu lí thuyết</w:t>
       </w:r>
     </w:p>
     <w:sectPr>
@@ -17101,16 +21012,16 @@
     </w:lvl>
   </w:abstractNum>
   <w:abstractNum w:abstractNumId="5">
-    <w:nsid w:val="68E5548B"/>
+    <w:nsid w:val="5F5C1981"/>
     <w:multiLevelType w:val="hybridMultilevel"/>
-    <w:tmpl w:val="10E6BDE8"/>
-    <w:lvl w:ilvl="0" w:tplc="D68C397E">
+    <w:tmpl w:val="95A2CCD8"/>
+    <w:lvl w:ilvl="0" w:tplc="461ACCDC">
       <w:start w:val="1"/>
-      <w:numFmt w:val="lowerLetter"/>
+      <w:numFmt w:val="decimal"/>
       <w:lvlText w:val="%1."/>
       <w:lvlJc w:val="left"/>
       <w:pPr>
-        <w:ind w:left="1571" w:hanging="360"/>
+        <w:ind w:left="1211" w:hanging="360"/>
       </w:pPr>
       <w:rPr>
         <w:rFonts w:hint="default"/>
@@ -17122,7 +21033,7 @@
       <w:lvlText w:val="%2."/>
       <w:lvlJc w:val="left"/>
       <w:pPr>
-        <w:ind w:left="2291" w:hanging="360"/>
+        <w:ind w:left="1931" w:hanging="360"/>
       </w:pPr>
     </w:lvl>
     <w:lvl w:ilvl="2" w:tplc="042A001B" w:tentative="1">
@@ -17131,7 +21042,7 @@
       <w:lvlText w:val="%3."/>
       <w:lvlJc w:val="right"/>
       <w:pPr>
-        <w:ind w:left="3011" w:hanging="180"/>
+        <w:ind w:left="2651" w:hanging="180"/>
       </w:pPr>
     </w:lvl>
     <w:lvl w:ilvl="3" w:tplc="042A000F" w:tentative="1">
@@ -17140,7 +21051,7 @@
       <w:lvlText w:val="%4."/>
       <w:lvlJc w:val="left"/>
       <w:pPr>
-        <w:ind w:left="3731" w:hanging="360"/>
+        <w:ind w:left="3371" w:hanging="360"/>
       </w:pPr>
     </w:lvl>
     <w:lvl w:ilvl="4" w:tplc="042A0019" w:tentative="1">
@@ -17149,7 +21060,7 @@
       <w:lvlText w:val="%5."/>
       <w:lvlJc w:val="left"/>
       <w:pPr>
-        <w:ind w:left="4451" w:hanging="360"/>
+        <w:ind w:left="4091" w:hanging="360"/>
       </w:pPr>
     </w:lvl>
     <w:lvl w:ilvl="5" w:tplc="042A001B" w:tentative="1">
@@ -17158,7 +21069,7 @@
       <w:lvlText w:val="%6."/>
       <w:lvlJc w:val="right"/>
       <w:pPr>
-        <w:ind w:left="5171" w:hanging="180"/>
+        <w:ind w:left="4811" w:hanging="180"/>
       </w:pPr>
     </w:lvl>
     <w:lvl w:ilvl="6" w:tplc="042A000F" w:tentative="1">
@@ -17167,7 +21078,7 @@
       <w:lvlText w:val="%7."/>
       <w:lvlJc w:val="left"/>
       <w:pPr>
-        <w:ind w:left="5891" w:hanging="360"/>
+        <w:ind w:left="5531" w:hanging="360"/>
       </w:pPr>
     </w:lvl>
     <w:lvl w:ilvl="7" w:tplc="042A0019" w:tentative="1">
@@ -17176,7 +21087,7 @@
       <w:lvlText w:val="%8."/>
       <w:lvlJc w:val="left"/>
       <w:pPr>
-        <w:ind w:left="6611" w:hanging="360"/>
+        <w:ind w:left="6251" w:hanging="360"/>
       </w:pPr>
     </w:lvl>
     <w:lvl w:ilvl="8" w:tplc="042A001B" w:tentative="1">
@@ -17185,15 +21096,15 @@
       <w:lvlText w:val="%9."/>
       <w:lvlJc w:val="right"/>
       <w:pPr>
-        <w:ind w:left="7331" w:hanging="180"/>
+        <w:ind w:left="6971" w:hanging="180"/>
       </w:pPr>
     </w:lvl>
   </w:abstractNum>
   <w:abstractNum w:abstractNumId="6">
-    <w:nsid w:val="7A625671"/>
+    <w:nsid w:val="68E5548B"/>
     <w:multiLevelType w:val="hybridMultilevel"/>
-    <w:tmpl w:val="742EAA3A"/>
-    <w:lvl w:ilvl="0" w:tplc="E1AE8C72">
+    <w:tmpl w:val="10E6BDE8"/>
+    <w:lvl w:ilvl="0" w:tplc="D68C397E">
       <w:start w:val="1"/>
       <w:numFmt w:val="lowerLetter"/>
       <w:lvlText w:val="%1."/>
@@ -17279,6 +21190,95 @@
     </w:lvl>
   </w:abstractNum>
   <w:abstractNum w:abstractNumId="7">
+    <w:nsid w:val="7A625671"/>
+    <w:multiLevelType w:val="hybridMultilevel"/>
+    <w:tmpl w:val="742EAA3A"/>
+    <w:lvl w:ilvl="0" w:tplc="E1AE8C72">
+      <w:start w:val="1"/>
+      <w:numFmt w:val="lowerLetter"/>
+      <w:lvlText w:val="%1."/>
+      <w:lvlJc w:val="left"/>
+      <w:pPr>
+        <w:ind w:left="1571" w:hanging="360"/>
+      </w:pPr>
+      <w:rPr>
+        <w:rFonts w:hint="default"/>
+      </w:rPr>
+    </w:lvl>
+    <w:lvl w:ilvl="1" w:tplc="042A0019" w:tentative="1">
+      <w:start w:val="1"/>
+      <w:numFmt w:val="lowerLetter"/>
+      <w:lvlText w:val="%2."/>
+      <w:lvlJc w:val="left"/>
+      <w:pPr>
+        <w:ind w:left="2291" w:hanging="360"/>
+      </w:pPr>
+    </w:lvl>
+    <w:lvl w:ilvl="2" w:tplc="042A001B" w:tentative="1">
+      <w:start w:val="1"/>
+      <w:numFmt w:val="lowerRoman"/>
+      <w:lvlText w:val="%3."/>
+      <w:lvlJc w:val="right"/>
+      <w:pPr>
+        <w:ind w:left="3011" w:hanging="180"/>
+      </w:pPr>
+    </w:lvl>
+    <w:lvl w:ilvl="3" w:tplc="042A000F" w:tentative="1">
+      <w:start w:val="1"/>
+      <w:numFmt w:val="decimal"/>
+      <w:lvlText w:val="%4."/>
+      <w:lvlJc w:val="left"/>
+      <w:pPr>
+        <w:ind w:left="3731" w:hanging="360"/>
+      </w:pPr>
+    </w:lvl>
+    <w:lvl w:ilvl="4" w:tplc="042A0019" w:tentative="1">
+      <w:start w:val="1"/>
+      <w:numFmt w:val="lowerLetter"/>
+      <w:lvlText w:val="%5."/>
+      <w:lvlJc w:val="left"/>
+      <w:pPr>
+        <w:ind w:left="4451" w:hanging="360"/>
+      </w:pPr>
+    </w:lvl>
+    <w:lvl w:ilvl="5" w:tplc="042A001B" w:tentative="1">
+      <w:start w:val="1"/>
+      <w:numFmt w:val="lowerRoman"/>
+      <w:lvlText w:val="%6."/>
+      <w:lvlJc w:val="right"/>
+      <w:pPr>
+        <w:ind w:left="5171" w:hanging="180"/>
+      </w:pPr>
+    </w:lvl>
+    <w:lvl w:ilvl="6" w:tplc="042A000F" w:tentative="1">
+      <w:start w:val="1"/>
+      <w:numFmt w:val="decimal"/>
+      <w:lvlText w:val="%7."/>
+      <w:lvlJc w:val="left"/>
+      <w:pPr>
+        <w:ind w:left="5891" w:hanging="360"/>
+      </w:pPr>
+    </w:lvl>
+    <w:lvl w:ilvl="7" w:tplc="042A0019" w:tentative="1">
+      <w:start w:val="1"/>
+      <w:numFmt w:val="lowerLetter"/>
+      <w:lvlText w:val="%8."/>
+      <w:lvlJc w:val="left"/>
+      <w:pPr>
+        <w:ind w:left="6611" w:hanging="360"/>
+      </w:pPr>
+    </w:lvl>
+    <w:lvl w:ilvl="8" w:tplc="042A001B" w:tentative="1">
+      <w:start w:val="1"/>
+      <w:numFmt w:val="lowerRoman"/>
+      <w:lvlText w:val="%9."/>
+      <w:lvlJc w:val="right"/>
+      <w:pPr>
+        <w:ind w:left="7331" w:hanging="180"/>
+      </w:pPr>
+    </w:lvl>
+  </w:abstractNum>
+  <w:abstractNum w:abstractNumId="8">
     <w:nsid w:val="7B4F60AE"/>
     <w:multiLevelType w:val="hybridMultilevel"/>
     <w:tmpl w:val="4F1098F0"/>
@@ -17398,10 +21398,10 @@
     <w:abstractNumId w:val="2"/>
   </w:num>
   <w:num w:numId="3">
-    <w:abstractNumId w:val="5"/>
+    <w:abstractNumId w:val="6"/>
   </w:num>
   <w:num w:numId="4">
-    <w:abstractNumId w:val="7"/>
+    <w:abstractNumId w:val="8"/>
   </w:num>
   <w:num w:numId="5">
     <w:abstractNumId w:val="1"/>
@@ -17413,7 +21413,10 @@
     <w:abstractNumId w:val="3"/>
   </w:num>
   <w:num w:numId="8">
-    <w:abstractNumId w:val="6"/>
+    <w:abstractNumId w:val="7"/>
+  </w:num>
+  <w:num w:numId="9">
+    <w:abstractNumId w:val="5"/>
   </w:num>
 </w:numbering>
 </file>
@@ -17579,9 +21582,33 @@
     <w:qFormat/>
     <w:rsid w:val="00FF21B9"/>
   </w:style>
+  <w:style w:type="paragraph" w:styleId="Heading1">
+    <w:name w:val="heading 1"/>
+    <w:basedOn w:val="Normal"/>
+    <w:next w:val="Normal"/>
+    <w:link w:val="Heading1Char"/>
+    <w:uiPriority w:val="9"/>
+    <w:qFormat/>
+    <w:rsid w:val="00ED143A"/>
+    <w:pPr>
+      <w:keepNext/>
+      <w:keepLines/>
+      <w:spacing w:before="480" w:after="0"/>
+      <w:outlineLvl w:val="0"/>
+    </w:pPr>
+    <w:rPr>
+      <w:rFonts w:asciiTheme="majorHAnsi" w:eastAsiaTheme="majorEastAsia" w:hAnsiTheme="majorHAnsi" w:cstheme="majorBidi"/>
+      <w:b/>
+      <w:bCs/>
+      <w:color w:val="365F91" w:themeColor="accent1" w:themeShade="BF"/>
+      <w:sz w:val="28"/>
+      <w:szCs w:val="28"/>
+    </w:rPr>
+  </w:style>
   <w:style w:type="character" w:default="1" w:styleId="DefaultParagraphFont">
     <w:name w:val="Default Paragraph Font"/>
     <w:uiPriority w:val="1"/>
+    <w:semiHidden/>
     <w:unhideWhenUsed/>
   </w:style>
   <w:style w:type="table" w:default="1" w:styleId="TableNormal">
@@ -17813,6 +21840,85 @@
       <w:sz w:val="20"/>
       <w:szCs w:val="20"/>
     </w:rPr>
+  </w:style>
+  <w:style w:type="paragraph" w:styleId="TOC1">
+    <w:name w:val="toc 1"/>
+    <w:basedOn w:val="Normal"/>
+    <w:next w:val="Normal"/>
+    <w:autoRedefine/>
+    <w:uiPriority w:val="39"/>
+    <w:unhideWhenUsed/>
+    <w:rsid w:val="00ED143A"/>
+    <w:pPr>
+      <w:spacing w:after="100"/>
+    </w:pPr>
+  </w:style>
+  <w:style w:type="character" w:styleId="Hyperlink">
+    <w:name w:val="Hyperlink"/>
+    <w:basedOn w:val="DefaultParagraphFont"/>
+    <w:uiPriority w:val="99"/>
+    <w:unhideWhenUsed/>
+    <w:rsid w:val="00ED143A"/>
+    <w:rPr>
+      <w:color w:val="0000FF" w:themeColor="hyperlink"/>
+      <w:u w:val="single"/>
+    </w:rPr>
+  </w:style>
+  <w:style w:type="character" w:customStyle="1" w:styleId="Heading1Char">
+    <w:name w:val="Heading 1 Char"/>
+    <w:basedOn w:val="DefaultParagraphFont"/>
+    <w:link w:val="Heading1"/>
+    <w:uiPriority w:val="9"/>
+    <w:rsid w:val="00ED143A"/>
+    <w:rPr>
+      <w:rFonts w:asciiTheme="majorHAnsi" w:eastAsiaTheme="majorEastAsia" w:hAnsiTheme="majorHAnsi" w:cstheme="majorBidi"/>
+      <w:b/>
+      <w:bCs/>
+      <w:color w:val="365F91" w:themeColor="accent1" w:themeShade="BF"/>
+      <w:sz w:val="28"/>
+      <w:szCs w:val="28"/>
+    </w:rPr>
+  </w:style>
+  <w:style w:type="paragraph" w:styleId="TOCHeading">
+    <w:name w:val="TOC Heading"/>
+    <w:basedOn w:val="Heading1"/>
+    <w:next w:val="Normal"/>
+    <w:uiPriority w:val="39"/>
+    <w:unhideWhenUsed/>
+    <w:qFormat/>
+    <w:rsid w:val="00FF6381"/>
+    <w:pPr>
+      <w:outlineLvl w:val="9"/>
+    </w:pPr>
+    <w:rPr>
+      <w:lang w:val="en-US" w:eastAsia="en-US"/>
+    </w:rPr>
+  </w:style>
+  <w:style w:type="paragraph" w:styleId="TOC2">
+    <w:name w:val="toc 2"/>
+    <w:basedOn w:val="Normal"/>
+    <w:next w:val="Normal"/>
+    <w:autoRedefine/>
+    <w:uiPriority w:val="39"/>
+    <w:unhideWhenUsed/>
+    <w:rsid w:val="00FF6381"/>
+    <w:pPr>
+      <w:spacing w:after="100"/>
+      <w:ind w:left="220"/>
+    </w:pPr>
+  </w:style>
+  <w:style w:type="paragraph" w:styleId="TOC3">
+    <w:name w:val="toc 3"/>
+    <w:basedOn w:val="Normal"/>
+    <w:next w:val="Normal"/>
+    <w:autoRedefine/>
+    <w:uiPriority w:val="39"/>
+    <w:unhideWhenUsed/>
+    <w:rsid w:val="00FF6381"/>
+    <w:pPr>
+      <w:spacing w:after="100"/>
+      <w:ind w:left="440"/>
+    </w:pPr>
   </w:style>
 </w:styles>
 </file>
@@ -18047,7 +22153,7 @@
 </file>
 
 <file path=customXml/itemProps1.xml><?xml version="1.0" encoding="utf-8"?>
-<ds:datastoreItem xmlns:ds="http://schemas.openxmlformats.org/officeDocument/2006/customXml" ds:itemID="{4BD527EA-ABD6-40F1-B586-DD672E883F3B}">
+<ds:datastoreItem xmlns:ds="http://schemas.openxmlformats.org/officeDocument/2006/customXml" ds:itemID="{1437B430-2D86-4392-9858-91FFFD65FD0E}">
   <ds:schemaRefs>
     <ds:schemaRef ds:uri="http://schemas.openxmlformats.org/officeDocument/2006/bibliography"/>
   </ds:schemaRefs>
